--- a/杨豪杰专利/权利要求书.docx
+++ b/杨豪杰专利/权利要求书.docx
@@ -1,6 +1,6 @@
 
 <file path=word/document.xml><?xml version="1.0" encoding="utf-8"?>
-<w:document xmlns:wpc="http://schemas.microsoft.com/office/word/2010/wordprocessingCanvas" xmlns:cx="http://schemas.microsoft.com/office/drawing/2014/chartex" xmlns:cx1="http://schemas.microsoft.com/office/drawing/2015/9/8/chartex" xmlns:cx2="http://schemas.microsoft.com/office/drawing/2015/10/21/chartex" xmlns:cx3="http://schemas.microsoft.com/office/drawing/2016/5/9/chartex" xmlns:cx4="http://schemas.microsoft.com/office/drawing/2016/5/10/chartex" xmlns:cx5="http://schemas.microsoft.com/office/drawing/2016/5/11/chartex" xmlns:cx6="http://schemas.microsoft.com/office/drawing/2016/5/12/chartex" xmlns:cx7="http://schemas.microsoft.com/office/drawing/2016/5/13/chartex" xmlns:cx8="http://schemas.microsoft.com/office/drawing/2016/5/14/chartex" xmlns:mc="http://schemas.openxmlformats.org/markup-compatibility/2006" xmlns:aink="http://schemas.microsoft.com/office/drawing/2016/ink" xmlns:am3d="http://schemas.microsoft.com/office/drawing/2017/model3d" xmlns:o="urn:schemas-microsoft-com:office:office" xmlns:r="http://schemas.openxmlformats.org/officeDocument/2006/relationships" xmlns:m="http://schemas.openxmlformats.org/officeDocument/2006/math" xmlns:v="urn:schemas-microsoft-com:vml" xmlns:wp14="http://schemas.microsoft.com/office/word/2010/wordprocessingDrawing" xmlns:wp="http://schemas.openxmlformats.org/drawingml/2006/wordprocessingDrawing" xmlns:w10="urn:schemas-microsoft-com:office:word" xmlns:w="http://schemas.openxmlformats.org/wordprocessingml/2006/main" xmlns:w14="http://schemas.microsoft.com/office/word/2010/wordml" xmlns:w15="http://schemas.microsoft.com/office/word/2012/wordml" xmlns:w16cid="http://schemas.microsoft.com/office/word/2016/wordml/cid" xmlns:w16se="http://schemas.microsoft.com/office/word/2015/wordml/symex" xmlns:wpg="http://schemas.microsoft.com/office/word/2010/wordprocessingGroup" xmlns:wpi="http://schemas.microsoft.com/office/word/2010/wordprocessingInk" xmlns:wne="http://schemas.microsoft.com/office/word/2006/wordml" xmlns:wps="http://schemas.microsoft.com/office/word/2010/wordprocessingShape" mc:Ignorable="w14 w15 w16se w16cid wp14">
+<w:document xmlns:wpc="http://schemas.microsoft.com/office/word/2010/wordprocessingCanvas" xmlns:cx="http://schemas.microsoft.com/office/drawing/2014/chartex" xmlns:cx1="http://schemas.microsoft.com/office/drawing/2015/9/8/chartex" xmlns:cx2="http://schemas.microsoft.com/office/drawing/2015/10/21/chartex" xmlns:cx3="http://schemas.microsoft.com/office/drawing/2016/5/9/chartex" xmlns:cx4="http://schemas.microsoft.com/office/drawing/2016/5/10/chartex" xmlns:cx5="http://schemas.microsoft.com/office/drawing/2016/5/11/chartex" xmlns:cx6="http://schemas.microsoft.com/office/drawing/2016/5/12/chartex" xmlns:cx7="http://schemas.microsoft.com/office/drawing/2016/5/13/chartex" xmlns:cx8="http://schemas.microsoft.com/office/drawing/2016/5/14/chartex" xmlns:mc="http://schemas.openxmlformats.org/markup-compatibility/2006" xmlns:aink="http://schemas.microsoft.com/office/drawing/2016/ink" xmlns:am3d="http://schemas.microsoft.com/office/drawing/2017/model3d" xmlns:o="urn:schemas-microsoft-com:office:office" xmlns:r="http://schemas.openxmlformats.org/officeDocument/2006/relationships" xmlns:m="http://schemas.openxmlformats.org/officeDocument/2006/math" xmlns:v="urn:schemas-microsoft-com:vml" xmlns:wp14="http://schemas.microsoft.com/office/word/2010/wordprocessingDrawing" xmlns:wp="http://schemas.openxmlformats.org/drawingml/2006/wordprocessingDrawing" xmlns:w10="urn:schemas-microsoft-com:office:word" xmlns:w="http://schemas.openxmlformats.org/wordprocessingml/2006/main" xmlns:w14="http://schemas.microsoft.com/office/word/2010/wordml" xmlns:w15="http://schemas.microsoft.com/office/word/2012/wordml" xmlns:w16cex="http://schemas.microsoft.com/office/word/2018/wordml/cex" xmlns:w16cid="http://schemas.microsoft.com/office/word/2016/wordml/cid" xmlns:w16="http://schemas.microsoft.com/office/word/2018/wordml" xmlns:w16se="http://schemas.microsoft.com/office/word/2015/wordml/symex" xmlns:wpg="http://schemas.microsoft.com/office/word/2010/wordprocessingGroup" xmlns:wpi="http://schemas.microsoft.com/office/word/2010/wordprocessingInk" xmlns:wne="http://schemas.microsoft.com/office/word/2006/wordml" xmlns:wps="http://schemas.microsoft.com/office/word/2010/wordprocessingShape" mc:Ignorable="w14 w15 w16se w16cid w16 w16cex wp14">
   <w:body>
     <w:p>
       <w:pPr>
@@ -76,23 +76,7 @@
           <w:rFonts w:hint="eastAsia"/>
           <w:szCs w:val="21"/>
         </w:rPr>
-        <w:t>的随机</w:t>
-      </w:r>
-      <w:proofErr w:type="gramStart"/>
-      <w:r>
-        <w:rPr>
-          <w:rFonts w:hint="eastAsia"/>
-          <w:szCs w:val="21"/>
-        </w:rPr>
-        <w:t>点模式</w:t>
-      </w:r>
-      <w:proofErr w:type="gramEnd"/>
-      <w:r>
-        <w:rPr>
-          <w:rFonts w:hint="eastAsia"/>
-          <w:szCs w:val="21"/>
-        </w:rPr>
-        <w:t>参数估计方法，其特征在于，该方法具体是：</w:t>
+        <w:t>的随机点模式参数估计方法，其特征在于，该方法具体是：</w:t>
       </w:r>
     </w:p>
     <w:p>
@@ -136,23 +120,7 @@
           <w:rFonts w:hint="eastAsia"/>
           <w:szCs w:val="21"/>
         </w:rPr>
-        <w:t>构建随机</w:t>
-      </w:r>
-      <w:proofErr w:type="gramStart"/>
-      <w:r>
-        <w:rPr>
-          <w:rFonts w:hint="eastAsia"/>
-          <w:szCs w:val="21"/>
-        </w:rPr>
-        <w:t>点模式</w:t>
-      </w:r>
-      <w:proofErr w:type="gramEnd"/>
-      <w:r>
-        <w:rPr>
-          <w:rFonts w:hint="eastAsia"/>
-          <w:szCs w:val="21"/>
-        </w:rPr>
-        <w:t>模型：</w:t>
+        <w:t>构建随机点模式模型：</w:t>
       </w:r>
     </w:p>
     <w:p>
@@ -165,7 +133,7 @@
         <w:rPr>
           <w:position w:val="-16"/>
         </w:rPr>
-        <w:object w:dxaOrig="3670" w:dyaOrig="440">
+        <w:object w:dxaOrig="3670" w:dyaOrig="440" w14:anchorId="261DF95A">
           <v:shapetype id="_x0000_t75" coordsize="21600,21600" o:spt="75" o:preferrelative="t" path="m@4@5l@4@11@9@11@9@5xe" filled="f" stroked="f">
             <v:stroke joinstyle="miter"/>
             <v:formulas>
@@ -185,10 +153,10 @@
             <v:path o:extrusionok="f" gradientshapeok="t" o:connecttype="rect"/>
             <o:lock v:ext="edit" aspectratio="t"/>
           </v:shapetype>
-          <v:shape id="_x0000_i1025" type="#_x0000_t75" style="width:183.6pt;height:22.2pt" o:ole="">
-            <v:imagedata r:id="rId5" o:title=""/>
-          </v:shape>
-          <o:OLEObject Type="Embed" ProgID="Equation.DSMT4" ShapeID="_x0000_i1025" DrawAspect="Content" ObjectID="_1669132771" r:id="rId6"/>
+          <v:shape id="_x0000_i1025" type="#_x0000_t75" style="width:183.75pt;height:21.95pt" o:ole="">
+            <v:imagedata r:id="rId6" o:title=""/>
+          </v:shape>
+          <o:OLEObject Type="Embed" ProgID="Equation.DSMT4" ShapeID="_x0000_i1025" DrawAspect="Content" ObjectID="_1669555648" r:id="rId7"/>
         </w:object>
       </w:r>
       <w:r>
@@ -202,12 +170,12 @@
           <w:rFonts w:hint="eastAsia"/>
           <w:position w:val="-12"/>
         </w:rPr>
-        <w:object w:dxaOrig="340" w:dyaOrig="360">
-          <v:shape id="_x0000_i1026" type="#_x0000_t75" style="width:16.8pt;height:18pt" o:ole="">
-            <v:imagedata r:id="rId7" o:title=""/>
+        <w:object w:dxaOrig="340" w:dyaOrig="360" w14:anchorId="66F3CADC">
+          <v:shape id="_x0000_i1026" type="#_x0000_t75" style="width:16.85pt;height:18.25pt" o:ole="">
+            <v:imagedata r:id="rId8" o:title=""/>
             <o:lock v:ext="edit" aspectratio="f"/>
           </v:shape>
-          <o:OLEObject Type="Embed" ProgID="Equation.DSMT4" ShapeID="_x0000_i1026" DrawAspect="Content" ObjectID="_1669132772" r:id="rId8"/>
+          <o:OLEObject Type="Embed" ProgID="Equation.DSMT4" ShapeID="_x0000_i1026" DrawAspect="Content" ObjectID="_1669555649" r:id="rId9"/>
         </w:object>
       </w:r>
       <w:r>
@@ -221,51 +189,29 @@
           <w:rFonts w:hint="eastAsia"/>
           <w:position w:val="-6"/>
         </w:rPr>
-        <w:object w:dxaOrig="200" w:dyaOrig="220">
-          <v:shape id="_x0000_i1027" type="#_x0000_t75" style="width:10.2pt;height:10.8pt" o:ole="">
-            <v:imagedata r:id="rId9" o:title=""/>
-          </v:shape>
-          <o:OLEObject Type="Embed" ProgID="Equation.3" ShapeID="_x0000_i1027" DrawAspect="Content" ObjectID="_1669132773" r:id="rId10"/>
-        </w:object>
-      </w:r>
-      <w:proofErr w:type="gramStart"/>
-      <w:r>
-        <w:rPr>
-          <w:rFonts w:hint="eastAsia"/>
-        </w:rPr>
-        <w:t>个</w:t>
-      </w:r>
-      <w:proofErr w:type="gramEnd"/>
-      <w:r>
-        <w:rPr>
-          <w:rFonts w:hint="eastAsia"/>
-        </w:rPr>
-        <w:t>随机</w:t>
-      </w:r>
-      <w:proofErr w:type="gramStart"/>
-      <w:r>
-        <w:rPr>
-          <w:rFonts w:hint="eastAsia"/>
-        </w:rPr>
-        <w:t>点模式</w:t>
-      </w:r>
-      <w:proofErr w:type="gramEnd"/>
-      <w:r>
-        <w:rPr>
-          <w:rFonts w:hint="eastAsia"/>
-        </w:rPr>
-        <w:t>的观测数据，其中</w:t>
+        <w:object w:dxaOrig="200" w:dyaOrig="220" w14:anchorId="31BA399B">
+          <v:shape id="_x0000_i1027" type="#_x0000_t75" style="width:10.3pt;height:10.75pt" o:ole="">
+            <v:imagedata r:id="rId10" o:title=""/>
+          </v:shape>
+          <o:OLEObject Type="Embed" ProgID="Equation.3" ShapeID="_x0000_i1027" DrawAspect="Content" ObjectID="_1669555650" r:id="rId11"/>
+        </w:object>
+      </w:r>
+      <w:r>
+        <w:rPr>
+          <w:rFonts w:hint="eastAsia"/>
+        </w:rPr>
+        <w:t>个随机点模式的观测数据，其中</w:t>
       </w:r>
       <w:r>
         <w:rPr>
           <w:rFonts w:hint="eastAsia"/>
           <w:position w:val="-10"/>
         </w:rPr>
-        <w:object w:dxaOrig="1219" w:dyaOrig="320">
-          <v:shape id="_x0000_i1028" type="#_x0000_t75" style="width:61.2pt;height:16.2pt" o:ole="">
-            <v:imagedata r:id="rId11" o:title=""/>
-          </v:shape>
-          <o:OLEObject Type="Embed" ProgID="Equation.3" ShapeID="_x0000_i1028" DrawAspect="Content" ObjectID="_1669132774" r:id="rId12"/>
+        <w:object w:dxaOrig="1219" w:dyaOrig="320" w14:anchorId="5040C76C">
+          <v:shape id="_x0000_i1028" type="#_x0000_t75" style="width:61.25pt;height:16.35pt" o:ole="">
+            <v:imagedata r:id="rId12" o:title=""/>
+          </v:shape>
+          <o:OLEObject Type="Embed" ProgID="Equation.3" ShapeID="_x0000_i1028" DrawAspect="Content" ObjectID="_1669555651" r:id="rId13"/>
         </w:object>
       </w:r>
       <w:r>
@@ -279,43 +225,29 @@
           <w:rFonts w:hint="eastAsia"/>
           <w:position w:val="-6"/>
         </w:rPr>
-        <w:object w:dxaOrig="279" w:dyaOrig="279">
-          <v:shape id="_x0000_i1029" type="#_x0000_t75" style="width:13.8pt;height:13.8pt" o:ole="">
-            <v:imagedata r:id="rId13" o:title=""/>
-          </v:shape>
-          <o:OLEObject Type="Embed" ProgID="Equation.3" ShapeID="_x0000_i1029" DrawAspect="Content" ObjectID="_1669132775" r:id="rId14"/>
-        </w:object>
-      </w:r>
-      <w:r>
-        <w:rPr>
-          <w:rFonts w:hint="eastAsia"/>
-        </w:rPr>
-        <w:t>表示随机</w:t>
-      </w:r>
-      <w:proofErr w:type="gramStart"/>
-      <w:r>
-        <w:rPr>
-          <w:rFonts w:hint="eastAsia"/>
-        </w:rPr>
-        <w:t>点模式</w:t>
-      </w:r>
-      <w:proofErr w:type="gramEnd"/>
-      <w:r>
-        <w:rPr>
-          <w:rFonts w:hint="eastAsia"/>
-        </w:rPr>
-        <w:t>的观测数据总个数；</w:t>
-      </w:r>
-      <w:r>
-        <w:rPr>
-          <w:rFonts w:hint="eastAsia"/>
-          <w:position w:val="-14"/>
-        </w:rPr>
-        <w:object w:dxaOrig="440" w:dyaOrig="400">
-          <v:shape id="_x0000_i1030" type="#_x0000_t75" style="width:22.2pt;height:19.8pt" o:ole="">
-            <v:imagedata r:id="rId15" o:title=""/>
-          </v:shape>
-          <o:OLEObject Type="Embed" ProgID="Equation.3" ShapeID="_x0000_i1030" DrawAspect="Content" ObjectID="_1669132776" r:id="rId16"/>
+        <w:object w:dxaOrig="279" w:dyaOrig="279" w14:anchorId="602F6B73">
+          <v:shape id="_x0000_i1029" type="#_x0000_t75" style="width:14.05pt;height:14.05pt" o:ole="">
+            <v:imagedata r:id="rId14" o:title=""/>
+          </v:shape>
+          <o:OLEObject Type="Embed" ProgID="Equation.3" ShapeID="_x0000_i1029" DrawAspect="Content" ObjectID="_1669555652" r:id="rId15"/>
+        </w:object>
+      </w:r>
+      <w:r>
+        <w:rPr>
+          <w:rFonts w:hint="eastAsia"/>
+        </w:rPr>
+        <w:t>表示随机点模式的观测数据总个数；</w:t>
+      </w:r>
+      <w:r>
+        <w:rPr>
+          <w:rFonts w:hint="eastAsia"/>
+          <w:position w:val="-14"/>
+        </w:rPr>
+        <w:object w:dxaOrig="440" w:dyaOrig="400" w14:anchorId="163A063A">
+          <v:shape id="_x0000_i1030" type="#_x0000_t75" style="width:21.95pt;height:19.65pt" o:ole="">
+            <v:imagedata r:id="rId16" o:title=""/>
+          </v:shape>
+          <o:OLEObject Type="Embed" ProgID="Equation.3" ShapeID="_x0000_i1030" DrawAspect="Content" ObjectID="_1669555653" r:id="rId17"/>
         </w:object>
       </w:r>
       <w:r>
@@ -329,11 +261,11 @@
           <w:rFonts w:hint="eastAsia"/>
           <w:position w:val="-12"/>
         </w:rPr>
-        <w:object w:dxaOrig="340" w:dyaOrig="360">
-          <v:shape id="_x0000_i1031" type="#_x0000_t75" style="width:16.8pt;height:18pt" o:ole="">
-            <v:imagedata r:id="rId17" o:title=""/>
-          </v:shape>
-          <o:OLEObject Type="Embed" ProgID="Equation.3" ShapeID="_x0000_i1031" DrawAspect="Content" ObjectID="_1669132777" r:id="rId18"/>
+        <w:object w:dxaOrig="340" w:dyaOrig="360" w14:anchorId="4B0DA4AE">
+          <v:shape id="_x0000_i1031" type="#_x0000_t75" style="width:16.85pt;height:18.25pt" o:ole="">
+            <v:imagedata r:id="rId18" o:title=""/>
+          </v:shape>
+          <o:OLEObject Type="Embed" ProgID="Equation.3" ShapeID="_x0000_i1031" DrawAspect="Content" ObjectID="_1669555654" r:id="rId19"/>
         </w:object>
       </w:r>
       <w:r>
@@ -347,11 +279,101 @@
           <w:rFonts w:hint="eastAsia"/>
           <w:position w:val="-14"/>
         </w:rPr>
-        <w:object w:dxaOrig="320" w:dyaOrig="380">
-          <v:shape id="_x0000_i1032" type="#_x0000_t75" style="width:16.2pt;height:19.2pt" o:ole="">
-            <v:imagedata r:id="rId19" o:title=""/>
-          </v:shape>
-          <o:OLEObject Type="Embed" ProgID="Equation.3" ShapeID="_x0000_i1032" DrawAspect="Content" ObjectID="_1669132778" r:id="rId20"/>
+        <w:object w:dxaOrig="320" w:dyaOrig="380" w14:anchorId="6573773B">
+          <v:shape id="_x0000_i1032" type="#_x0000_t75" style="width:16.35pt;height:19.15pt" o:ole="">
+            <v:imagedata r:id="rId20" o:title=""/>
+          </v:shape>
+          <o:OLEObject Type="Embed" ProgID="Equation.3" ShapeID="_x0000_i1032" DrawAspect="Content" ObjectID="_1669555655" r:id="rId21"/>
+        </w:object>
+      </w:r>
+      <w:r>
+        <w:rPr>
+          <w:rFonts w:hint="eastAsia"/>
+        </w:rPr>
+        <w:t>表示点模式模型的基数分布，</w:t>
+      </w:r>
+      <w:r>
+        <w:rPr>
+          <w:rFonts w:hint="eastAsia"/>
+          <w:position w:val="-10"/>
+        </w:rPr>
+        <w:object w:dxaOrig="200" w:dyaOrig="320" w14:anchorId="19B21257">
+          <v:shape id="_x0000_i1033" type="#_x0000_t75" style="width:10.3pt;height:16.35pt" o:ole="">
+            <v:imagedata r:id="rId22" o:title=""/>
+          </v:shape>
+          <o:OLEObject Type="Embed" ProgID="Equation.3" ShapeID="_x0000_i1033" DrawAspect="Content" ObjectID="_1669555656" r:id="rId23"/>
+        </w:object>
+      </w:r>
+      <w:r>
+        <w:rPr>
+          <w:rFonts w:hint="eastAsia"/>
+        </w:rPr>
+        <w:t>表示基数分布的模型参数；</w:t>
+      </w:r>
+      <w:r>
+        <w:rPr>
+          <w:rFonts w:hint="eastAsia"/>
+          <w:position w:val="-14"/>
+        </w:rPr>
+        <w:object w:dxaOrig="320" w:dyaOrig="380" w14:anchorId="5F764967">
+          <v:shape id="_x0000_i1034" type="#_x0000_t75" style="width:16.35pt;height:19.15pt" o:ole="">
+            <v:imagedata r:id="rId24" o:title=""/>
+          </v:shape>
+          <o:OLEObject Type="Embed" ProgID="Equation.3" ShapeID="_x0000_i1034" DrawAspect="Content" ObjectID="_1669555657" r:id="rId25"/>
+        </w:object>
+      </w:r>
+      <w:r>
+        <w:rPr>
+          <w:rFonts w:hint="eastAsia"/>
+        </w:rPr>
+        <w:t>表示点模式模型的特征分布，</w:t>
+      </w:r>
+      <w:r>
+        <w:rPr>
+          <w:rFonts w:hint="eastAsia"/>
+          <w:position w:val="-10"/>
+        </w:rPr>
+        <w:object w:dxaOrig="220" w:dyaOrig="260" w14:anchorId="57EADE4A">
+          <v:shape id="_x0000_i1035" type="#_x0000_t75" style="width:10.75pt;height:13.1pt" o:ole="">
+            <v:imagedata r:id="rId26" o:title=""/>
+          </v:shape>
+          <o:OLEObject Type="Embed" ProgID="Equation.3" ShapeID="_x0000_i1035" DrawAspect="Content" ObjectID="_1669555658" r:id="rId27"/>
+        </w:object>
+      </w:r>
+      <w:r>
+        <w:rPr>
+          <w:rFonts w:hint="eastAsia"/>
+        </w:rPr>
+        <w:t>表示特征分布的模型参数；</w:t>
+      </w:r>
+      <w:r>
+        <w:rPr>
+          <w:rFonts w:hint="eastAsia"/>
+          <w:position w:val="-18"/>
+        </w:rPr>
+        <w:object w:dxaOrig="1960" w:dyaOrig="440" w14:anchorId="685EAFF8">
+          <v:shape id="_x0000_i1036" type="#_x0000_t75" style="width:97.7pt;height:21.95pt" o:ole="">
+            <v:imagedata r:id="rId28" o:title=""/>
+          </v:shape>
+          <o:OLEObject Type="Embed" ProgID="Equation.DSMT4" ShapeID="_x0000_i1036" DrawAspect="Content" ObjectID="_1669555659" r:id="rId29"/>
+        </w:object>
+      </w:r>
+      <w:r>
+        <w:rPr>
+          <w:rFonts w:hint="eastAsia"/>
+        </w:rPr>
+        <w:t>，</w:t>
+      </w:r>
+      <w:r>
+        <w:rPr>
+          <w:rFonts w:hint="eastAsia"/>
+          <w:position w:val="-6"/>
+        </w:rPr>
+        <w:object w:dxaOrig="200" w:dyaOrig="220" w14:anchorId="1391BD4D">
+          <v:shape id="_x0000_i1037" type="#_x0000_t75" style="width:10.3pt;height:10.75pt" o:ole="">
+            <v:imagedata r:id="rId30" o:title=""/>
+          </v:shape>
+          <o:OLEObject Type="Embed" ProgID="Equation.3" ShapeID="_x0000_i1037" DrawAspect="Content" ObjectID="_1669555660" r:id="rId31"/>
         </w:object>
       </w:r>
       <w:r>
@@ -360,152 +382,34 @@
         </w:rPr>
         <w:t>表示</w:t>
       </w:r>
-      <w:proofErr w:type="gramStart"/>
-      <w:r>
-        <w:rPr>
-          <w:rFonts w:hint="eastAsia"/>
-        </w:rPr>
-        <w:t>点模式</w:t>
-      </w:r>
-      <w:proofErr w:type="gramEnd"/>
-      <w:r>
-        <w:rPr>
-          <w:rFonts w:hint="eastAsia"/>
-        </w:rPr>
-        <w:t>模型的基数分布，</w:t>
-      </w:r>
-      <w:r>
-        <w:rPr>
-          <w:rFonts w:hint="eastAsia"/>
-          <w:position w:val="-10"/>
-        </w:rPr>
-        <w:object w:dxaOrig="200" w:dyaOrig="320">
-          <v:shape id="_x0000_i1033" type="#_x0000_t75" style="width:10.2pt;height:16.2pt" o:ole="">
-            <v:imagedata r:id="rId21" o:title=""/>
-          </v:shape>
-          <o:OLEObject Type="Embed" ProgID="Equation.3" ShapeID="_x0000_i1033" DrawAspect="Content" ObjectID="_1669132779" r:id="rId22"/>
-        </w:object>
-      </w:r>
-      <w:r>
-        <w:rPr>
-          <w:rFonts w:hint="eastAsia"/>
-        </w:rPr>
-        <w:t>表示基数分布的模型参数；</w:t>
-      </w:r>
-      <w:r>
-        <w:rPr>
-          <w:rFonts w:hint="eastAsia"/>
-          <w:position w:val="-14"/>
-        </w:rPr>
-        <w:object w:dxaOrig="320" w:dyaOrig="380">
-          <v:shape id="_x0000_i1034" type="#_x0000_t75" style="width:16.2pt;height:19.2pt" o:ole="">
-            <v:imagedata r:id="rId23" o:title=""/>
-          </v:shape>
-          <o:OLEObject Type="Embed" ProgID="Equation.3" ShapeID="_x0000_i1034" DrawAspect="Content" ObjectID="_1669132780" r:id="rId24"/>
-        </w:object>
-      </w:r>
-      <w:r>
-        <w:rPr>
-          <w:rFonts w:hint="eastAsia"/>
-        </w:rPr>
-        <w:t>表示</w:t>
-      </w:r>
-      <w:proofErr w:type="gramStart"/>
-      <w:r>
-        <w:rPr>
-          <w:rFonts w:hint="eastAsia"/>
-        </w:rPr>
-        <w:t>点模式</w:t>
-      </w:r>
-      <w:proofErr w:type="gramEnd"/>
-      <w:r>
-        <w:rPr>
-          <w:rFonts w:hint="eastAsia"/>
-        </w:rPr>
-        <w:t>模型的特征分布，</w:t>
-      </w:r>
-      <w:r>
-        <w:rPr>
-          <w:rFonts w:hint="eastAsia"/>
-          <w:position w:val="-10"/>
-        </w:rPr>
-        <w:object w:dxaOrig="220" w:dyaOrig="260">
-          <v:shape id="_x0000_i1035" type="#_x0000_t75" style="width:10.8pt;height:13.2pt" o:ole="">
-            <v:imagedata r:id="rId25" o:title=""/>
-          </v:shape>
-          <o:OLEObject Type="Embed" ProgID="Equation.3" ShapeID="_x0000_i1035" DrawAspect="Content" ObjectID="_1669132781" r:id="rId26"/>
-        </w:object>
-      </w:r>
-      <w:r>
-        <w:rPr>
-          <w:rFonts w:hint="eastAsia"/>
-        </w:rPr>
-        <w:t>表示特征分布的模型参数；</w:t>
-      </w:r>
-      <w:r>
-        <w:rPr>
-          <w:rFonts w:hint="eastAsia"/>
-          <w:position w:val="-18"/>
-        </w:rPr>
-        <w:object w:dxaOrig="1960" w:dyaOrig="440">
-          <v:shape id="_x0000_i1036" type="#_x0000_t75" style="width:97.8pt;height:22.2pt" o:ole="">
-            <v:imagedata r:id="rId27" o:title=""/>
-          </v:shape>
-          <o:OLEObject Type="Embed" ProgID="Equation.DSMT4" ShapeID="_x0000_i1036" DrawAspect="Content" ObjectID="_1669132782" r:id="rId28"/>
-        </w:object>
-      </w:r>
-      <w:r>
-        <w:rPr>
-          <w:rFonts w:hint="eastAsia"/>
-        </w:rPr>
-        <w:t>，</w:t>
+      <w:r>
+        <w:rPr>
+          <w:rFonts w:hint="eastAsia"/>
+          <w:position w:val="-12"/>
+        </w:rPr>
+        <w:object w:dxaOrig="340" w:dyaOrig="360" w14:anchorId="5917DE48">
+          <v:shape id="_x0000_i1038" type="#_x0000_t75" style="width:16.85pt;height:18.25pt" o:ole="">
+            <v:imagedata r:id="rId18" o:title=""/>
+          </v:shape>
+          <o:OLEObject Type="Embed" ProgID="Equation.3" ShapeID="_x0000_i1038" DrawAspect="Content" ObjectID="_1669555661" r:id="rId32"/>
+        </w:object>
+      </w:r>
+      <w:r>
+        <w:rPr>
+          <w:rFonts w:hint="eastAsia"/>
+        </w:rPr>
+        <w:t>中的元素；</w:t>
       </w:r>
       <w:r>
         <w:rPr>
           <w:rFonts w:hint="eastAsia"/>
           <w:position w:val="-6"/>
         </w:rPr>
-        <w:object w:dxaOrig="200" w:dyaOrig="220">
-          <v:shape id="_x0000_i1037" type="#_x0000_t75" style="width:10.2pt;height:10.8pt" o:ole="">
-            <v:imagedata r:id="rId29" o:title=""/>
-          </v:shape>
-          <o:OLEObject Type="Embed" ProgID="Equation.3" ShapeID="_x0000_i1037" DrawAspect="Content" ObjectID="_1669132783" r:id="rId30"/>
-        </w:object>
-      </w:r>
-      <w:r>
-        <w:rPr>
-          <w:rFonts w:hint="eastAsia"/>
-        </w:rPr>
-        <w:t>表示</w:t>
-      </w:r>
-      <w:r>
-        <w:rPr>
-          <w:rFonts w:hint="eastAsia"/>
-          <w:position w:val="-12"/>
-        </w:rPr>
-        <w:object w:dxaOrig="340" w:dyaOrig="360">
-          <v:shape id="_x0000_i1038" type="#_x0000_t75" style="width:16.8pt;height:18pt" o:ole="">
-            <v:imagedata r:id="rId17" o:title=""/>
-          </v:shape>
-          <o:OLEObject Type="Embed" ProgID="Equation.3" ShapeID="_x0000_i1038" DrawAspect="Content" ObjectID="_1669132784" r:id="rId31"/>
-        </w:object>
-      </w:r>
-      <w:r>
-        <w:rPr>
-          <w:rFonts w:hint="eastAsia"/>
-        </w:rPr>
-        <w:t>中的元素；</w:t>
-      </w:r>
-      <w:r>
-        <w:rPr>
-          <w:rFonts w:hint="eastAsia"/>
-          <w:position w:val="-6"/>
-        </w:rPr>
-        <w:object w:dxaOrig="260" w:dyaOrig="279">
-          <v:shape id="_x0000_i1039" type="#_x0000_t75" style="width:13.2pt;height:13.8pt" o:ole="">
-            <v:imagedata r:id="rId32" o:title=""/>
-          </v:shape>
-          <o:OLEObject Type="Embed" ProgID="Equation.3" ShapeID="_x0000_i1039" DrawAspect="Content" ObjectID="_1669132785" r:id="rId33"/>
+        <w:object w:dxaOrig="260" w:dyaOrig="279" w14:anchorId="03B7498D">
+          <v:shape id="_x0000_i1039" type="#_x0000_t75" style="width:13.1pt;height:14.05pt" o:ole="">
+            <v:imagedata r:id="rId33" o:title=""/>
+          </v:shape>
+          <o:OLEObject Type="Embed" ProgID="Equation.3" ShapeID="_x0000_i1039" DrawAspect="Content" ObjectID="_1669555662" r:id="rId34"/>
         </w:object>
       </w:r>
       <w:r>
@@ -550,21 +454,7 @@
         <w:rPr>
           <w:rFonts w:hint="eastAsia"/>
         </w:rPr>
-        <w:t>构建观测数据</w:t>
-      </w:r>
-      <w:proofErr w:type="gramStart"/>
-      <w:r>
-        <w:rPr>
-          <w:rFonts w:hint="eastAsia"/>
-        </w:rPr>
-        <w:t>集关于点模式</w:t>
-      </w:r>
-      <w:proofErr w:type="gramEnd"/>
-      <w:r>
-        <w:rPr>
-          <w:rFonts w:hint="eastAsia"/>
-        </w:rPr>
-        <w:t>模型参数的似然函数：</w:t>
+        <w:t>构建观测数据集关于点模式模型参数的似然函数：</w:t>
       </w:r>
     </w:p>
     <w:p>
@@ -581,12 +471,12 @@
         <w:rPr>
           <w:position w:val="-28"/>
         </w:rPr>
-        <w:object w:dxaOrig="6220" w:dyaOrig="680">
-          <v:shape id="_x0000_i1040" type="#_x0000_t75" style="width:310.8pt;height:34.2pt" o:ole="">
-            <v:imagedata r:id="rId34" o:title=""/>
+        <w:object w:dxaOrig="6220" w:dyaOrig="680" w14:anchorId="298D4E16">
+          <v:shape id="_x0000_i1040" type="#_x0000_t75" style="width:310.9pt;height:34.15pt" o:ole="">
+            <v:imagedata r:id="rId35" o:title=""/>
             <o:lock v:ext="edit" aspectratio="f"/>
           </v:shape>
-          <o:OLEObject Type="Embed" ProgID="Equation.DSMT4" ShapeID="_x0000_i1040" DrawAspect="Content" ObjectID="_1669132786" r:id="rId35"/>
+          <o:OLEObject Type="Embed" ProgID="Equation.DSMT4" ShapeID="_x0000_i1040" DrawAspect="Content" ObjectID="_1669555663" r:id="rId36"/>
         </w:object>
       </w:r>
       <w:r>
@@ -600,12 +490,12 @@
           <w:rFonts w:hint="eastAsia"/>
           <w:position w:val="-16"/>
         </w:rPr>
-        <w:object w:dxaOrig="1280" w:dyaOrig="440">
-          <v:shape id="_x0000_i1041" type="#_x0000_t75" style="width:64.2pt;height:22.2pt" o:ole="">
-            <v:imagedata r:id="rId36" o:title=""/>
+        <w:object w:dxaOrig="1280" w:dyaOrig="440" w14:anchorId="2CF96DBF">
+          <v:shape id="_x0000_i1041" type="#_x0000_t75" style="width:64.05pt;height:21.95pt" o:ole="">
+            <v:imagedata r:id="rId37" o:title=""/>
             <o:lock v:ext="edit" aspectratio="f"/>
           </v:shape>
-          <o:OLEObject Type="Embed" ProgID="Equation.DSMT4" ShapeID="_x0000_i1041" DrawAspect="Content" ObjectID="_1669132787" r:id="rId37"/>
+          <o:OLEObject Type="Embed" ProgID="Equation.DSMT4" ShapeID="_x0000_i1041" DrawAspect="Content" ObjectID="_1669555664" r:id="rId38"/>
         </w:object>
       </w:r>
       <w:r>
@@ -618,12 +508,12 @@
         <w:rPr>
           <w:position w:val="-12"/>
         </w:rPr>
-        <w:object w:dxaOrig="460" w:dyaOrig="360">
-          <v:shape id="_x0000_i1042" type="#_x0000_t75" style="width:22.8pt;height:18pt" o:ole="">
-            <v:imagedata r:id="rId38" o:title=""/>
+        <w:object w:dxaOrig="460" w:dyaOrig="360" w14:anchorId="77F4045C">
+          <v:shape id="_x0000_i1042" type="#_x0000_t75" style="width:22.9pt;height:18.25pt" o:ole="">
+            <v:imagedata r:id="rId39" o:title=""/>
             <o:lock v:ext="edit" aspectratio="f"/>
           </v:shape>
-          <o:OLEObject Type="Embed" ProgID="Equation.DSMT4" ShapeID="_x0000_i1042" DrawAspect="Content" ObjectID="_1669132788" r:id="rId39"/>
+          <o:OLEObject Type="Embed" ProgID="Equation.DSMT4" ShapeID="_x0000_i1042" DrawAspect="Content" ObjectID="_1669555665" r:id="rId40"/>
         </w:object>
       </w:r>
       <w:r>
@@ -637,12 +527,12 @@
           <w:rFonts w:hint="eastAsia"/>
           <w:position w:val="-10"/>
         </w:rPr>
-        <w:object w:dxaOrig="440" w:dyaOrig="320">
-          <v:shape id="_x0000_i1043" type="#_x0000_t75" style="width:22.2pt;height:16.2pt" o:ole="">
-            <v:imagedata r:id="rId40" o:title=""/>
+        <w:object w:dxaOrig="440" w:dyaOrig="320" w14:anchorId="675844AA">
+          <v:shape id="_x0000_i1043" type="#_x0000_t75" style="width:21.95pt;height:16.35pt" o:ole="">
+            <v:imagedata r:id="rId41" o:title=""/>
             <o:lock v:ext="edit" aspectratio="f"/>
           </v:shape>
-          <o:OLEObject Type="Embed" ProgID="Equation.DSMT4" ShapeID="_x0000_i1043" DrawAspect="Content" ObjectID="_1669132789" r:id="rId41"/>
+          <o:OLEObject Type="Embed" ProgID="Equation.DSMT4" ShapeID="_x0000_i1043" DrawAspect="Content" ObjectID="_1669555666" r:id="rId42"/>
         </w:object>
       </w:r>
       <w:r>
@@ -656,12 +546,12 @@
           <w:rFonts w:hint="eastAsia"/>
           <w:position w:val="-10"/>
         </w:rPr>
-        <w:object w:dxaOrig="499" w:dyaOrig="320">
-          <v:shape id="_x0000_i1044" type="#_x0000_t75" style="width:25.2pt;height:16.2pt" o:ole="">
-            <v:imagedata r:id="rId42" o:title=""/>
+        <w:object w:dxaOrig="499" w:dyaOrig="320" w14:anchorId="404F28B7">
+          <v:shape id="_x0000_i1044" type="#_x0000_t75" style="width:25.25pt;height:16.35pt" o:ole="">
+            <v:imagedata r:id="rId43" o:title=""/>
             <o:lock v:ext="edit" aspectratio="f"/>
           </v:shape>
-          <o:OLEObject Type="Embed" ProgID="Equation.DSMT4" ShapeID="_x0000_i1044" DrawAspect="Content" ObjectID="_1669132790" r:id="rId43"/>
+          <o:OLEObject Type="Embed" ProgID="Equation.DSMT4" ShapeID="_x0000_i1044" DrawAspect="Content" ObjectID="_1669555667" r:id="rId44"/>
         </w:object>
       </w:r>
       <w:r>
@@ -672,12 +562,12 @@
           <w:rFonts w:hint="eastAsia"/>
           <w:position w:val="-10"/>
         </w:rPr>
-        <w:object w:dxaOrig="240" w:dyaOrig="260">
-          <v:shape id="_x0000_i1045" type="#_x0000_t75" style="width:12pt;height:13.2pt" o:ole="">
-            <v:imagedata r:id="rId44" o:title=""/>
+        <w:object w:dxaOrig="240" w:dyaOrig="260" w14:anchorId="37D9D118">
+          <v:shape id="_x0000_i1045" type="#_x0000_t75" style="width:12.15pt;height:13.1pt" o:ole="">
+            <v:imagedata r:id="rId45" o:title=""/>
             <o:lock v:ext="edit" aspectratio="f"/>
           </v:shape>
-          <o:OLEObject Type="Embed" ProgID="Equation.DSMT4" ShapeID="_x0000_i1045" DrawAspect="Content" ObjectID="_1669132791" r:id="rId45"/>
+          <o:OLEObject Type="Embed" ProgID="Equation.DSMT4" ShapeID="_x0000_i1045" DrawAspect="Content" ObjectID="_1669555668" r:id="rId46"/>
         </w:object>
       </w:r>
       <w:r>
@@ -690,12 +580,30 @@
         <w:rPr>
           <w:position w:val="-14"/>
         </w:rPr>
-        <w:object w:dxaOrig="1880" w:dyaOrig="400">
-          <v:shape id="_x0000_i1046" type="#_x0000_t75" alt="" style="width:94.2pt;height:19.8pt" o:ole="">
-            <v:imagedata r:id="rId46" o:title=""/>
+        <w:object w:dxaOrig="1880" w:dyaOrig="400" w14:anchorId="3A374CAD">
+          <v:shape id="_x0000_i1046" type="#_x0000_t75" alt="" style="width:93.95pt;height:19.65pt" o:ole="">
+            <v:imagedata r:id="rId47" o:title=""/>
             <o:lock v:ext="edit" aspectratio="f"/>
           </v:shape>
-          <o:OLEObject Type="Embed" ProgID="Equation.DSMT4" ShapeID="_x0000_i1046" DrawAspect="Content" ObjectID="_1669132792" r:id="rId47"/>
+          <o:OLEObject Type="Embed" ProgID="Equation.DSMT4" ShapeID="_x0000_i1046" DrawAspect="Content" ObjectID="_1669555669" r:id="rId48"/>
+        </w:object>
+      </w:r>
+      <w:r>
+        <w:rPr>
+          <w:rFonts w:hint="eastAsia"/>
+        </w:rPr>
+        <w:t>；</w:t>
+      </w:r>
+      <w:r>
+        <w:rPr>
+          <w:rFonts w:hint="eastAsia"/>
+          <w:position w:val="-12"/>
+        </w:rPr>
+        <w:object w:dxaOrig="300" w:dyaOrig="360" w14:anchorId="76856335">
+          <v:shape id="_x0000_i1047" type="#_x0000_t75" alt="" style="width:14.95pt;height:18.25pt" o:ole="">
+            <v:imagedata r:id="rId49" o:title=""/>
+          </v:shape>
+          <o:OLEObject Type="Embed" ProgID="Equation.3" ShapeID="_x0000_i1047" DrawAspect="Content" ObjectID="_1669555670" r:id="rId50"/>
         </w:object>
       </w:r>
       <w:r>
@@ -706,11 +614,11 @@
           <w:rFonts w:hint="eastAsia"/>
           <w:position w:val="-12"/>
         </w:rPr>
-        <w:object w:dxaOrig="300" w:dyaOrig="360">
-          <v:shape id="_x0000_i1047" type="#_x0000_t75" alt="" style="width:15pt;height:18pt" o:ole="">
-            <v:imagedata r:id="rId48" o:title=""/>
-          </v:shape>
-          <o:OLEObject Type="Embed" ProgID="Equation.3" ShapeID="_x0000_i1047" DrawAspect="Content" ObjectID="_1669132793" r:id="rId49"/>
+        <w:object w:dxaOrig="300" w:dyaOrig="360" w14:anchorId="763BEAB3">
+          <v:shape id="_x0000_i1048" type="#_x0000_t75" style="width:14.95pt;height:18.25pt" o:ole="">
+            <v:imagedata r:id="rId51" o:title=""/>
+          </v:shape>
+          <o:OLEObject Type="Embed" ProgID="Equation.3" ShapeID="_x0000_i1048" DrawAspect="Content" ObjectID="_1669555671" r:id="rId52"/>
         </w:object>
       </w:r>
       <w:r>
@@ -721,26 +629,11 @@
           <w:rFonts w:hint="eastAsia"/>
           <w:position w:val="-12"/>
         </w:rPr>
-        <w:object w:dxaOrig="300" w:dyaOrig="360">
-          <v:shape id="_x0000_i1048" type="#_x0000_t75" style="width:15pt;height:18pt" o:ole="">
-            <v:imagedata r:id="rId50" o:title=""/>
-          </v:shape>
-          <o:OLEObject Type="Embed" ProgID="Equation.3" ShapeID="_x0000_i1048" DrawAspect="Content" ObjectID="_1669132794" r:id="rId51"/>
-        </w:object>
-      </w:r>
-      <w:r>
-        <w:t>,</w:t>
-      </w:r>
-      <w:r>
-        <w:rPr>
-          <w:rFonts w:hint="eastAsia"/>
-          <w:position w:val="-12"/>
-        </w:rPr>
-        <w:object w:dxaOrig="340" w:dyaOrig="360">
-          <v:shape id="_x0000_i1049" type="#_x0000_t75" style="width:16.8pt;height:18pt" o:ole="">
-            <v:imagedata r:id="rId52" o:title=""/>
-          </v:shape>
-          <o:OLEObject Type="Embed" ProgID="Equation.3" ShapeID="_x0000_i1049" DrawAspect="Content" ObjectID="_1669132795" r:id="rId53"/>
+        <w:object w:dxaOrig="340" w:dyaOrig="360" w14:anchorId="73A7DE5E">
+          <v:shape id="_x0000_i1049" type="#_x0000_t75" style="width:16.85pt;height:18.25pt" o:ole="">
+            <v:imagedata r:id="rId53" o:title=""/>
+          </v:shape>
+          <o:OLEObject Type="Embed" ProgID="Equation.3" ShapeID="_x0000_i1049" DrawAspect="Content" ObjectID="_1669555672" r:id="rId54"/>
         </w:object>
       </w:r>
       <w:r>
@@ -753,91 +646,24 @@
         <w:rPr>
           <w:position w:val="-6"/>
         </w:rPr>
-        <w:object w:dxaOrig="200" w:dyaOrig="279">
-          <v:shape id="_x0000_i1050" type="#_x0000_t75" style="width:10.2pt;height:13.8pt" o:ole="">
-            <v:imagedata r:id="rId54" o:title=""/>
-          </v:shape>
-          <o:OLEObject Type="Embed" ProgID="Equation.DSMT4" ShapeID="_x0000_i1050" DrawAspect="Content" ObjectID="_1669132796" r:id="rId55"/>
-        </w:object>
-      </w:r>
-      <w:proofErr w:type="gramStart"/>
-      <w:r>
-        <w:rPr>
-          <w:rFonts w:hint="eastAsia"/>
-        </w:rPr>
-        <w:t>个</w:t>
-      </w:r>
-      <w:proofErr w:type="gramEnd"/>
-      <w:r>
-        <w:rPr>
-          <w:rFonts w:hint="eastAsia"/>
-        </w:rPr>
-        <w:t>分布元的混合权重，均值和协方差。</w:t>
+        <w:object w:dxaOrig="200" w:dyaOrig="279" w14:anchorId="0A0ABA68">
+          <v:shape id="_x0000_i1050" type="#_x0000_t75" style="width:10.3pt;height:14.05pt" o:ole="">
+            <v:imagedata r:id="rId55" o:title=""/>
+          </v:shape>
+          <o:OLEObject Type="Embed" ProgID="Equation.DSMT4" ShapeID="_x0000_i1050" DrawAspect="Content" ObjectID="_1669555673" r:id="rId56"/>
+        </w:object>
+      </w:r>
+      <w:r>
+        <w:rPr>
+          <w:rFonts w:hint="eastAsia"/>
+        </w:rPr>
+        <w:t>个分布元的混合权重，均值和协方差。</w:t>
       </w:r>
       <w:r>
         <w:rPr>
           <w:position w:val="-14"/>
         </w:rPr>
         <w:t xml:space="preserve"> </w:t>
-      </w:r>
-    </w:p>
-    <w:p>
-      <w:pPr>
-        <w:spacing w:line="240" w:lineRule="auto"/>
-        <w:ind w:firstLine="420"/>
-        <w:jc w:val="left"/>
-        <w:rPr>
-          <w:position w:val="-14"/>
-        </w:rPr>
-      </w:pPr>
-      <w:r>
-        <w:rPr>
-          <w:rFonts w:hint="eastAsia"/>
-          <w:position w:val="-14"/>
-        </w:rPr>
-        <w:t>步骤（</w:t>
-      </w:r>
-      <w:r>
-        <w:rPr>
-          <w:rFonts w:hint="eastAsia"/>
-          <w:position w:val="-14"/>
-        </w:rPr>
-        <w:t>3</w:t>
-      </w:r>
-      <w:r>
-        <w:rPr>
-          <w:rFonts w:hint="eastAsia"/>
-          <w:position w:val="-14"/>
-        </w:rPr>
-        <w:t>）</w:t>
-      </w:r>
-      <w:r>
-        <w:rPr>
-          <w:rFonts w:hint="eastAsia"/>
-          <w:position w:val="-14"/>
-        </w:rPr>
-        <w:t>.</w:t>
-      </w:r>
-      <w:r>
-        <w:rPr>
-          <w:rFonts w:hint="eastAsia"/>
-          <w:position w:val="-14"/>
-        </w:rPr>
-        <w:t>对步骤（</w:t>
-      </w:r>
-      <w:r>
-        <w:rPr>
-          <w:rFonts w:hint="eastAsia"/>
-          <w:position w:val="-14"/>
-        </w:rPr>
-        <w:t>2</w:t>
-      </w:r>
-      <w:r>
-        <w:rPr>
-          <w:rFonts w:hint="eastAsia"/>
-          <w:position w:val="-14"/>
-        </w:rPr>
-        <w:t>）的似然函数最大化可以转化为分别关于基数分布参数和特征分布参数进行最大似然估计。</w:t>
       </w:r>
     </w:p>
     <w:p>
@@ -847,6 +673,7 @@
         <w:jc w:val="left"/>
         <w:textAlignment w:val="center"/>
         <w:rPr>
+          <w:rFonts w:hint="eastAsia"/>
           <w:position w:val="-14"/>
         </w:rPr>
       </w:pPr>
@@ -862,7 +689,7 @@
           <w:rFonts w:hint="eastAsia"/>
           <w:position w:val="-14"/>
         </w:rPr>
-        <w:t>4</w:t>
+        <w:t>3</w:t>
       </w:r>
       <w:r>
         <w:rPr>
@@ -883,7 +710,35 @@
           <w:rFonts w:hint="eastAsia"/>
           <w:position w:val="-14"/>
         </w:rPr>
-        <w:t>对基数分布参数进行最大似然估计，构建关于基数分布参数的对数似然函数，由对数似然函数关于基数分布参数求导为零得，在泊松分布的情况下</w:t>
+        <w:t>对步骤（</w:t>
+      </w:r>
+      <w:r>
+        <w:rPr>
+          <w:rFonts w:hint="eastAsia"/>
+          <w:position w:val="-14"/>
+        </w:rPr>
+        <w:t>2</w:t>
+      </w:r>
+      <w:r>
+        <w:rPr>
+          <w:rFonts w:hint="eastAsia"/>
+          <w:position w:val="-14"/>
+        </w:rPr>
+        <w:t>）的似然函数最大化可以转化为分别关于基数分布参数和特征分布参数进行</w:t>
+      </w:r>
+      <w:r>
+        <w:rPr>
+          <w:rFonts w:hint="eastAsia"/>
+          <w:position w:val="-14"/>
+        </w:rPr>
+        <w:t>极大</w:t>
+      </w:r>
+      <w:r>
+        <w:rPr>
+          <w:rFonts w:hint="eastAsia"/>
+          <w:position w:val="-14"/>
+        </w:rPr>
+        <w:t>似然估计</w:t>
       </w:r>
       <w:r>
         <w:rPr>
@@ -894,13 +749,13 @@
       </w:r>
       <w:r>
         <w:rPr>
-          <w:position w:val="-14"/>
-        </w:rPr>
-        <w:object w:dxaOrig="1340" w:dyaOrig="680">
-          <v:shape id="_x0000_i1051" type="#_x0000_t75" style="width:67.2pt;height:34.2pt" o:ole="">
-            <v:imagedata r:id="rId56" o:title=""/>
-          </v:shape>
-          <o:OLEObject Type="Embed" ProgID="Equation.DSMT4" ShapeID="_x0000_i1051" DrawAspect="Content" ObjectID="_1669132797" r:id="rId57"/>
+          <w:position w:val="-16"/>
+        </w:rPr>
+        <w:object w:dxaOrig="2620" w:dyaOrig="440" w14:anchorId="2DE00D5B">
+          <v:shape id="_x0000_i1143" type="#_x0000_t75" style="width:130.9pt;height:21.95pt" o:ole="">
+            <v:imagedata r:id="rId57" o:title=""/>
+          </v:shape>
+          <o:OLEObject Type="Embed" ProgID="Equation.DSMT4" ShapeID="_x0000_i1143" DrawAspect="Content" ObjectID="_1669555674" r:id="rId58"/>
         </w:object>
       </w:r>
       <w:r>
@@ -912,28 +767,64 @@
       </w:r>
       <w:r>
         <w:rPr>
-          <w:rFonts w:hint="eastAsia"/>
-          <w:position w:val="-14"/>
-        </w:rPr>
-        <w:t>其中，</w:t>
-      </w:r>
-      <w:r>
-        <w:rPr>
-          <w:position w:val="-10"/>
-        </w:rPr>
-        <w:object w:dxaOrig="240" w:dyaOrig="340">
-          <v:shape id="_x0000_i1052" type="#_x0000_t75" style="width:12pt;height:16.8pt" o:ole="">
-            <v:imagedata r:id="rId58" o:title=""/>
-          </v:shape>
-          <o:OLEObject Type="Embed" ProgID="Equation.DSMT4" ShapeID="_x0000_i1052" DrawAspect="Content" ObjectID="_1669132798" r:id="rId59"/>
-        </w:object>
-      </w:r>
-      <w:r>
-        <w:rPr>
-          <w:rFonts w:hint="eastAsia"/>
-          <w:position w:val="-14"/>
-        </w:rPr>
-        <w:t>为基数分布参数的估计值。</w:t>
+          <w:position w:val="-14"/>
+        </w:rPr>
+        <w:object w:dxaOrig="200" w:dyaOrig="380" w14:anchorId="763C1C6A">
+          <v:shape id="_x0000_i1158" type="#_x0000_t75" style="width:9.8pt;height:19.15pt" o:ole="">
+            <v:imagedata r:id="rId59" o:title=""/>
+          </v:shape>
+          <o:OLEObject Type="Embed" ProgID="Equation.DSMT4" ShapeID="_x0000_i1158" DrawAspect="Content" ObjectID="_1669555675" r:id="rId60"/>
+        </w:object>
+      </w:r>
+      <w:r>
+        <w:rPr>
+          <w:rFonts w:hint="eastAsia"/>
+          <w:position w:val="-14"/>
+        </w:rPr>
+        <w:t>表示</w:t>
+      </w:r>
+      <w:r>
+        <w:rPr>
+          <w:rFonts w:hint="eastAsia"/>
+          <w:position w:val="-14"/>
+        </w:rPr>
+        <w:t>基数分布参数的估计值；</w:t>
+      </w:r>
+      <w:r>
+        <w:rPr>
+          <w:position w:val="-14"/>
+        </w:rPr>
+        <w:object w:dxaOrig="2260" w:dyaOrig="440" w14:anchorId="28B7D019">
+          <v:shape id="_x0000_i1161" type="#_x0000_t75" style="width:113.15pt;height:21.95pt" o:ole="">
+            <v:imagedata r:id="rId61" o:title=""/>
+          </v:shape>
+          <o:OLEObject Type="Embed" ProgID="Equation.DSMT4" ShapeID="_x0000_i1161" DrawAspect="Content" ObjectID="_1669555676" r:id="rId62"/>
+        </w:object>
+      </w:r>
+      <w:r>
+        <w:rPr>
+          <w:rFonts w:hint="eastAsia"/>
+          <w:position w:val="-14"/>
+        </w:rPr>
+        <w:t>，</w:t>
+      </w:r>
+      <w:r>
+        <w:rPr>
+          <w:position w:val="-14"/>
+        </w:rPr>
+        <w:object w:dxaOrig="220" w:dyaOrig="340" w14:anchorId="60588A22">
+          <v:shape id="_x0000_i1164" type="#_x0000_t75" style="width:11.2pt;height:16.85pt" o:ole="">
+            <v:imagedata r:id="rId63" o:title=""/>
+          </v:shape>
+          <o:OLEObject Type="Embed" ProgID="Equation.DSMT4" ShapeID="_x0000_i1164" DrawAspect="Content" ObjectID="_1669555677" r:id="rId64"/>
+        </w:object>
+      </w:r>
+      <w:r>
+        <w:rPr>
+          <w:rFonts w:hint="eastAsia"/>
+          <w:position w:val="-14"/>
+        </w:rPr>
+        <w:t>表示特征分布参数的估计值。</w:t>
       </w:r>
     </w:p>
     <w:p>
@@ -958,7 +849,7 @@
           <w:rFonts w:hint="eastAsia"/>
           <w:position w:val="-14"/>
         </w:rPr>
-        <w:t>5</w:t>
+        <w:t>4</w:t>
       </w:r>
       <w:r>
         <w:rPr>
@@ -979,17 +870,123 @@
           <w:rFonts w:hint="eastAsia"/>
           <w:position w:val="-14"/>
         </w:rPr>
-        <w:t>构建模型特征分布的参数先验分布：</w:t>
+        <w:t>对基数分布参数进行</w:t>
+      </w:r>
+      <w:r>
+        <w:rPr>
+          <w:rFonts w:hint="eastAsia"/>
+          <w:position w:val="-14"/>
+        </w:rPr>
+        <w:t>极大</w:t>
+      </w:r>
+      <w:r>
+        <w:rPr>
+          <w:rFonts w:hint="eastAsia"/>
+          <w:position w:val="-14"/>
+        </w:rPr>
+        <w:t>似然估计，</w:t>
+      </w:r>
+      <w:r>
+        <w:rPr>
+          <w:rFonts w:hint="eastAsia"/>
+          <w:position w:val="-14"/>
+        </w:rPr>
+        <w:t>首先</w:t>
+      </w:r>
+      <w:r>
+        <w:rPr>
+          <w:rFonts w:hint="eastAsia"/>
+          <w:position w:val="-14"/>
+        </w:rPr>
+        <w:t>构建关于基数分布参数的对数似然函数</w:t>
+      </w:r>
+      <w:r>
+        <w:rPr>
+          <w:rFonts w:hint="eastAsia"/>
+          <w:position w:val="-14"/>
+        </w:rPr>
+        <w:t>：</w:t>
+      </w:r>
+      <w:r>
+        <w:rPr>
+          <w:position w:val="-14"/>
+        </w:rPr>
+        <w:object w:dxaOrig="5319" w:dyaOrig="680" w14:anchorId="5D4E49E0">
+          <v:shape id="_x0000_i1155" type="#_x0000_t75" style="width:266.05pt;height:34.15pt" o:ole="">
+            <v:imagedata r:id="rId65" o:title=""/>
+          </v:shape>
+          <o:OLEObject Type="Embed" ProgID="Equation.DSMT4" ShapeID="_x0000_i1155" DrawAspect="Content" ObjectID="_1669555678" r:id="rId66"/>
+        </w:object>
+      </w:r>
+      <w:r>
+        <w:rPr>
+          <w:rFonts w:hint="eastAsia"/>
+          <w:position w:val="-14"/>
+        </w:rPr>
+        <w:t>；</w:t>
+      </w:r>
+      <w:r>
+        <w:rPr>
+          <w:rFonts w:hint="eastAsia"/>
+          <w:position w:val="-14"/>
+        </w:rPr>
+        <w:t>由对数似然函数关于基数分布参数求导为零得，在泊松分布的情况下</w:t>
+      </w:r>
+      <w:r>
+        <w:rPr>
+          <w:rFonts w:hint="eastAsia"/>
+          <w:position w:val="-14"/>
+        </w:rPr>
+        <w:t>，</w:t>
+      </w:r>
+      <w:r>
+        <w:rPr>
+          <w:position w:val="-14"/>
+        </w:rPr>
+        <w:object w:dxaOrig="1340" w:dyaOrig="680" w14:anchorId="589DDDCE">
+          <v:shape id="_x0000_i1153" type="#_x0000_t75" style="width:67.3pt;height:34.15pt" o:ole="">
+            <v:imagedata r:id="rId67" o:title=""/>
+          </v:shape>
+          <o:OLEObject Type="Embed" ProgID="Equation.DSMT4" ShapeID="_x0000_i1153" DrawAspect="Content" ObjectID="_1669555679" r:id="rId68"/>
+        </w:object>
+      </w:r>
+      <w:r>
+        <w:rPr>
+          <w:rFonts w:hint="eastAsia"/>
+          <w:position w:val="-14"/>
+        </w:rPr>
+        <w:t>，</w:t>
+      </w:r>
+      <w:r>
+        <w:rPr>
+          <w:rFonts w:hint="eastAsia"/>
+          <w:position w:val="-14"/>
+        </w:rPr>
+        <w:t>其中，</w:t>
+      </w:r>
+      <w:r>
+        <w:rPr>
+          <w:position w:val="-10"/>
+        </w:rPr>
+        <w:object w:dxaOrig="240" w:dyaOrig="340" w14:anchorId="3B530040">
+          <v:shape id="_x0000_i1154" type="#_x0000_t75" style="width:12.15pt;height:16.85pt" o:ole="">
+            <v:imagedata r:id="rId69" o:title=""/>
+          </v:shape>
+          <o:OLEObject Type="Embed" ProgID="Equation.DSMT4" ShapeID="_x0000_i1154" DrawAspect="Content" ObjectID="_1669555680" r:id="rId70"/>
+        </w:object>
+      </w:r>
+      <w:r>
+        <w:rPr>
+          <w:rFonts w:hint="eastAsia"/>
+          <w:position w:val="-14"/>
+        </w:rPr>
+        <w:t>为基数分布参数的估计值。</w:t>
       </w:r>
     </w:p>
     <w:p>
       <w:pPr>
-        <w:tabs>
-          <w:tab w:val="center" w:pos="4200"/>
-          <w:tab w:val="right" w:pos="8400"/>
-        </w:tabs>
         <w:spacing w:line="240" w:lineRule="auto"/>
-        <w:ind w:firstLineChars="200" w:firstLine="420"/>
+        <w:ind w:firstLine="420"/>
         <w:jc w:val="left"/>
         <w:textAlignment w:val="center"/>
         <w:rPr>
@@ -1001,32 +998,188 @@
           <w:rFonts w:hint="eastAsia"/>
           <w:position w:val="-14"/>
         </w:rPr>
-        <w:t>在高斯混合模型的情况下，参数先验分布为：</w:t>
+        <w:t>步骤（</w:t>
+      </w:r>
+      <w:r>
+        <w:rPr>
+          <w:rFonts w:hint="eastAsia"/>
+          <w:position w:val="-14"/>
+        </w:rPr>
+        <w:t>5</w:t>
+      </w:r>
+      <w:r>
+        <w:rPr>
+          <w:rFonts w:hint="eastAsia"/>
+          <w:position w:val="-14"/>
+        </w:rPr>
+        <w:t>）</w:t>
+      </w:r>
+      <w:r>
+        <w:rPr>
+          <w:rFonts w:hint="eastAsia"/>
+          <w:position w:val="-14"/>
+        </w:rPr>
+        <w:t>.</w:t>
+      </w:r>
+      <w:r>
+        <w:rPr>
+          <w:rFonts w:hint="eastAsia"/>
+          <w:position w:val="-14"/>
+        </w:rPr>
+        <w:t>明确隐变量，写出完全数据关于特征分布参数的对数似然函数</w:t>
+      </w:r>
+      <w:r>
+        <w:rPr>
+          <w:rFonts w:hint="eastAsia"/>
+          <w:position w:val="-14"/>
+        </w:rPr>
+        <w:t>：</w:t>
       </w:r>
     </w:p>
     <w:p>
       <w:pPr>
-        <w:tabs>
-          <w:tab w:val="center" w:pos="4200"/>
-          <w:tab w:val="right" w:pos="8400"/>
-        </w:tabs>
         <w:spacing w:line="240" w:lineRule="auto"/>
+        <w:ind w:firstLine="420"/>
         <w:jc w:val="left"/>
         <w:textAlignment w:val="center"/>
         <w:rPr>
+          <w:rFonts w:hint="eastAsia"/>
           <w:position w:val="-14"/>
         </w:rPr>
       </w:pPr>
       <w:r>
         <w:rPr>
-          <w:position w:val="-14"/>
-        </w:rPr>
-        <w:object w:dxaOrig="5980" w:dyaOrig="680">
-          <v:shape id="_x0000_i1160" type="#_x0000_t75" style="width:299.4pt;height:34.2pt" o:ole="">
-            <v:imagedata r:id="rId60" o:title=""/>
-          </v:shape>
-          <o:OLEObject Type="Embed" ProgID="Equation.DSMT4" ShapeID="_x0000_i1160" DrawAspect="Content" ObjectID="_1669132799" r:id="rId61"/>
-        </w:object>
+          <w:rFonts w:hint="eastAsia"/>
+          <w:position w:val="-14"/>
+        </w:rPr>
+        <w:t>反映点模式观测数据中元素</w:t>
+      </w:r>
+      <w:r>
+        <w:rPr>
+          <w:position w:val="-14"/>
+        </w:rPr>
+        <w:object w:dxaOrig="240" w:dyaOrig="360" w14:anchorId="7EB42B34">
+          <v:shape id="_x0000_i1176" type="#_x0000_t75" style="width:12.15pt;height:18.25pt" o:ole="">
+            <v:imagedata r:id="rId71" o:title=""/>
+          </v:shape>
+          <o:OLEObject Type="Embed" ProgID="Equation.DSMT4" ShapeID="_x0000_i1176" DrawAspect="Content" ObjectID="_1669555681" r:id="rId72"/>
+        </w:object>
+      </w:r>
+      <w:r>
+        <w:rPr>
+          <w:rFonts w:hint="eastAsia"/>
+          <w:position w:val="-14"/>
+        </w:rPr>
+        <w:t>来自第</w:t>
+      </w:r>
+      <w:r>
+        <w:rPr>
+          <w:position w:val="-14"/>
+        </w:rPr>
+        <w:object w:dxaOrig="200" w:dyaOrig="279" w14:anchorId="02F32B49">
+          <v:shape id="_x0000_i1179" type="#_x0000_t75" style="width:9.8pt;height:14.05pt" o:ole="">
+            <v:imagedata r:id="rId73" o:title=""/>
+          </v:shape>
+          <o:OLEObject Type="Embed" ProgID="Equation.DSMT4" ShapeID="_x0000_i1179" DrawAspect="Content" ObjectID="_1669555682" r:id="rId74"/>
+        </w:object>
+      </w:r>
+      <w:r>
+        <w:rPr>
+          <w:rFonts w:hint="eastAsia"/>
+          <w:position w:val="-14"/>
+        </w:rPr>
+        <w:t>个分布元的数据是未知的，</w:t>
+      </w:r>
+      <w:r>
+        <w:rPr>
+          <w:position w:val="-14"/>
+        </w:rPr>
+        <w:object w:dxaOrig="1280" w:dyaOrig="400" w14:anchorId="008C8C5E">
+          <v:shape id="_x0000_i1187" type="#_x0000_t75" style="width:64.05pt;height:20.1pt" o:ole="">
+            <v:imagedata r:id="rId75" o:title=""/>
+          </v:shape>
+          <o:OLEObject Type="Embed" ProgID="Equation.DSMT4" ShapeID="_x0000_i1187" DrawAspect="Content" ObjectID="_1669555683" r:id="rId76"/>
+        </w:object>
+      </w:r>
+      <w:r>
+        <w:rPr>
+          <w:position w:val="-14"/>
+        </w:rPr>
+        <w:t>,</w:t>
+      </w:r>
+      <w:r>
+        <w:rPr>
+          <w:rFonts w:hint="eastAsia"/>
+          <w:position w:val="-14"/>
+        </w:rPr>
+        <w:t>其中</w:t>
+      </w:r>
+      <w:r>
+        <w:rPr>
+          <w:rFonts w:hint="eastAsia"/>
+          <w:position w:val="-14"/>
+        </w:rPr>
+        <w:t>,</w:t>
+      </w:r>
+      <w:r>
+        <w:rPr>
+          <w:position w:val="-14"/>
+        </w:rPr>
+        <w:object w:dxaOrig="1300" w:dyaOrig="440" w14:anchorId="576FD411">
+          <v:shape id="_x0000_i1185" type="#_x0000_t75" style="width:65pt;height:21.95pt" o:ole="">
+            <v:imagedata r:id="rId77" o:title=""/>
+          </v:shape>
+          <o:OLEObject Type="Embed" ProgID="Equation.DSMT4" ShapeID="_x0000_i1185" DrawAspect="Content" ObjectID="_1669555684" r:id="rId78"/>
+        </w:object>
+      </w:r>
+      <w:r>
+        <w:rPr>
+          <w:rFonts w:hint="eastAsia"/>
+          <w:position w:val="-14"/>
+        </w:rPr>
+        <w:t>;</w:t>
+      </w:r>
+      <w:r>
+        <w:rPr>
+          <w:position w:val="-14"/>
+        </w:rPr>
+        <w:object w:dxaOrig="1260" w:dyaOrig="320" w14:anchorId="0A81B1D1">
+          <v:shape id="_x0000_i1190" type="#_x0000_t75" style="width:63.1pt;height:15.9pt" o:ole="">
+            <v:imagedata r:id="rId79" o:title=""/>
+          </v:shape>
+          <o:OLEObject Type="Embed" ProgID="Equation.DSMT4" ShapeID="_x0000_i1190" DrawAspect="Content" ObjectID="_1669555685" r:id="rId80"/>
+        </w:object>
+      </w:r>
+      <w:r>
+        <w:rPr>
+          <w:position w:val="-14"/>
+        </w:rPr>
+        <w:t>,</w:t>
+      </w:r>
+      <w:r>
+        <w:rPr>
+          <w:rFonts w:hint="eastAsia"/>
+          <w:position w:val="-14"/>
+        </w:rPr>
+        <w:t>以隐变量</w:t>
+      </w:r>
+      <w:r>
+        <w:rPr>
+          <w:position w:val="-14"/>
+        </w:rPr>
+        <w:object w:dxaOrig="360" w:dyaOrig="380" w14:anchorId="37F1CD64">
+          <v:shape id="_x0000_i1193" type="#_x0000_t75" style="width:18.25pt;height:19.15pt" o:ole="">
+            <v:imagedata r:id="rId81" o:title=""/>
+          </v:shape>
+          <o:OLEObject Type="Embed" ProgID="Equation.DSMT4" ShapeID="_x0000_i1193" DrawAspect="Content" ObjectID="_1669555686" r:id="rId82"/>
+        </w:object>
+      </w:r>
+      <w:r>
+        <w:rPr>
+          <w:rFonts w:hint="eastAsia"/>
+          <w:position w:val="-14"/>
+        </w:rPr>
+        <w:t>表示</w:t>
       </w:r>
       <w:r>
         <w:rPr>
@@ -1037,41 +1190,132 @@
       </w:r>
       <w:r>
         <w:rPr>
-          <w:rFonts w:hint="eastAsia"/>
-          <w:position w:val="-14"/>
-        </w:rPr>
-        <w:t>其中，混合权重为等比重的</w:t>
-      </w:r>
-      <w:r>
-        <w:rPr>
-          <w:rFonts w:hint="eastAsia"/>
-          <w:position w:val="-14"/>
-        </w:rPr>
-        <w:t>Dirichlet</w:t>
-      </w:r>
-      <w:r>
-        <w:rPr>
-          <w:rFonts w:hint="eastAsia"/>
-          <w:position w:val="-14"/>
-        </w:rPr>
-        <w:t>分布</w:t>
-      </w:r>
-      <w:r>
-        <w:rPr>
-          <w:rFonts w:hint="eastAsia"/>
-          <w:position w:val="-14"/>
-        </w:rPr>
-        <w:t>，</w:t>
-      </w:r>
-      <w:r>
-        <w:rPr>
-          <w:position w:val="-14"/>
-        </w:rPr>
-        <w:object w:dxaOrig="2820" w:dyaOrig="400">
-          <v:shape id="_x0000_i1054" type="#_x0000_t75" style="width:141pt;height:19.8pt" o:ole="">
-            <v:imagedata r:id="rId62" o:title=""/>
-          </v:shape>
-          <o:OLEObject Type="Embed" ProgID="Equation.DSMT4" ShapeID="_x0000_i1054" DrawAspect="Content" ObjectID="_1669132800" r:id="rId63"/>
+          <w:position w:val="-14"/>
+        </w:rPr>
+        <w:object w:dxaOrig="360" w:dyaOrig="380" w14:anchorId="1741C1B1">
+          <v:shape id="_x0000_i1204" type="#_x0000_t75" style="width:18.25pt;height:19.15pt" o:ole="">
+            <v:imagedata r:id="rId83" o:title=""/>
+          </v:shape>
+          <o:OLEObject Type="Embed" ProgID="Equation.DSMT4" ShapeID="_x0000_i1204" DrawAspect="Content" ObjectID="_1669555687" r:id="rId84"/>
+        </w:object>
+      </w:r>
+      <w:r>
+        <w:rPr>
+          <w:rFonts w:hint="eastAsia"/>
+          <w:position w:val="-14"/>
+        </w:rPr>
+        <w:t>是</w:t>
+      </w:r>
+      <w:r>
+        <w:rPr>
+          <w:position w:val="-14"/>
+        </w:rPr>
+        <w:object w:dxaOrig="480" w:dyaOrig="279" w14:anchorId="333DADF2">
+          <v:shape id="_x0000_i1207" type="#_x0000_t75" style="width:23.85pt;height:14.05pt" o:ole="">
+            <v:imagedata r:id="rId85" o:title=""/>
+          </v:shape>
+          <o:OLEObject Type="Embed" ProgID="Equation.DSMT4" ShapeID="_x0000_i1207" DrawAspect="Content" ObjectID="_1669555688" r:id="rId86"/>
+        </w:object>
+      </w:r>
+      <w:r>
+        <w:rPr>
+          <w:rFonts w:hint="eastAsia"/>
+          <w:position w:val="-14"/>
+        </w:rPr>
+        <w:t>的随机变量。那么完全数据为</w:t>
+      </w:r>
+      <w:r>
+        <w:rPr>
+          <w:position w:val="-14"/>
+        </w:rPr>
+        <w:object w:dxaOrig="700" w:dyaOrig="400" w14:anchorId="6C4BAA31">
+          <v:shape id="_x0000_i1210" type="#_x0000_t75" style="width:35.05pt;height:20.1pt" o:ole="">
+            <v:imagedata r:id="rId87" o:title=""/>
+          </v:shape>
+          <o:OLEObject Type="Embed" ProgID="Equation.DSMT4" ShapeID="_x0000_i1210" DrawAspect="Content" ObjectID="_1669555689" r:id="rId88"/>
+        </w:object>
+      </w:r>
+      <w:r>
+        <w:rPr>
+          <w:rFonts w:hint="eastAsia"/>
+          <w:position w:val="-14"/>
+        </w:rPr>
+        <w:t>，其中，</w:t>
+      </w:r>
+      <w:r>
+        <w:rPr>
+          <w:position w:val="-14"/>
+        </w:rPr>
+        <w:object w:dxaOrig="1900" w:dyaOrig="400" w14:anchorId="1EE3B322">
+          <v:shape id="_x0000_i1213" type="#_x0000_t75" style="width:94.9pt;height:20.1pt" o:ole="">
+            <v:imagedata r:id="rId89" o:title=""/>
+          </v:shape>
+          <o:OLEObject Type="Embed" ProgID="Equation.DSMT4" ShapeID="_x0000_i1213" DrawAspect="Content" ObjectID="_1669555690" r:id="rId90"/>
+        </w:object>
+      </w:r>
+      <w:r>
+        <w:rPr>
+          <w:rFonts w:hint="eastAsia"/>
+          <w:position w:val="-14"/>
+        </w:rPr>
+        <w:t>；于是可以写出完全数据</w:t>
+      </w:r>
+      <w:r>
+        <w:rPr>
+          <w:rFonts w:hint="eastAsia"/>
+          <w:position w:val="-14"/>
+        </w:rPr>
+        <w:t>关于</w:t>
+      </w:r>
+      <w:r>
+        <w:rPr>
+          <w:rFonts w:hint="eastAsia"/>
+          <w:position w:val="-14"/>
+        </w:rPr>
+        <w:t>特征分布参数的对数似</w:t>
+      </w:r>
+      <w:r>
+        <w:rPr>
+          <w:rFonts w:hint="eastAsia"/>
+          <w:position w:val="-14"/>
+        </w:rPr>
+        <w:lastRenderedPageBreak/>
+        <w:t>然函数</w:t>
+      </w:r>
+      <w:r>
+        <w:rPr>
+          <w:rFonts w:hint="eastAsia"/>
+          <w:position w:val="-14"/>
+        </w:rPr>
+        <w:t>：</w:t>
+      </w:r>
+      <w:r>
+        <w:rPr>
+          <w:position w:val="-14"/>
+        </w:rPr>
+        <w:object w:dxaOrig="4819" w:dyaOrig="800" w14:anchorId="656236E6">
+          <v:shape id="_x0000_i1216" type="#_x0000_t75" style="width:240.8pt;height:40.2pt" o:ole="">
+            <v:imagedata r:id="rId91" o:title=""/>
+          </v:shape>
+          <o:OLEObject Type="Embed" ProgID="Equation.DSMT4" ShapeID="_x0000_i1216" DrawAspect="Content" ObjectID="_1669555691" r:id="rId92"/>
+        </w:object>
+      </w:r>
+      <w:r>
+        <w:rPr>
+          <w:rFonts w:hint="eastAsia"/>
+          <w:position w:val="-14"/>
+        </w:rPr>
+        <w:t>，式中，</w:t>
+      </w:r>
+      <w:r>
+        <w:rPr>
+          <w:position w:val="-14"/>
+        </w:rPr>
+        <w:object w:dxaOrig="1080" w:dyaOrig="720" w14:anchorId="253C6376">
+          <v:shape id="_x0000_i1219" type="#_x0000_t75" style="width:54.25pt;height:36pt" o:ole="">
+            <v:imagedata r:id="rId93" o:title=""/>
+          </v:shape>
+          <o:OLEObject Type="Embed" ProgID="Equation.DSMT4" ShapeID="_x0000_i1219" DrawAspect="Content" ObjectID="_1669555692" r:id="rId94"/>
         </w:object>
       </w:r>
       <w:r>
@@ -1083,63 +1327,13 @@
       </w:r>
       <w:r>
         <w:rPr>
-          <w:rFonts w:hint="eastAsia"/>
-          <w:position w:val="-14"/>
-        </w:rPr>
-        <w:t>均值</w:t>
-      </w:r>
-      <w:r>
-        <w:rPr>
-          <w:position w:val="-14"/>
-        </w:rPr>
-        <w:object w:dxaOrig="300" w:dyaOrig="360">
-          <v:shape id="_x0000_i1063" type="#_x0000_t75" style="width:15pt;height:18pt" o:ole="">
-            <v:imagedata r:id="rId64" o:title=""/>
-          </v:shape>
-          <o:OLEObject Type="Embed" ProgID="Equation.DSMT4" ShapeID="_x0000_i1063" DrawAspect="Content" ObjectID="_1669132801" r:id="rId65"/>
-        </w:object>
-      </w:r>
-      <w:r>
-        <w:rPr>
-          <w:rFonts w:hint="eastAsia"/>
-          <w:position w:val="-14"/>
-        </w:rPr>
-        <w:t>的先验分布采用高斯分布</w:t>
-      </w:r>
-      <w:r>
-        <w:rPr>
-          <w:rFonts w:hint="eastAsia"/>
-          <w:position w:val="-14"/>
-        </w:rPr>
-        <w:t>，</w:t>
-      </w:r>
-      <w:r>
-        <w:rPr>
-          <w:position w:val="-14"/>
-        </w:rPr>
-        <w:object w:dxaOrig="2659" w:dyaOrig="440">
-          <v:shape id="_x0000_i1065" type="#_x0000_t75" style="width:133.2pt;height:22.2pt" o:ole="">
-            <v:imagedata r:id="rId66" o:title=""/>
-          </v:shape>
-          <o:OLEObject Type="Embed" ProgID="Equation.DSMT4" ShapeID="_x0000_i1065" DrawAspect="Content" ObjectID="_1669132802" r:id="rId67"/>
-        </w:object>
-      </w:r>
-      <w:r>
-        <w:rPr>
-          <w:rFonts w:hint="eastAsia"/>
-          <w:position w:val="-14"/>
-        </w:rPr>
-        <w:t>，</w:t>
-      </w:r>
-      <w:r>
-        <w:rPr>
-          <w:position w:val="-14"/>
-        </w:rPr>
-        <w:object w:dxaOrig="300" w:dyaOrig="360">
-          <v:shape id="_x0000_i1069" type="#_x0000_t75" style="width:15pt;height:18pt" o:ole="">
-            <v:imagedata r:id="rId68" o:title=""/>
-          </v:shape>
-          <o:OLEObject Type="Embed" ProgID="Equation.DSMT4" ShapeID="_x0000_i1069" DrawAspect="Content" ObjectID="_1669132803" r:id="rId69"/>
+          <w:position w:val="-14"/>
+        </w:rPr>
+        <w:object w:dxaOrig="1240" w:dyaOrig="440" w14:anchorId="74A64D5F">
+          <v:shape id="_x0000_i1224" type="#_x0000_t75" style="width:62.2pt;height:21.95pt" o:ole="">
+            <v:imagedata r:id="rId95" o:title=""/>
+          </v:shape>
+          <o:OLEObject Type="Embed" ProgID="Equation.DSMT4" ShapeID="_x0000_i1224" DrawAspect="Content" ObjectID="_1669555693" r:id="rId96"/>
         </w:object>
       </w:r>
       <w:r>
@@ -1153,96 +1347,19 @@
         <w:rPr>
           <w:position w:val="-14"/>
         </w:rPr>
-        <w:object w:dxaOrig="200" w:dyaOrig="279">
-          <v:shape id="_x0000_i1071" type="#_x0000_t75" style="width:10.2pt;height:13.8pt" o:ole="">
-            <v:imagedata r:id="rId70" o:title=""/>
-          </v:shape>
-          <o:OLEObject Type="Embed" ProgID="Equation.DSMT4" ShapeID="_x0000_i1071" DrawAspect="Content" ObjectID="_1669132804" r:id="rId71"/>
-        </w:object>
-      </w:r>
-      <w:proofErr w:type="gramStart"/>
-      <w:r>
-        <w:rPr>
-          <w:rFonts w:hint="eastAsia"/>
-          <w:position w:val="-14"/>
-        </w:rPr>
-        <w:t>个</w:t>
-      </w:r>
-      <w:proofErr w:type="gramEnd"/>
-      <w:r>
-        <w:rPr>
-          <w:rFonts w:hint="eastAsia"/>
-          <w:position w:val="-14"/>
-        </w:rPr>
-        <w:t>分布元的统计均值；协方差的逆的先验分布为</w:t>
-      </w:r>
-      <w:r>
-        <w:rPr>
-          <w:rFonts w:hint="eastAsia"/>
-          <w:position w:val="-14"/>
-        </w:rPr>
-        <w:t>Wishart</w:t>
-      </w:r>
-      <w:r>
-        <w:rPr>
-          <w:rFonts w:hint="eastAsia"/>
-          <w:position w:val="-14"/>
-        </w:rPr>
-        <w:t>分布，</w:t>
-      </w:r>
-      <w:r>
-        <w:rPr>
-          <w:position w:val="-14"/>
-        </w:rPr>
-        <w:object w:dxaOrig="2040" w:dyaOrig="440">
-          <v:shape id="_x0000_i1073" type="#_x0000_t75" style="width:102pt;height:22.2pt" o:ole="">
-            <v:imagedata r:id="rId72" o:title=""/>
-          </v:shape>
-          <o:OLEObject Type="Embed" ProgID="Equation.DSMT4" ShapeID="_x0000_i1073" DrawAspect="Content" ObjectID="_1669132805" r:id="rId73"/>
-        </w:object>
-      </w:r>
-      <w:r>
-        <w:rPr>
-          <w:rFonts w:hint="eastAsia"/>
-          <w:position w:val="-14"/>
-        </w:rPr>
-        <w:t>，</w:t>
-      </w:r>
-      <w:r>
-        <w:rPr>
-          <w:position w:val="-14"/>
-        </w:rPr>
-        <w:object w:dxaOrig="300" w:dyaOrig="360">
-          <v:shape id="_x0000_i1075" type="#_x0000_t75" style="width:15pt;height:18pt" o:ole="">
-            <v:imagedata r:id="rId74" o:title=""/>
-          </v:shape>
-          <o:OLEObject Type="Embed" ProgID="Equation.DSMT4" ShapeID="_x0000_i1075" DrawAspect="Content" ObjectID="_1669132806" r:id="rId75"/>
-        </w:object>
-      </w:r>
-      <w:r>
-        <w:rPr>
-          <w:rFonts w:hint="eastAsia"/>
-          <w:position w:val="-14"/>
-        </w:rPr>
-        <w:t>表示自由度，</w:t>
-      </w:r>
-      <w:r>
-        <w:rPr>
-          <w:position w:val="-14"/>
-        </w:rPr>
-        <w:object w:dxaOrig="240" w:dyaOrig="279">
-          <v:shape id="_x0000_i1077" type="#_x0000_t75" style="width:12pt;height:13.8pt" o:ole="">
-            <v:imagedata r:id="rId76" o:title=""/>
-          </v:shape>
-          <o:OLEObject Type="Embed" ProgID="Equation.DSMT4" ShapeID="_x0000_i1077" DrawAspect="Content" ObjectID="_1669132807" r:id="rId77"/>
-        </w:object>
-      </w:r>
-      <w:r>
-        <w:rPr>
-          <w:rFonts w:hint="eastAsia"/>
-          <w:position w:val="-14"/>
-        </w:rPr>
-        <w:t>表示正定矩阵。</w:t>
+        <w:object w:dxaOrig="200" w:dyaOrig="279" w14:anchorId="3BE1BF5F">
+          <v:shape id="_x0000_i1227" type="#_x0000_t75" style="width:9.8pt;height:14.05pt" o:ole="">
+            <v:imagedata r:id="rId97" o:title=""/>
+          </v:shape>
+          <o:OLEObject Type="Embed" ProgID="Equation.DSMT4" ShapeID="_x0000_i1227" DrawAspect="Content" ObjectID="_1669555694" r:id="rId98"/>
+        </w:object>
+      </w:r>
+      <w:r>
+        <w:rPr>
+          <w:rFonts w:hint="eastAsia"/>
+          <w:position w:val="-14"/>
+        </w:rPr>
+        <w:t>个高斯分布函数。</w:t>
       </w:r>
     </w:p>
     <w:p>
@@ -1289,10 +1406,54 @@
       </w:r>
       <w:r>
         <w:rPr>
-          <w:rFonts w:hint="eastAsia"/>
-          <w:position w:val="-14"/>
-        </w:rPr>
-        <w:t>构建模型特征分布的参数后验分布：</w:t>
+          <w:position w:val="-14"/>
+        </w:rPr>
+        <w:t>EM</w:t>
+      </w:r>
+      <w:r>
+        <w:rPr>
+          <w:rFonts w:hint="eastAsia"/>
+          <w:position w:val="-14"/>
+        </w:rPr>
+        <w:t>算法的</w:t>
+      </w:r>
+      <w:r>
+        <w:rPr>
+          <w:position w:val="-14"/>
+        </w:rPr>
+        <w:t>E</w:t>
+      </w:r>
+      <w:r>
+        <w:rPr>
+          <w:rFonts w:hint="eastAsia"/>
+          <w:position w:val="-14"/>
+        </w:rPr>
+        <w:t>步，确定</w:t>
+      </w:r>
+      <w:r>
+        <w:rPr>
+          <w:position w:val="-14"/>
+        </w:rPr>
+        <w:object w:dxaOrig="240" w:dyaOrig="320" w14:anchorId="45BDBD44">
+          <v:shape id="_x0000_i1248" type="#_x0000_t75" style="width:12.15pt;height:15.9pt" o:ole="">
+            <v:imagedata r:id="rId99" o:title=""/>
+          </v:shape>
+          <o:OLEObject Type="Embed" ProgID="Equation.DSMT4" ShapeID="_x0000_i1248" DrawAspect="Content" ObjectID="_1669555695" r:id="rId100"/>
+        </w:object>
+      </w:r>
+      <w:r>
+        <w:rPr>
+          <w:rFonts w:hint="eastAsia"/>
+          <w:position w:val="-14"/>
+        </w:rPr>
+        <w:t>函数</w:t>
+      </w:r>
+      <w:r>
+        <w:rPr>
+          <w:rFonts w:hint="eastAsia"/>
+          <w:position w:val="-14"/>
+        </w:rPr>
+        <w:t>：</w:t>
       </w:r>
     </w:p>
     <w:p>
@@ -1313,399 +1474,79 @@
         <w:rPr>
           <w:position w:val="-14"/>
         </w:rPr>
-        <w:object w:dxaOrig="5260" w:dyaOrig="680">
-          <v:shape id="_x0000_i1099" type="#_x0000_t75" style="width:262.8pt;height:34.2pt" o:ole="">
-            <v:imagedata r:id="rId78" o:title=""/>
-          </v:shape>
-          <o:OLEObject Type="Embed" ProgID="Equation.DSMT4" ShapeID="_x0000_i1099" DrawAspect="Content" ObjectID="_1669132808" r:id="rId79"/>
-        </w:object>
-      </w:r>
-      <w:r>
-        <w:rPr>
-          <w:rFonts w:hint="eastAsia"/>
-          <w:position w:val="-14"/>
-        </w:rPr>
-        <w:t>，得混合权重的后验分布为</w:t>
-      </w:r>
-      <w:r>
-        <w:rPr>
-          <w:rFonts w:hint="eastAsia"/>
-          <w:position w:val="-14"/>
-        </w:rPr>
-        <w:t>Dirichlet</w:t>
-      </w:r>
-      <w:r>
-        <w:rPr>
-          <w:rFonts w:hint="eastAsia"/>
-          <w:position w:val="-14"/>
-        </w:rPr>
-        <w:t>分布，</w:t>
-      </w:r>
-      <w:r>
-        <w:rPr>
-          <w:position w:val="-14"/>
-        </w:rPr>
-        <w:object w:dxaOrig="3640" w:dyaOrig="400">
-          <v:shape id="_x0000_i1091" type="#_x0000_t75" style="width:181.8pt;height:19.8pt" o:ole="">
-            <v:imagedata r:id="rId80" o:title=""/>
-          </v:shape>
-          <o:OLEObject Type="Embed" ProgID="Equation.DSMT4" ShapeID="_x0000_i1091" DrawAspect="Content" ObjectID="_1669132809" r:id="rId81"/>
-        </w:object>
-      </w:r>
-      <w:r>
-        <w:rPr>
-          <w:rFonts w:hint="eastAsia"/>
-          <w:position w:val="-14"/>
-        </w:rPr>
-        <w:t>，</w:t>
-      </w:r>
-      <w:r>
-        <w:rPr>
-          <w:position w:val="-14"/>
-        </w:rPr>
-        <w:object w:dxaOrig="279" w:dyaOrig="360">
-          <v:shape id="_x0000_i1093" type="#_x0000_t75" style="width:13.8pt;height:18pt" o:ole="">
-            <v:imagedata r:id="rId82" o:title=""/>
-          </v:shape>
-          <o:OLEObject Type="Embed" ProgID="Equation.DSMT4" ShapeID="_x0000_i1093" DrawAspect="Content" ObjectID="_1669132810" r:id="rId83"/>
-        </w:object>
-      </w:r>
-      <w:r>
-        <w:rPr>
-          <w:rFonts w:hint="eastAsia"/>
-          <w:position w:val="-14"/>
-        </w:rPr>
-        <w:t>为大于零的常数，</w:t>
-      </w:r>
-      <w:r>
-        <w:rPr>
-          <w:position w:val="-14"/>
-        </w:rPr>
-        <w:object w:dxaOrig="220" w:dyaOrig="360">
-          <v:shape id="_x0000_i1095" type="#_x0000_t75" style="width:10.8pt;height:18pt" o:ole="">
-            <v:imagedata r:id="rId84" o:title=""/>
-          </v:shape>
-          <o:OLEObject Type="Embed" ProgID="Equation.DSMT4" ShapeID="_x0000_i1095" DrawAspect="Content" ObjectID="_1669132811" r:id="rId85"/>
-        </w:object>
-      </w:r>
-      <w:r>
-        <w:rPr>
-          <w:rFonts w:hint="eastAsia"/>
-          <w:position w:val="-14"/>
-        </w:rPr>
-        <w:t>表示属于第</w:t>
-      </w:r>
-      <w:r>
-        <w:rPr>
-          <w:position w:val="-14"/>
-        </w:rPr>
-        <w:object w:dxaOrig="200" w:dyaOrig="279">
-          <v:shape id="_x0000_i1097" type="#_x0000_t75" style="width:10.2pt;height:13.8pt" o:ole="">
-            <v:imagedata r:id="rId86" o:title=""/>
-          </v:shape>
-          <o:OLEObject Type="Embed" ProgID="Equation.DSMT4" ShapeID="_x0000_i1097" DrawAspect="Content" ObjectID="_1669132812" r:id="rId87"/>
-        </w:object>
-      </w:r>
-      <w:proofErr w:type="gramStart"/>
-      <w:r>
-        <w:rPr>
-          <w:rFonts w:hint="eastAsia"/>
-          <w:position w:val="-14"/>
-        </w:rPr>
-        <w:t>个</w:t>
-      </w:r>
-      <w:proofErr w:type="gramEnd"/>
-      <w:r>
-        <w:rPr>
-          <w:rFonts w:hint="eastAsia"/>
-          <w:position w:val="-14"/>
-        </w:rPr>
-        <w:t>分布元的观测数据个数；</w:t>
-      </w:r>
-      <w:r>
-        <w:rPr>
-          <w:rFonts w:hint="eastAsia"/>
-          <w:position w:val="-14"/>
-        </w:rPr>
-        <w:t>缺失变量</w:t>
-      </w:r>
-      <w:r>
-        <w:rPr>
-          <w:position w:val="-16"/>
-        </w:rPr>
-        <w:object w:dxaOrig="2200" w:dyaOrig="440">
-          <v:shape id="_x0000_i1100" type="#_x0000_t75" style="width:109.8pt;height:22.2pt" o:ole="">
-            <v:imagedata r:id="rId88" o:title=""/>
-          </v:shape>
-          <o:OLEObject Type="Embed" ProgID="Equation.DSMT4" ShapeID="_x0000_i1100" DrawAspect="Content" ObjectID="_1669132813" r:id="rId89"/>
-        </w:object>
-      </w:r>
-      <w:r>
-        <w:rPr>
-          <w:rFonts w:hint="eastAsia"/>
-          <w:position w:val="-14"/>
-        </w:rPr>
-        <w:t>根据</w:t>
-      </w:r>
-      <w:r>
-        <w:rPr>
-          <w:rFonts w:hint="eastAsia"/>
-          <w:position w:val="-14"/>
-        </w:rPr>
-        <w:t>Bayes</w:t>
-      </w:r>
-      <w:r>
-        <w:rPr>
-          <w:rFonts w:hint="eastAsia"/>
-          <w:position w:val="-14"/>
-        </w:rPr>
-        <w:t>公式估计得，</w:t>
-      </w:r>
-      <w:r>
-        <w:rPr>
-          <w:position w:val="-14"/>
-        </w:rPr>
-        <w:object w:dxaOrig="4099" w:dyaOrig="680">
-          <v:shape id="_x0000_i1102" type="#_x0000_t75" style="width:205.2pt;height:34.2pt" o:ole="">
-            <v:imagedata r:id="rId90" o:title=""/>
-          </v:shape>
-          <o:OLEObject Type="Embed" ProgID="Equation.DSMT4" ShapeID="_x0000_i1102" DrawAspect="Content" ObjectID="_1669132814" r:id="rId91"/>
-        </w:object>
-      </w:r>
-      <w:r>
-        <w:rPr>
-          <w:rFonts w:hint="eastAsia"/>
-          <w:position w:val="-14"/>
-        </w:rPr>
-        <w:t>，</w:t>
-      </w:r>
-      <w:r>
-        <w:rPr>
-          <w:position w:val="-14"/>
-        </w:rPr>
-        <w:object w:dxaOrig="1040" w:dyaOrig="720">
-          <v:shape id="_x0000_i1104" type="#_x0000_t75" style="width:52.2pt;height:36pt" o:ole="">
-            <v:imagedata r:id="rId92" o:title=""/>
-          </v:shape>
-          <o:OLEObject Type="Embed" ProgID="Equation.DSMT4" ShapeID="_x0000_i1104" DrawAspect="Content" ObjectID="_1669132815" r:id="rId93"/>
-        </w:object>
-      </w:r>
-      <w:r>
-        <w:rPr>
-          <w:rFonts w:hint="eastAsia"/>
-          <w:position w:val="-14"/>
-        </w:rPr>
-        <w:t>，其中</w:t>
-      </w:r>
-      <w:r>
-        <w:rPr>
-          <w:position w:val="-14"/>
-        </w:rPr>
-        <w:object w:dxaOrig="340" w:dyaOrig="380">
-          <v:shape id="_x0000_i1109" type="#_x0000_t75" style="width:16.8pt;height:19.2pt" o:ole="">
-            <v:imagedata r:id="rId94" o:title=""/>
-          </v:shape>
-          <o:OLEObject Type="Embed" ProgID="Equation.DSMT4" ShapeID="_x0000_i1109" DrawAspect="Content" ObjectID="_1669132816" r:id="rId95"/>
-        </w:object>
-      </w:r>
-      <w:r>
-        <w:rPr>
-          <w:rFonts w:hint="eastAsia"/>
-          <w:position w:val="-14"/>
-        </w:rPr>
-        <w:t>为缺失变量的估计值，</w:t>
-      </w:r>
-      <w:r>
-        <w:rPr>
-          <w:position w:val="-14"/>
-        </w:rPr>
-        <w:object w:dxaOrig="180" w:dyaOrig="340">
-          <v:shape id="_x0000_i1111" type="#_x0000_t75" style="width:9pt;height:16.8pt" o:ole="">
-            <v:imagedata r:id="rId96" o:title=""/>
-          </v:shape>
-          <o:OLEObject Type="Embed" ProgID="Equation.DSMT4" ShapeID="_x0000_i1111" DrawAspect="Content" ObjectID="_1669132817" r:id="rId97"/>
-        </w:object>
-      </w:r>
-      <w:r>
-        <w:rPr>
-          <w:rFonts w:hint="eastAsia"/>
-          <w:position w:val="-14"/>
-        </w:rPr>
-        <w:t>为</w:t>
-      </w:r>
-      <w:r>
-        <w:rPr>
-          <w:position w:val="-14"/>
-        </w:rPr>
-        <w:object w:dxaOrig="220" w:dyaOrig="360">
-          <v:shape id="_x0000_i1116" type="#_x0000_t75" style="width:10.8pt;height:18pt" o:ole="">
-            <v:imagedata r:id="rId98" o:title=""/>
-          </v:shape>
-          <o:OLEObject Type="Embed" ProgID="Equation.DSMT4" ShapeID="_x0000_i1116" DrawAspect="Content" ObjectID="_1669132818" r:id="rId99"/>
-        </w:object>
-      </w:r>
-      <w:r>
-        <w:rPr>
-          <w:rFonts w:hint="eastAsia"/>
-          <w:position w:val="-14"/>
-        </w:rPr>
-        <w:t>的估计值；协方差的逆服从</w:t>
-      </w:r>
-      <w:r>
-        <w:rPr>
-          <w:rFonts w:hint="eastAsia"/>
-          <w:position w:val="-14"/>
-        </w:rPr>
-        <w:t>Wishart</w:t>
-      </w:r>
-      <w:r>
-        <w:rPr>
-          <w:rFonts w:hint="eastAsia"/>
-          <w:position w:val="-14"/>
-        </w:rPr>
-        <w:t>分布，</w:t>
-      </w:r>
-      <w:r>
-        <w:rPr>
-          <w:position w:val="-14"/>
-        </w:rPr>
-        <w:object w:dxaOrig="3900" w:dyaOrig="440">
-          <v:shape id="_x0000_i1118" type="#_x0000_t75" style="width:195pt;height:22.2pt" o:ole="">
-            <v:imagedata r:id="rId100" o:title=""/>
-          </v:shape>
-          <o:OLEObject Type="Embed" ProgID="Equation.DSMT4" ShapeID="_x0000_i1118" DrawAspect="Content" ObjectID="_1669132819" r:id="rId101"/>
-        </w:object>
-      </w:r>
-      <w:r>
-        <w:rPr>
-          <w:rFonts w:hint="eastAsia"/>
-          <w:position w:val="-14"/>
-        </w:rPr>
-        <w:t>，其中</w:t>
-      </w:r>
-      <w:r>
-        <w:rPr>
-          <w:position w:val="-14"/>
-        </w:rPr>
-        <w:object w:dxaOrig="300" w:dyaOrig="360">
-          <v:shape id="_x0000_i1120" type="#_x0000_t75" style="width:15pt;height:18pt" o:ole="">
-            <v:imagedata r:id="rId102" o:title=""/>
-          </v:shape>
-          <o:OLEObject Type="Embed" ProgID="Equation.DSMT4" ShapeID="_x0000_i1120" DrawAspect="Content" ObjectID="_1669132820" r:id="rId103"/>
-        </w:object>
-      </w:r>
-      <w:r>
-        <w:rPr>
-          <w:rFonts w:hint="eastAsia"/>
-          <w:position w:val="-14"/>
-        </w:rPr>
-        <w:t>，</w:t>
-      </w:r>
-      <w:r>
-        <w:rPr>
-          <w:position w:val="-14"/>
-        </w:rPr>
-        <w:object w:dxaOrig="300" w:dyaOrig="360">
-          <v:shape id="_x0000_i1122" type="#_x0000_t75" style="width:15pt;height:18pt" o:ole="">
-            <v:imagedata r:id="rId104" o:title=""/>
-          </v:shape>
-          <o:OLEObject Type="Embed" ProgID="Equation.DSMT4" ShapeID="_x0000_i1122" DrawAspect="Content" ObjectID="_1669132821" r:id="rId105"/>
-        </w:object>
-      </w:r>
-      <w:r>
-        <w:rPr>
-          <w:rFonts w:hint="eastAsia"/>
-          <w:position w:val="-14"/>
-        </w:rPr>
-        <w:t>为常数，</w:t>
-      </w:r>
-      <w:r>
-        <w:rPr>
-          <w:position w:val="-14"/>
-        </w:rPr>
-        <w:object w:dxaOrig="380" w:dyaOrig="360">
-          <v:shape id="_x0000_i1124" type="#_x0000_t75" style="width:19.2pt;height:18pt" o:ole="">
-            <v:imagedata r:id="rId106" o:title=""/>
-          </v:shape>
-          <o:OLEObject Type="Embed" ProgID="Equation.DSMT4" ShapeID="_x0000_i1124" DrawAspect="Content" ObjectID="_1669132822" r:id="rId107"/>
-        </w:object>
-      </w:r>
-      <w:r>
-        <w:rPr>
-          <w:rFonts w:hint="eastAsia"/>
-          <w:position w:val="-14"/>
-        </w:rPr>
-        <w:t>，</w:t>
-      </w:r>
-      <w:r>
-        <w:rPr>
-          <w:position w:val="-14"/>
-        </w:rPr>
-        <w:object w:dxaOrig="340" w:dyaOrig="360">
-          <v:shape id="_x0000_i1130" type="#_x0000_t75" style="width:16.8pt;height:18pt" o:ole="">
-            <v:imagedata r:id="rId108" o:title=""/>
-          </v:shape>
-          <o:OLEObject Type="Embed" ProgID="Equation.DSMT4" ShapeID="_x0000_i1130" DrawAspect="Content" ObjectID="_1669132823" r:id="rId109"/>
-        </w:object>
-      </w:r>
-      <w:r>
-        <w:rPr>
-          <w:rFonts w:hint="eastAsia"/>
-          <w:position w:val="-14"/>
-        </w:rPr>
-        <w:t>为大于</w:t>
-      </w:r>
-      <w:r>
-        <w:rPr>
-          <w:rFonts w:hint="eastAsia"/>
-          <w:position w:val="-14"/>
-        </w:rPr>
-        <w:t>零的调节参数，</w:t>
-      </w:r>
-      <w:r>
-        <w:rPr>
-          <w:position w:val="-14"/>
-        </w:rPr>
-        <w:object w:dxaOrig="360" w:dyaOrig="380">
-          <v:shape id="_x0000_i1132" type="#_x0000_t75" style="width:18pt;height:19.2pt" o:ole="">
-            <v:imagedata r:id="rId110" o:title=""/>
-          </v:shape>
-          <o:OLEObject Type="Embed" ProgID="Equation.DSMT4" ShapeID="_x0000_i1132" DrawAspect="Content" ObjectID="_1669132824" r:id="rId111"/>
-        </w:object>
-      </w:r>
-      <w:r>
-        <w:rPr>
-          <w:rFonts w:hint="eastAsia"/>
-          <w:position w:val="-14"/>
-        </w:rPr>
-        <w:t>为二</w:t>
-      </w:r>
-      <w:proofErr w:type="gramStart"/>
-      <w:r>
-        <w:rPr>
-          <w:rFonts w:hint="eastAsia"/>
-          <w:position w:val="-14"/>
-        </w:rPr>
-        <w:t>阶矩值</w:t>
-      </w:r>
-      <w:proofErr w:type="gramEnd"/>
-      <w:r>
-        <w:rPr>
-          <w:rFonts w:hint="eastAsia"/>
-          <w:position w:val="-14"/>
-        </w:rPr>
-        <w:t>，计算过程如下：</w:t>
-      </w:r>
-      <w:r>
-        <w:rPr>
-          <w:position w:val="-14"/>
-        </w:rPr>
-        <w:object w:dxaOrig="3320" w:dyaOrig="720">
-          <v:shape id="_x0000_i1142" type="#_x0000_t75" style="width:166.2pt;height:36pt" o:ole="">
-            <v:imagedata r:id="rId112" o:title=""/>
-          </v:shape>
-          <o:OLEObject Type="Embed" ProgID="Equation.DSMT4" ShapeID="_x0000_i1142" DrawAspect="Content" ObjectID="_1669132825" r:id="rId113"/>
-        </w:object>
+        <w:object w:dxaOrig="8140" w:dyaOrig="800" w14:anchorId="03C6F5C0">
+          <v:shape id="_x0000_i1266" type="#_x0000_t75" style="width:407.2pt;height:40.2pt" o:ole="">
+            <v:imagedata r:id="rId101" o:title=""/>
+          </v:shape>
+          <o:OLEObject Type="Embed" ProgID="Equation.DSMT4" ShapeID="_x0000_i1266" DrawAspect="Content" ObjectID="_1669555696" r:id="rId102"/>
+        </w:object>
+      </w:r>
+      <w:r>
+        <w:rPr>
+          <w:position w:val="-14"/>
+        </w:rPr>
+        <w:t>,</w:t>
+      </w:r>
+      <w:r>
+        <w:rPr>
+          <w:rFonts w:hint="eastAsia"/>
+          <w:position w:val="-14"/>
+        </w:rPr>
+        <w:t>其中，</w:t>
+      </w:r>
+      <w:r>
+        <w:rPr>
+          <w:position w:val="-14"/>
+        </w:rPr>
+        <w:object w:dxaOrig="5899" w:dyaOrig="680" w14:anchorId="1A6171B3">
+          <v:shape id="_x0000_i1285" type="#_x0000_t75" style="width:295pt;height:34.15pt" o:ole="">
+            <v:imagedata r:id="rId103" o:title=""/>
+          </v:shape>
+          <o:OLEObject Type="Embed" ProgID="Equation.DSMT4" ShapeID="_x0000_i1285" DrawAspect="Content" ObjectID="_1669555697" r:id="rId104"/>
+        </w:object>
+      </w:r>
+      <w:r>
+        <w:rPr>
+          <w:rFonts w:hint="eastAsia"/>
+          <w:position w:val="-14"/>
+        </w:rPr>
+        <w:t>，表示分布元</w:t>
+      </w:r>
+      <w:r>
+        <w:rPr>
+          <w:position w:val="-14"/>
+        </w:rPr>
+        <w:object w:dxaOrig="200" w:dyaOrig="279" w14:anchorId="5C738FD7">
+          <v:shape id="_x0000_i1272" type="#_x0000_t75" style="width:9.8pt;height:14.05pt" o:ole="">
+            <v:imagedata r:id="rId105" o:title=""/>
+          </v:shape>
+          <o:OLEObject Type="Embed" ProgID="Equation.DSMT4" ShapeID="_x0000_i1272" DrawAspect="Content" ObjectID="_1669555698" r:id="rId106"/>
+        </w:object>
+      </w:r>
+      <w:r>
+        <w:rPr>
+          <w:rFonts w:hint="eastAsia"/>
+          <w:position w:val="-14"/>
+        </w:rPr>
+        <w:t>对观测数据</w:t>
+      </w:r>
+      <w:r>
+        <w:rPr>
+          <w:position w:val="-14"/>
+        </w:rPr>
+        <w:object w:dxaOrig="240" w:dyaOrig="360" w14:anchorId="29A223BD">
+          <v:shape id="_x0000_i1275" type="#_x0000_t75" style="width:12.15pt;height:18.25pt" o:ole="">
+            <v:imagedata r:id="rId107" o:title=""/>
+          </v:shape>
+          <o:OLEObject Type="Embed" ProgID="Equation.DSMT4" ShapeID="_x0000_i1275" DrawAspect="Content" ObjectID="_1669555699" r:id="rId108"/>
+        </w:object>
+      </w:r>
+      <w:r>
+        <w:rPr>
+          <w:rFonts w:hint="eastAsia"/>
+          <w:position w:val="-14"/>
+        </w:rPr>
+        <w:t>的响应度</w:t>
       </w:r>
       <w:r>
         <w:rPr>
@@ -1762,7 +1603,35 @@
           <w:rFonts w:hint="eastAsia"/>
           <w:position w:val="-14"/>
         </w:rPr>
-        <w:t>计算估计模型的贝叶斯信息值：</w:t>
+        <w:t>确定</w:t>
+      </w:r>
+      <w:r>
+        <w:rPr>
+          <w:rFonts w:hint="eastAsia"/>
+          <w:position w:val="-14"/>
+        </w:rPr>
+        <w:t>EM</w:t>
+      </w:r>
+      <w:r>
+        <w:rPr>
+          <w:rFonts w:hint="eastAsia"/>
+          <w:position w:val="-14"/>
+        </w:rPr>
+        <w:t>算法的</w:t>
+      </w:r>
+      <w:r>
+        <w:rPr>
+          <w:rFonts w:hint="eastAsia"/>
+          <w:position w:val="-14"/>
+        </w:rPr>
+        <w:t>M</w:t>
+      </w:r>
+      <w:r>
+        <w:rPr>
+          <w:rFonts w:hint="eastAsia"/>
+          <w:position w:val="-14"/>
+        </w:rPr>
+        <w:t>步</w:t>
       </w:r>
     </w:p>
     <w:p>
@@ -1776,6 +1645,7 @@
         <w:jc w:val="left"/>
         <w:textAlignment w:val="center"/>
         <w:rPr>
+          <w:rFonts w:hint="eastAsia"/>
           <w:position w:val="-14"/>
         </w:rPr>
       </w:pPr>
@@ -1783,11 +1653,326 @@
         <w:rPr>
           <w:position w:val="-14"/>
         </w:rPr>
-        <w:object w:dxaOrig="4320" w:dyaOrig="680">
-          <v:shape id="_x0000_i1166" type="#_x0000_t75" style="width:3in;height:34.2pt" o:ole="">
-            <v:imagedata r:id="rId114" o:title=""/>
-          </v:shape>
-          <o:OLEObject Type="Embed" ProgID="Equation.DSMT4" ShapeID="_x0000_i1166" DrawAspect="Content" ObjectID="_1669132826" r:id="rId115"/>
+        <w:object w:dxaOrig="2500" w:dyaOrig="560" w14:anchorId="44996A62">
+          <v:shape id="_x0000_i1292" type="#_x0000_t75" style="width:124.85pt;height:28.05pt" o:ole="">
+            <v:imagedata r:id="rId109" o:title=""/>
+          </v:shape>
+          <o:OLEObject Type="Embed" ProgID="Equation.DSMT4" ShapeID="_x0000_i1292" DrawAspect="Content" ObjectID="_1669555700" r:id="rId110"/>
+        </w:object>
+      </w:r>
+      <w:r>
+        <w:rPr>
+          <w:rFonts w:hint="eastAsia"/>
+          <w:position w:val="-14"/>
+        </w:rPr>
+        <w:t>，用</w:t>
+      </w:r>
+      <w:r>
+        <w:rPr>
+          <w:position w:val="-14"/>
+        </w:rPr>
+        <w:object w:dxaOrig="680" w:dyaOrig="420" w14:anchorId="2EA17C73">
+          <v:shape id="_x0000_i1297" type="#_x0000_t75" style="width:34.15pt;height:21.05pt" o:ole="">
+            <v:imagedata r:id="rId111" o:title=""/>
+          </v:shape>
+          <o:OLEObject Type="Embed" ProgID="Equation.DSMT4" ShapeID="_x0000_i1297" DrawAspect="Content" ObjectID="_1669555701" r:id="rId112"/>
+        </w:object>
+      </w:r>
+      <w:r>
+        <w:rPr>
+          <w:rFonts w:hint="eastAsia"/>
+          <w:position w:val="-14"/>
+        </w:rPr>
+        <w:t>及</w:t>
+      </w:r>
+      <w:r>
+        <w:rPr>
+          <w:position w:val="-14"/>
+        </w:rPr>
+        <w:object w:dxaOrig="300" w:dyaOrig="360" w14:anchorId="13E1F019">
+          <v:shape id="_x0000_i1300" type="#_x0000_t75" style="width:14.95pt;height:18.25pt" o:ole="">
+            <v:imagedata r:id="rId113" o:title=""/>
+          </v:shape>
+          <o:OLEObject Type="Embed" ProgID="Equation.DSMT4" ShapeID="_x0000_i1300" DrawAspect="Content" ObjectID="_1669555702" r:id="rId114"/>
+        </w:object>
+      </w:r>
+      <w:r>
+        <w:rPr>
+          <w:rFonts w:hint="eastAsia"/>
+          <w:position w:val="-14"/>
+        </w:rPr>
+        <w:t>表示</w:t>
+      </w:r>
+      <w:r>
+        <w:rPr>
+          <w:position w:val="-14"/>
+        </w:rPr>
+        <w:object w:dxaOrig="520" w:dyaOrig="380" w14:anchorId="21CB2637">
+          <v:shape id="_x0000_i1305" type="#_x0000_t75" style="width:26.2pt;height:19.15pt" o:ole="">
+            <v:imagedata r:id="rId115" o:title=""/>
+          </v:shape>
+          <o:OLEObject Type="Embed" ProgID="Equation.DSMT4" ShapeID="_x0000_i1305" DrawAspect="Content" ObjectID="_1669555703" r:id="rId116"/>
+        </w:object>
+      </w:r>
+      <w:r>
+        <w:rPr>
+          <w:rFonts w:hint="eastAsia"/>
+          <w:position w:val="-14"/>
+        </w:rPr>
+        <w:t>的各参数。求</w:t>
+      </w:r>
+      <w:r>
+        <w:rPr>
+          <w:position w:val="-14"/>
+        </w:rPr>
+        <w:object w:dxaOrig="680" w:dyaOrig="420" w14:anchorId="69D540B3">
+          <v:shape id="_x0000_i1306" type="#_x0000_t75" style="width:34.15pt;height:21.05pt" o:ole="">
+            <v:imagedata r:id="rId111" o:title=""/>
+          </v:shape>
+          <o:OLEObject Type="Embed" ProgID="Equation.DSMT4" ShapeID="_x0000_i1306" DrawAspect="Content" ObjectID="_1669555704" r:id="rId117"/>
+        </w:object>
+      </w:r>
+      <w:r>
+        <w:rPr>
+          <w:rFonts w:hint="eastAsia"/>
+          <w:position w:val="-14"/>
+        </w:rPr>
+        <w:t>只需要将</w:t>
+      </w:r>
+      <w:r>
+        <w:rPr>
+          <w:position w:val="-14"/>
+        </w:rPr>
+        <w:object w:dxaOrig="240" w:dyaOrig="320" w14:anchorId="79DDE1E7">
+          <v:shape id="_x0000_i1307" type="#_x0000_t75" style="width:12.15pt;height:15.9pt" o:ole="">
+            <v:imagedata r:id="rId99" o:title=""/>
+          </v:shape>
+          <o:OLEObject Type="Embed" ProgID="Equation.DSMT4" ShapeID="_x0000_i1307" DrawAspect="Content" ObjectID="_1669555705" r:id="rId118"/>
+        </w:object>
+      </w:r>
+      <w:r>
+        <w:rPr>
+          <w:rFonts w:hint="eastAsia"/>
+          <w:position w:val="-14"/>
+        </w:rPr>
+        <w:t>函数</w:t>
+      </w:r>
+      <w:r>
+        <w:rPr>
+          <w:rFonts w:hint="eastAsia"/>
+          <w:position w:val="-14"/>
+        </w:rPr>
+        <w:t>分别对</w:t>
+      </w:r>
+      <w:r>
+        <w:rPr>
+          <w:position w:val="-14"/>
+        </w:rPr>
+        <w:object w:dxaOrig="680" w:dyaOrig="360" w14:anchorId="5061D2ED">
+          <v:shape id="_x0000_i1314" type="#_x0000_t75" style="width:34.15pt;height:18.25pt" o:ole="">
+            <v:imagedata r:id="rId119" o:title=""/>
+          </v:shape>
+          <o:OLEObject Type="Embed" ProgID="Equation.DSMT4" ShapeID="_x0000_i1314" DrawAspect="Content" ObjectID="_1669555706" r:id="rId120"/>
+        </w:object>
+      </w:r>
+      <w:r>
+        <w:rPr>
+          <w:rFonts w:hint="eastAsia"/>
+          <w:position w:val="-14"/>
+        </w:rPr>
+        <w:t>求偏导数并令其为</w:t>
+      </w:r>
+      <w:r>
+        <w:rPr>
+          <w:rFonts w:hint="eastAsia"/>
+          <w:position w:val="-14"/>
+        </w:rPr>
+        <w:t>0</w:t>
+      </w:r>
+      <w:r>
+        <w:rPr>
+          <w:rFonts w:hint="eastAsia"/>
+          <w:position w:val="-14"/>
+        </w:rPr>
+        <w:t>，即可得到；求</w:t>
+      </w:r>
+      <w:r>
+        <w:rPr>
+          <w:position w:val="-14"/>
+        </w:rPr>
+        <w:object w:dxaOrig="300" w:dyaOrig="360" w14:anchorId="54E01A58">
+          <v:shape id="_x0000_i1315" type="#_x0000_t75" style="width:14.95pt;height:18.25pt" o:ole="">
+            <v:imagedata r:id="rId113" o:title=""/>
+          </v:shape>
+          <o:OLEObject Type="Embed" ProgID="Equation.DSMT4" ShapeID="_x0000_i1315" DrawAspect="Content" ObjectID="_1669555707" r:id="rId121"/>
+        </w:object>
+      </w:r>
+      <w:r>
+        <w:rPr>
+          <w:rFonts w:hint="eastAsia"/>
+          <w:position w:val="-14"/>
+        </w:rPr>
+        <w:t>是在</w:t>
+      </w:r>
+      <w:r>
+        <w:rPr>
+          <w:position w:val="-14"/>
+        </w:rPr>
+        <w:object w:dxaOrig="920" w:dyaOrig="680" w14:anchorId="000468D2">
+          <v:shape id="_x0000_i1318" type="#_x0000_t75" style="width:45.8pt;height:34.15pt" o:ole="">
+            <v:imagedata r:id="rId122" o:title=""/>
+          </v:shape>
+          <o:OLEObject Type="Embed" ProgID="Equation.DSMT4" ShapeID="_x0000_i1318" DrawAspect="Content" ObjectID="_1669555708" r:id="rId123"/>
+        </w:object>
+      </w:r>
+      <w:r>
+        <w:rPr>
+          <w:rFonts w:hint="eastAsia"/>
+          <w:position w:val="-14"/>
+        </w:rPr>
+        <w:t>条件下求偏导数并令其为</w:t>
+      </w:r>
+      <w:r>
+        <w:rPr>
+          <w:rFonts w:hint="eastAsia"/>
+          <w:position w:val="-14"/>
+        </w:rPr>
+        <w:t>0</w:t>
+      </w:r>
+      <w:r>
+        <w:rPr>
+          <w:rFonts w:hint="eastAsia"/>
+          <w:position w:val="-14"/>
+        </w:rPr>
+        <w:t>得到的。结果如下：</w:t>
+      </w:r>
+      <w:r>
+        <w:rPr>
+          <w:position w:val="-14"/>
+        </w:rPr>
+        <w:object w:dxaOrig="1960" w:dyaOrig="720" w14:anchorId="2259AF47">
+          <v:shape id="_x0000_i1321" type="#_x0000_t75" style="width:98.2pt;height:36pt" o:ole="">
+            <v:imagedata r:id="rId124" o:title=""/>
+          </v:shape>
+          <o:OLEObject Type="Embed" ProgID="Equation.DSMT4" ShapeID="_x0000_i1321" DrawAspect="Content" ObjectID="_1669555709" r:id="rId125"/>
+        </w:object>
+      </w:r>
+      <w:r>
+        <w:rPr>
+          <w:rFonts w:hint="eastAsia"/>
+          <w:position w:val="-14"/>
+        </w:rPr>
+        <w:t>；</w:t>
+      </w:r>
+      <w:r>
+        <w:rPr>
+          <w:position w:val="-14"/>
+        </w:rPr>
+        <w:object w:dxaOrig="3660" w:dyaOrig="720" w14:anchorId="5495D2B1">
+          <v:shape id="_x0000_i1326" type="#_x0000_t75" style="width:182.8pt;height:36pt" o:ole="">
+            <v:imagedata r:id="rId126" o:title=""/>
+          </v:shape>
+          <o:OLEObject Type="Embed" ProgID="Equation.DSMT4" ShapeID="_x0000_i1326" DrawAspect="Content" ObjectID="_1669555710" r:id="rId127"/>
+        </w:object>
+      </w:r>
+      <w:r>
+        <w:rPr>
+          <w:rFonts w:hint="eastAsia"/>
+          <w:position w:val="-14"/>
+        </w:rPr>
+        <w:t>；</w:t>
+      </w:r>
+      <w:r>
+        <w:rPr>
+          <w:position w:val="-14"/>
+        </w:rPr>
+        <w:object w:dxaOrig="1540" w:dyaOrig="720" w14:anchorId="0AED4DCB">
+          <v:shape id="_x0000_i1331" type="#_x0000_t75" style="width:77.15pt;height:36pt" o:ole="">
+            <v:imagedata r:id="rId128" o:title=""/>
+          </v:shape>
+          <o:OLEObject Type="Embed" ProgID="Equation.DSMT4" ShapeID="_x0000_i1331" DrawAspect="Content" ObjectID="_1669555711" r:id="rId129"/>
+        </w:object>
+      </w:r>
+      <w:r>
+        <w:rPr>
+          <w:rFonts w:hint="eastAsia"/>
+          <w:position w:val="-14"/>
+        </w:rPr>
+        <w:t>。</w:t>
+      </w:r>
+    </w:p>
+    <w:p>
+      <w:pPr>
+        <w:tabs>
+          <w:tab w:val="center" w:pos="4200"/>
+          <w:tab w:val="right" w:pos="8400"/>
+        </w:tabs>
+        <w:spacing w:line="240" w:lineRule="auto"/>
+        <w:ind w:firstLine="420"/>
+        <w:jc w:val="left"/>
+        <w:textAlignment w:val="center"/>
+        <w:rPr>
+          <w:position w:val="-14"/>
+        </w:rPr>
+      </w:pPr>
+      <w:r>
+        <w:rPr>
+          <w:rFonts w:hint="eastAsia"/>
+          <w:position w:val="-14"/>
+        </w:rPr>
+        <w:t>步骤（</w:t>
+      </w:r>
+      <w:r>
+        <w:rPr>
+          <w:position w:val="-14"/>
+        </w:rPr>
+        <w:t>8</w:t>
+      </w:r>
+      <w:r>
+        <w:rPr>
+          <w:rFonts w:hint="eastAsia"/>
+          <w:position w:val="-14"/>
+        </w:rPr>
+        <w:t>）</w:t>
+      </w:r>
+      <w:r>
+        <w:rPr>
+          <w:rFonts w:hint="eastAsia"/>
+          <w:position w:val="-14"/>
+        </w:rPr>
+        <w:t>.</w:t>
+      </w:r>
+      <w:r>
+        <w:rPr>
+          <w:rFonts w:hint="eastAsia"/>
+          <w:position w:val="-14"/>
+        </w:rPr>
+        <w:t>计算估计模型的贝叶斯信息值：</w:t>
+      </w:r>
+    </w:p>
+    <w:p>
+      <w:pPr>
+        <w:tabs>
+          <w:tab w:val="center" w:pos="4200"/>
+          <w:tab w:val="right" w:pos="8400"/>
+        </w:tabs>
+        <w:spacing w:line="240" w:lineRule="auto"/>
+        <w:ind w:firstLine="420"/>
+        <w:jc w:val="left"/>
+        <w:textAlignment w:val="center"/>
+        <w:rPr>
+          <w:position w:val="-14"/>
+        </w:rPr>
+      </w:pPr>
+      <w:r>
+        <w:rPr>
+          <w:position w:val="-14"/>
+        </w:rPr>
+        <w:object w:dxaOrig="4320" w:dyaOrig="680" w14:anchorId="7D3B2EAF">
+          <v:shape id="_x0000_i1080" type="#_x0000_t75" style="width:3in;height:34.15pt" o:ole="">
+            <v:imagedata r:id="rId130" o:title=""/>
+          </v:shape>
+          <o:OLEObject Type="Embed" ProgID="Equation.DSMT4" ShapeID="_x0000_i1080" DrawAspect="Content" ObjectID="_1669555712" r:id="rId131"/>
         </w:object>
       </w:r>
       <w:r>
@@ -1801,11 +1986,11 @@
         <w:rPr>
           <w:position w:val="-14"/>
         </w:rPr>
-        <w:object w:dxaOrig="859" w:dyaOrig="279">
-          <v:shape id="_x0000_i1168" type="#_x0000_t75" style="width:43.2pt;height:13.8pt" o:ole="">
-            <v:imagedata r:id="rId116" o:title=""/>
-          </v:shape>
-          <o:OLEObject Type="Embed" ProgID="Equation.DSMT4" ShapeID="_x0000_i1168" DrawAspect="Content" ObjectID="_1669132827" r:id="rId117"/>
+        <w:object w:dxaOrig="859" w:dyaOrig="279" w14:anchorId="627AFB50">
+          <v:shape id="_x0000_i1081" type="#_x0000_t75" style="width:43pt;height:14.05pt" o:ole="">
+            <v:imagedata r:id="rId132" o:title=""/>
+          </v:shape>
+          <o:OLEObject Type="Embed" ProgID="Equation.DSMT4" ShapeID="_x0000_i1081" DrawAspect="Content" ObjectID="_1669555713" r:id="rId133"/>
         </w:object>
       </w:r>
       <w:r>
@@ -1819,11 +2004,11 @@
         <w:rPr>
           <w:position w:val="-14"/>
         </w:rPr>
-        <w:object w:dxaOrig="260" w:dyaOrig="260">
-          <v:shape id="_x0000_i1170" type="#_x0000_t75" style="width:13.2pt;height:13.2pt" o:ole="">
-            <v:imagedata r:id="rId118" o:title=""/>
-          </v:shape>
-          <o:OLEObject Type="Embed" ProgID="Equation.DSMT4" ShapeID="_x0000_i1170" DrawAspect="Content" ObjectID="_1669132828" r:id="rId119"/>
+        <w:object w:dxaOrig="260" w:dyaOrig="260" w14:anchorId="23082320">
+          <v:shape id="_x0000_i1082" type="#_x0000_t75" style="width:13.1pt;height:13.1pt" o:ole="">
+            <v:imagedata r:id="rId134" o:title=""/>
+          </v:shape>
+          <o:OLEObject Type="Embed" ProgID="Equation.DSMT4" ShapeID="_x0000_i1082" DrawAspect="Content" ObjectID="_1669555714" r:id="rId135"/>
         </w:object>
       </w:r>
       <w:r>
@@ -1854,21 +2039,12 @@
         </w:rPr>
         <w:t>2.</w:t>
       </w:r>
-      <w:proofErr w:type="gramStart"/>
-      <w:r>
-        <w:rPr>
-          <w:rFonts w:hint="eastAsia"/>
-          <w:position w:val="-14"/>
-        </w:rPr>
-        <w:t>如权利</w:t>
-      </w:r>
-      <w:proofErr w:type="gramEnd"/>
-      <w:r>
-        <w:rPr>
-          <w:rFonts w:hint="eastAsia"/>
-          <w:position w:val="-14"/>
-        </w:rPr>
-        <w:t>要求</w:t>
+      <w:r>
+        <w:rPr>
+          <w:rFonts w:hint="eastAsia"/>
+          <w:position w:val="-14"/>
+        </w:rPr>
+        <w:t>如权利要求</w:t>
       </w:r>
       <w:r>
         <w:rPr>
@@ -1917,23 +2093,7 @@
           <w:rFonts w:hint="eastAsia"/>
           <w:position w:val="-14"/>
         </w:rPr>
-        <w:t>随机</w:t>
-      </w:r>
-      <w:proofErr w:type="gramStart"/>
-      <w:r>
-        <w:rPr>
-          <w:rFonts w:hint="eastAsia"/>
-          <w:position w:val="-14"/>
-        </w:rPr>
-        <w:t>点模式</w:t>
-      </w:r>
-      <w:proofErr w:type="gramEnd"/>
-      <w:r>
-        <w:rPr>
-          <w:rFonts w:hint="eastAsia"/>
-          <w:position w:val="-14"/>
-        </w:rPr>
-        <w:t>参数估计方法，其特征在于，方法具体流程是：</w:t>
+        <w:t>随机点模式参数估计方法，其特征在于，方法具体流程是：</w:t>
       </w:r>
     </w:p>
     <w:p>
@@ -1954,11 +2114,11 @@
         <w:rPr>
           <w:position w:val="-14"/>
         </w:rPr>
-        <w:object w:dxaOrig="240" w:dyaOrig="220">
-          <v:shape id="_x0000_i1178" type="#_x0000_t75" style="width:12pt;height:10.8pt" o:ole="">
-            <v:imagedata r:id="rId120" o:title=""/>
-          </v:shape>
-          <o:OLEObject Type="Embed" ProgID="Equation.DSMT4" ShapeID="_x0000_i1178" DrawAspect="Content" ObjectID="_1669132829" r:id="rId121"/>
+        <w:object w:dxaOrig="240" w:dyaOrig="220" w14:anchorId="0A384E28">
+          <v:shape id="_x0000_i1083" type="#_x0000_t75" style="width:12.15pt;height:10.75pt" o:ole="">
+            <v:imagedata r:id="rId136" o:title=""/>
+          </v:shape>
+          <o:OLEObject Type="Embed" ProgID="Equation.DSMT4" ShapeID="_x0000_i1083" DrawAspect="Content" ObjectID="_1669555715" r:id="rId137"/>
         </w:object>
       </w:r>
       <w:r>
@@ -1972,11 +2132,11 @@
         <w:rPr>
           <w:position w:val="-14"/>
         </w:rPr>
-        <w:object w:dxaOrig="260" w:dyaOrig="260">
-          <v:shape id="_x0000_i1180" type="#_x0000_t75" style="width:13.2pt;height:13.2pt" o:ole="">
-            <v:imagedata r:id="rId122" o:title=""/>
-          </v:shape>
-          <o:OLEObject Type="Embed" ProgID="Equation.DSMT4" ShapeID="_x0000_i1180" DrawAspect="Content" ObjectID="_1669132830" r:id="rId123"/>
+        <w:object w:dxaOrig="260" w:dyaOrig="260" w14:anchorId="2D1B0B9B">
+          <v:shape id="_x0000_i1084" type="#_x0000_t75" style="width:13.1pt;height:13.1pt" o:ole="">
+            <v:imagedata r:id="rId138" o:title=""/>
+          </v:shape>
+          <o:OLEObject Type="Embed" ProgID="Equation.DSMT4" ShapeID="_x0000_i1084" DrawAspect="Content" ObjectID="_1669555716" r:id="rId139"/>
         </w:object>
       </w:r>
       <w:r>
@@ -2012,11 +2172,11 @@
         <w:rPr>
           <w:position w:val="-14"/>
         </w:rPr>
-        <w:object w:dxaOrig="220" w:dyaOrig="279">
-          <v:shape id="_x0000_i1182" type="#_x0000_t75" style="width:10.8pt;height:13.8pt" o:ole="">
-            <v:imagedata r:id="rId124" o:title=""/>
-          </v:shape>
-          <o:OLEObject Type="Embed" ProgID="Equation.DSMT4" ShapeID="_x0000_i1182" DrawAspect="Content" ObjectID="_1669132831" r:id="rId125"/>
+        <w:object w:dxaOrig="220" w:dyaOrig="279" w14:anchorId="01990032">
+          <v:shape id="_x0000_i1085" type="#_x0000_t75" style="width:10.75pt;height:14.05pt" o:ole="">
+            <v:imagedata r:id="rId140" o:title=""/>
+          </v:shape>
+          <o:OLEObject Type="Embed" ProgID="Equation.DSMT4" ShapeID="_x0000_i1085" DrawAspect="Content" ObjectID="_1669555717" r:id="rId141"/>
         </w:object>
       </w:r>
       <w:r>
@@ -2073,11 +2233,11 @@
         <w:rPr>
           <w:position w:val="-14"/>
         </w:rPr>
-        <w:object w:dxaOrig="220" w:dyaOrig="220">
-          <v:shape id="_x0000_i1184" type="#_x0000_t75" style="width:10.8pt;height:10.8pt" o:ole="">
-            <v:imagedata r:id="rId126" o:title=""/>
-          </v:shape>
-          <o:OLEObject Type="Embed" ProgID="Equation.DSMT4" ShapeID="_x0000_i1184" DrawAspect="Content" ObjectID="_1669132832" r:id="rId127"/>
+        <w:object w:dxaOrig="220" w:dyaOrig="220" w14:anchorId="65A92B32">
+          <v:shape id="_x0000_i1086" type="#_x0000_t75" style="width:10.75pt;height:10.75pt" o:ole="">
+            <v:imagedata r:id="rId142" o:title=""/>
+          </v:shape>
+          <o:OLEObject Type="Embed" ProgID="Equation.DSMT4" ShapeID="_x0000_i1086" DrawAspect="Content" ObjectID="_1669555718" r:id="rId143"/>
         </w:object>
       </w:r>
       <w:r>
@@ -2119,11 +2279,11 @@
         <w:rPr>
           <w:position w:val="-14"/>
         </w:rPr>
-        <w:object w:dxaOrig="240" w:dyaOrig="340">
-          <v:shape id="_x0000_i1186" type="#_x0000_t75" style="width:12pt;height:16.8pt" o:ole="">
-            <v:imagedata r:id="rId128" o:title=""/>
-          </v:shape>
-          <o:OLEObject Type="Embed" ProgID="Equation.DSMT4" ShapeID="_x0000_i1186" DrawAspect="Content" ObjectID="_1669132833" r:id="rId129"/>
+        <w:object w:dxaOrig="240" w:dyaOrig="340" w14:anchorId="25EAFD60">
+          <v:shape id="_x0000_i1087" type="#_x0000_t75" style="width:12.15pt;height:16.85pt" o:ole="">
+            <v:imagedata r:id="rId144" o:title=""/>
+          </v:shape>
+          <o:OLEObject Type="Embed" ProgID="Equation.DSMT4" ShapeID="_x0000_i1087" DrawAspect="Content" ObjectID="_1669555719" r:id="rId145"/>
         </w:object>
       </w:r>
       <w:r>
@@ -2152,57 +2312,29 @@
         <w:rPr>
           <w:position w:val="-14"/>
         </w:rPr>
-        <w:object w:dxaOrig="260" w:dyaOrig="279">
-          <v:shape id="_x0000_i1188" type="#_x0000_t75" style="width:13.2pt;height:13.8pt" o:ole="">
-            <v:imagedata r:id="rId130" o:title=""/>
-          </v:shape>
-          <o:OLEObject Type="Embed" ProgID="Equation.DSMT4" ShapeID="_x0000_i1188" DrawAspect="Content" ObjectID="_1669132834" r:id="rId131"/>
-        </w:object>
-      </w:r>
-      <w:r>
-        <w:rPr>
-          <w:rFonts w:hint="eastAsia"/>
-          <w:position w:val="-14"/>
-        </w:rPr>
-        <w:t>根据步骤（</w:t>
-      </w:r>
-      <w:r>
-        <w:rPr>
-          <w:rFonts w:hint="eastAsia"/>
-          <w:position w:val="-14"/>
-        </w:rPr>
-        <w:t>5</w:t>
-      </w:r>
-      <w:r>
-        <w:rPr>
-          <w:rFonts w:hint="eastAsia"/>
-          <w:position w:val="-14"/>
-        </w:rPr>
-        <w:t>）、（</w:t>
-      </w:r>
-      <w:r>
-        <w:rPr>
-          <w:rFonts w:hint="eastAsia"/>
-          <w:position w:val="-14"/>
-        </w:rPr>
-        <w:t>6</w:t>
-      </w:r>
-      <w:r>
-        <w:rPr>
-          <w:rFonts w:hint="eastAsia"/>
-          <w:position w:val="-14"/>
-        </w:rPr>
-        <w:t>），初始化特征分布参数</w:t>
-      </w:r>
-      <w:r>
-        <w:rPr>
-          <w:position w:val="-14"/>
-        </w:rPr>
-        <w:object w:dxaOrig="2640" w:dyaOrig="480">
-          <v:shape id="_x0000_i1202" type="#_x0000_t75" style="width:132pt;height:24pt" o:ole="">
-            <v:imagedata r:id="rId132" o:title=""/>
-          </v:shape>
-          <o:OLEObject Type="Embed" ProgID="Equation.DSMT4" ShapeID="_x0000_i1202" DrawAspect="Content" ObjectID="_1669132835" r:id="rId133"/>
+        <w:object w:dxaOrig="260" w:dyaOrig="279" w14:anchorId="43071382">
+          <v:shape id="_x0000_i1088" type="#_x0000_t75" style="width:13.1pt;height:14.05pt" o:ole="">
+            <v:imagedata r:id="rId146" o:title=""/>
+          </v:shape>
+          <o:OLEObject Type="Embed" ProgID="Equation.DSMT4" ShapeID="_x0000_i1088" DrawAspect="Content" ObjectID="_1669555720" r:id="rId147"/>
+        </w:object>
+      </w:r>
+      <w:r>
+        <w:rPr>
+          <w:rFonts w:hint="eastAsia"/>
+          <w:position w:val="-14"/>
+        </w:rPr>
+        <w:t>初始化特征分布参数</w:t>
+      </w:r>
+      <w:r>
+        <w:rPr>
+          <w:position w:val="-14"/>
+        </w:rPr>
+        <w:object w:dxaOrig="2640" w:dyaOrig="480" w14:anchorId="01842E95">
+          <v:shape id="_x0000_i1089" type="#_x0000_t75" style="width:131.85pt;height:23.85pt" o:ole="">
+            <v:imagedata r:id="rId148" o:title=""/>
+          </v:shape>
+          <o:OLEObject Type="Embed" ProgID="Equation.DSMT4" ShapeID="_x0000_i1089" DrawAspect="Content" ObjectID="_1669555721" r:id="rId149"/>
         </w:object>
       </w:r>
       <w:r>
@@ -2231,83 +2363,79 @@
         <w:rPr>
           <w:position w:val="-14"/>
         </w:rPr>
-        <w:object w:dxaOrig="220" w:dyaOrig="220">
-          <v:shape id="_x0000_i1194" type="#_x0000_t75" style="width:10.8pt;height:10.8pt" o:ole="">
-            <v:imagedata r:id="rId134" o:title=""/>
-          </v:shape>
-          <o:OLEObject Type="Embed" ProgID="Equation.DSMT4" ShapeID="_x0000_i1194" DrawAspect="Content" ObjectID="_1669132836" r:id="rId135"/>
-        </w:object>
-      </w:r>
-      <w:r>
-        <w:rPr>
-          <w:rFonts w:hint="eastAsia"/>
-          <w:position w:val="-14"/>
-        </w:rPr>
-        <w:t>从</w:t>
-      </w:r>
-      <w:r>
-        <w:rPr>
-          <w:position w:val="-14"/>
-        </w:rPr>
-        <w:object w:dxaOrig="1060" w:dyaOrig="520">
-          <v:shape id="_x0000_i1196" type="#_x0000_t75" style="width:52.8pt;height:25.8pt" o:ole="">
-            <v:imagedata r:id="rId136" o:title=""/>
-          </v:shape>
-          <o:OLEObject Type="Embed" ProgID="Equation.DSMT4" ShapeID="_x0000_i1196" DrawAspect="Content" ObjectID="_1669132837" r:id="rId137"/>
-        </w:object>
-      </w:r>
-      <w:r>
-        <w:rPr>
-          <w:rFonts w:hint="eastAsia"/>
-          <w:position w:val="-14"/>
-        </w:rPr>
-        <w:t>中采样的</w:t>
-      </w:r>
-      <w:r>
-        <w:rPr>
-          <w:position w:val="-14"/>
-        </w:rPr>
-        <w:object w:dxaOrig="400" w:dyaOrig="400">
-          <v:shape id="_x0000_i1198" type="#_x0000_t75" style="width:19.8pt;height:19.8pt" o:ole="">
-            <v:imagedata r:id="rId138" o:title=""/>
-          </v:shape>
-          <o:OLEObject Type="Embed" ProgID="Equation.DSMT4" ShapeID="_x0000_i1198" DrawAspect="Content" ObjectID="_1669132838" r:id="rId139"/>
-        </w:object>
-      </w:r>
-      <w:r>
-        <w:rPr>
-          <w:rFonts w:hint="eastAsia"/>
-          <w:position w:val="-14"/>
-        </w:rPr>
-        <w:t>，通过迭代，最后从</w:t>
-      </w:r>
-      <w:r>
-        <w:rPr>
-          <w:position w:val="-14"/>
-        </w:rPr>
-        <w:object w:dxaOrig="1280" w:dyaOrig="520">
-          <v:shape id="_x0000_i1200" type="#_x0000_t75" style="width:64.2pt;height:25.8pt" o:ole="">
-            <v:imagedata r:id="rId140" o:title=""/>
-          </v:shape>
-          <o:OLEObject Type="Embed" ProgID="Equation.DSMT4" ShapeID="_x0000_i1200" DrawAspect="Content" ObjectID="_1669132839" r:id="rId141"/>
-        </w:object>
-      </w:r>
-      <w:r>
-        <w:rPr>
-          <w:rFonts w:hint="eastAsia"/>
-          <w:position w:val="-14"/>
-        </w:rPr>
-        <w:t>中采样得</w:t>
-      </w:r>
-      <w:r>
-        <w:rPr>
-          <w:position w:val="-14"/>
-        </w:rPr>
-        <w:object w:dxaOrig="380" w:dyaOrig="380">
-          <v:shape id="_x0000_i1204" type="#_x0000_t75" style="width:19.2pt;height:19.2pt" o:ole="">
-            <v:imagedata r:id="rId142" o:title=""/>
-          </v:shape>
-          <o:OLEObject Type="Embed" ProgID="Equation.DSMT4" ShapeID="_x0000_i1204" DrawAspect="Content" ObjectID="_1669132840" r:id="rId143"/>
+        <w:object w:dxaOrig="220" w:dyaOrig="220" w14:anchorId="46FBC120">
+          <v:shape id="_x0000_i1090" type="#_x0000_t75" style="width:10.75pt;height:10.75pt" o:ole="">
+            <v:imagedata r:id="rId150" o:title=""/>
+          </v:shape>
+          <o:OLEObject Type="Embed" ProgID="Equation.DSMT4" ShapeID="_x0000_i1090" DrawAspect="Content" ObjectID="_1669555722" r:id="rId151"/>
+        </w:object>
+      </w:r>
+      <w:r>
+        <w:rPr>
+          <w:rFonts w:hint="eastAsia"/>
+          <w:position w:val="-14"/>
+        </w:rPr>
+        <w:t>根据步骤（</w:t>
+      </w:r>
+      <w:r>
+        <w:rPr>
+          <w:rFonts w:hint="eastAsia"/>
+          <w:position w:val="-14"/>
+        </w:rPr>
+        <w:t>5</w:t>
+      </w:r>
+      <w:r>
+        <w:rPr>
+          <w:rFonts w:hint="eastAsia"/>
+          <w:position w:val="-14"/>
+        </w:rPr>
+        <w:t>），依据当前模型参数，计算分布元</w:t>
+      </w:r>
+      <w:r>
+        <w:rPr>
+          <w:position w:val="-14"/>
+        </w:rPr>
+        <w:object w:dxaOrig="200" w:dyaOrig="279" w14:anchorId="17B97F85">
+          <v:shape id="_x0000_i1338" type="#_x0000_t75" style="width:9.8pt;height:14.05pt" o:ole="">
+            <v:imagedata r:id="rId152" o:title=""/>
+          </v:shape>
+          <o:OLEObject Type="Embed" ProgID="Equation.DSMT4" ShapeID="_x0000_i1338" DrawAspect="Content" ObjectID="_1669555723" r:id="rId153"/>
+        </w:object>
+      </w:r>
+      <w:r>
+        <w:rPr>
+          <w:rFonts w:hint="eastAsia"/>
+          <w:position w:val="-14"/>
+        </w:rPr>
+        <w:t>对观测数据</w:t>
+      </w:r>
+      <w:r>
+        <w:rPr>
+          <w:position w:val="-14"/>
+        </w:rPr>
+        <w:object w:dxaOrig="240" w:dyaOrig="360" w14:anchorId="2E2913AE">
+          <v:shape id="_x0000_i1341" type="#_x0000_t75" style="width:12.15pt;height:18.25pt" o:ole="">
+            <v:imagedata r:id="rId154" o:title=""/>
+          </v:shape>
+          <o:OLEObject Type="Embed" ProgID="Equation.DSMT4" ShapeID="_x0000_i1341" DrawAspect="Content" ObjectID="_1669555724" r:id="rId155"/>
+        </w:object>
+      </w:r>
+      <w:r>
+        <w:rPr>
+          <w:rFonts w:hint="eastAsia"/>
+          <w:position w:val="-14"/>
+        </w:rPr>
+        <w:t>的响应度</w:t>
+      </w:r>
+      <w:r>
+        <w:rPr>
+          <w:position w:val="-14"/>
+        </w:rPr>
+        <w:object w:dxaOrig="300" w:dyaOrig="360" w14:anchorId="5E620702">
+          <v:shape id="_x0000_i1344" type="#_x0000_t75" style="width:14.95pt;height:18.25pt" o:ole="">
+            <v:imagedata r:id="rId156" o:title=""/>
+          </v:shape>
+          <o:OLEObject Type="Embed" ProgID="Equation.DSMT4" ShapeID="_x0000_i1344" DrawAspect="Content" ObjectID="_1669555725" r:id="rId157"/>
         </w:object>
       </w:r>
       <w:r>
@@ -2336,54 +2464,93 @@
         <w:rPr>
           <w:position w:val="-14"/>
         </w:rPr>
-        <w:object w:dxaOrig="279" w:dyaOrig="320">
-          <v:shape id="_x0000_i1206" type="#_x0000_t75" style="width:13.8pt;height:16.2pt" o:ole="">
-            <v:imagedata r:id="rId144" o:title=""/>
-          </v:shape>
-          <o:OLEObject Type="Embed" ProgID="Equation.DSMT4" ShapeID="_x0000_i1206" DrawAspect="Content" ObjectID="_1669132841" r:id="rId145"/>
-        </w:object>
-      </w:r>
-      <w:r>
-        <w:rPr>
-          <w:rFonts w:hint="eastAsia"/>
-          <w:position w:val="-14"/>
-        </w:rPr>
-        <w:t>实现</w:t>
-      </w:r>
-      <w:r>
-        <w:rPr>
-          <w:rFonts w:hint="eastAsia"/>
-          <w:position w:val="-14"/>
-        </w:rPr>
-        <w:t>根据</w:t>
-      </w:r>
-      <w:r>
-        <w:rPr>
-          <w:position w:val="-14"/>
-        </w:rPr>
-        <w:object w:dxaOrig="2640" w:dyaOrig="480">
-          <v:shape id="_x0000_i1207" type="#_x0000_t75" style="width:132pt;height:24pt" o:ole="">
-            <v:imagedata r:id="rId132" o:title=""/>
-          </v:shape>
-          <o:OLEObject Type="Embed" ProgID="Equation.DSMT4" ShapeID="_x0000_i1207" DrawAspect="Content" ObjectID="_1669132842" r:id="rId146"/>
-        </w:object>
-      </w:r>
-      <w:r>
-        <w:rPr>
-          <w:rFonts w:hint="eastAsia"/>
-          <w:position w:val="-14"/>
-        </w:rPr>
-        <w:t>采样得</w:t>
-      </w:r>
-      <w:r>
-        <w:rPr>
-          <w:position w:val="-14"/>
-        </w:rPr>
-        <w:object w:dxaOrig="2540" w:dyaOrig="480">
-          <v:shape id="_x0000_i1210" type="#_x0000_t75" style="width:127.2pt;height:24pt" o:ole="">
-            <v:imagedata r:id="rId147" o:title=""/>
-          </v:shape>
-          <o:OLEObject Type="Embed" ProgID="Equation.DSMT4" ShapeID="_x0000_i1210" DrawAspect="Content" ObjectID="_1669132843" r:id="rId148"/>
+        <w:object w:dxaOrig="279" w:dyaOrig="320" w14:anchorId="71648920">
+          <v:shape id="_x0000_i1095" type="#_x0000_t75" style="width:14.05pt;height:16.35pt" o:ole="">
+            <v:imagedata r:id="rId158" o:title=""/>
+          </v:shape>
+          <o:OLEObject Type="Embed" ProgID="Equation.DSMT4" ShapeID="_x0000_i1095" DrawAspect="Content" ObjectID="_1669555726" r:id="rId159"/>
+        </w:object>
+      </w:r>
+      <w:r>
+        <w:rPr>
+          <w:rFonts w:hint="eastAsia"/>
+          <w:position w:val="-14"/>
+        </w:rPr>
+        <w:t>根据步骤（</w:t>
+      </w:r>
+      <w:r>
+        <w:rPr>
+          <w:rFonts w:hint="eastAsia"/>
+          <w:position w:val="-14"/>
+        </w:rPr>
+        <w:t>6</w:t>
+      </w:r>
+      <w:r>
+        <w:rPr>
+          <w:rFonts w:hint="eastAsia"/>
+          <w:position w:val="-14"/>
+        </w:rPr>
+        <w:t>）、（</w:t>
+      </w:r>
+      <w:r>
+        <w:rPr>
+          <w:rFonts w:hint="eastAsia"/>
+          <w:position w:val="-14"/>
+        </w:rPr>
+        <w:t>7</w:t>
+      </w:r>
+      <w:r>
+        <w:rPr>
+          <w:rFonts w:hint="eastAsia"/>
+          <w:position w:val="-14"/>
+        </w:rPr>
+        <w:t>），计算新一轮的模型参数</w:t>
+      </w:r>
+      <w:r>
+        <w:rPr>
+          <w:position w:val="-14"/>
+        </w:rPr>
+        <w:object w:dxaOrig="680" w:dyaOrig="420" w14:anchorId="1F62EACA">
+          <v:shape id="_x0000_i1347" type="#_x0000_t75" style="width:34.15pt;height:21.05pt" o:ole="">
+            <v:imagedata r:id="rId111" o:title=""/>
+          </v:shape>
+          <o:OLEObject Type="Embed" ProgID="Equation.DSMT4" ShapeID="_x0000_i1347" DrawAspect="Content" ObjectID="_1669555727" r:id="rId160"/>
+        </w:object>
+      </w:r>
+      <w:r>
+        <w:rPr>
+          <w:rFonts w:hint="eastAsia"/>
+          <w:position w:val="-14"/>
+        </w:rPr>
+        <w:t>及</w:t>
+      </w:r>
+      <w:r>
+        <w:rPr>
+          <w:position w:val="-14"/>
+        </w:rPr>
+        <w:object w:dxaOrig="300" w:dyaOrig="360" w14:anchorId="30D61D07">
+          <v:shape id="_x0000_i1348" type="#_x0000_t75" style="width:14.95pt;height:18.25pt" o:ole="">
+            <v:imagedata r:id="rId113" o:title=""/>
+          </v:shape>
+          <o:OLEObject Type="Embed" ProgID="Equation.DSMT4" ShapeID="_x0000_i1348" DrawAspect="Content" ObjectID="_1669555728" r:id="rId161"/>
+        </w:object>
+      </w:r>
+      <w:r>
+        <w:rPr>
+          <w:rFonts w:hint="eastAsia"/>
+          <w:position w:val="-14"/>
+        </w:rPr>
+        <w:t>，得到</w:t>
+      </w:r>
+      <w:r>
+        <w:rPr>
+          <w:position w:val="-10"/>
+        </w:rPr>
+        <w:object w:dxaOrig="520" w:dyaOrig="380" w14:anchorId="311CEA2D">
+          <v:shape id="_x0000_i1351" type="#_x0000_t75" style="width:26.2pt;height:19.15pt" o:ole="">
+            <v:imagedata r:id="rId162" o:title=""/>
+          </v:shape>
+          <o:OLEObject Type="Embed" ProgID="Equation.DSMT4" ShapeID="_x0000_i1351" DrawAspect="Content" ObjectID="_1669555729" r:id="rId163"/>
         </w:object>
       </w:r>
       <w:r>
@@ -2412,11 +2579,11 @@
         <w:rPr>
           <w:position w:val="-14"/>
         </w:rPr>
-        <w:object w:dxaOrig="260" w:dyaOrig="260">
-          <v:shape id="_x0000_i1212" type="#_x0000_t75" style="width:13.2pt;height:13.2pt" o:ole="">
-            <v:imagedata r:id="rId149" o:title=""/>
-          </v:shape>
-          <o:OLEObject Type="Embed" ProgID="Equation.DSMT4" ShapeID="_x0000_i1212" DrawAspect="Content" ObjectID="_1669132844" r:id="rId150"/>
+        <w:object w:dxaOrig="260" w:dyaOrig="260" w14:anchorId="32B2B2E8">
+          <v:shape id="_x0000_i1098" type="#_x0000_t75" style="width:13.1pt;height:13.1pt" o:ole="">
+            <v:imagedata r:id="rId164" o:title=""/>
+          </v:shape>
+          <o:OLEObject Type="Embed" ProgID="Equation.DSMT4" ShapeID="_x0000_i1098" DrawAspect="Content" ObjectID="_1669555730" r:id="rId165"/>
         </w:object>
       </w:r>
       <w:r>
@@ -2430,29 +2597,43 @@
         <w:rPr>
           <w:position w:val="-14"/>
         </w:rPr>
-        <w:object w:dxaOrig="560" w:dyaOrig="320">
-          <v:shape id="_x0000_i1214" type="#_x0000_t75" style="width:28.2pt;height:16.2pt" o:ole="">
-            <v:imagedata r:id="rId151" o:title=""/>
-          </v:shape>
-          <o:OLEObject Type="Embed" ProgID="Equation.DSMT4" ShapeID="_x0000_i1214" DrawAspect="Content" ObjectID="_1669132845" r:id="rId152"/>
-        </w:object>
-      </w:r>
-      <w:r>
-        <w:rPr>
-          <w:rFonts w:hint="eastAsia"/>
-          <w:position w:val="-14"/>
-        </w:rPr>
-        <w:t>，达到采样步数，得到特征分布参数</w:t>
-      </w:r>
-      <w:r>
-        <w:rPr>
-          <w:position w:val="-14"/>
-        </w:rPr>
-        <w:object w:dxaOrig="220" w:dyaOrig="340">
-          <v:shape id="_x0000_i1216" type="#_x0000_t75" style="width:10.8pt;height:16.8pt" o:ole="">
-            <v:imagedata r:id="rId153" o:title=""/>
-          </v:shape>
-          <o:OLEObject Type="Embed" ProgID="Equation.DSMT4" ShapeID="_x0000_i1216" DrawAspect="Content" ObjectID="_1669132846" r:id="rId154"/>
+        <w:object w:dxaOrig="560" w:dyaOrig="320" w14:anchorId="0C863ED5">
+          <v:shape id="_x0000_i1099" type="#_x0000_t75" style="width:28.05pt;height:16.35pt" o:ole="">
+            <v:imagedata r:id="rId166" o:title=""/>
+          </v:shape>
+          <o:OLEObject Type="Embed" ProgID="Equation.DSMT4" ShapeID="_x0000_i1099" DrawAspect="Content" ObjectID="_1669555731" r:id="rId167"/>
+        </w:object>
+      </w:r>
+      <w:r>
+        <w:rPr>
+          <w:rFonts w:hint="eastAsia"/>
+          <w:position w:val="-14"/>
+        </w:rPr>
+        <w:t>，</w:t>
+      </w:r>
+      <w:r>
+        <w:rPr>
+          <w:rFonts w:hint="eastAsia"/>
+          <w:position w:val="-14"/>
+        </w:rPr>
+        <w:t>直到收敛</w:t>
+      </w:r>
+      <w:r>
+        <w:rPr>
+          <w:rFonts w:hint="eastAsia"/>
+          <w:position w:val="-14"/>
+        </w:rPr>
+        <w:t>，得到特征分布参数</w:t>
+      </w:r>
+      <w:r>
+        <w:rPr>
+          <w:position w:val="-14"/>
+        </w:rPr>
+        <w:object w:dxaOrig="220" w:dyaOrig="340" w14:anchorId="15252EF9">
+          <v:shape id="_x0000_i1100" type="#_x0000_t75" style="width:10.75pt;height:16.85pt" o:ole="">
+            <v:imagedata r:id="rId168" o:title=""/>
+          </v:shape>
+          <o:OLEObject Type="Embed" ProgID="Equation.DSMT4" ShapeID="_x0000_i1100" DrawAspect="Content" ObjectID="_1669555732" r:id="rId169"/>
         </w:object>
       </w:r>
       <w:r>
@@ -2481,11 +2662,11 @@
         <w:rPr>
           <w:position w:val="-14"/>
         </w:rPr>
-        <w:object w:dxaOrig="240" w:dyaOrig="279">
-          <v:shape id="_x0000_i1218" type="#_x0000_t75" style="width:12pt;height:13.8pt" o:ole="">
-            <v:imagedata r:id="rId155" o:title=""/>
-          </v:shape>
-          <o:OLEObject Type="Embed" ProgID="Equation.DSMT4" ShapeID="_x0000_i1218" DrawAspect="Content" ObjectID="_1669132847" r:id="rId156"/>
+        <w:object w:dxaOrig="240" w:dyaOrig="279" w14:anchorId="4E87C5C5">
+          <v:shape id="_x0000_i1101" type="#_x0000_t75" style="width:12.15pt;height:14.05pt" o:ole="">
+            <v:imagedata r:id="rId170" o:title=""/>
+          </v:shape>
+          <o:OLEObject Type="Embed" ProgID="Equation.DSMT4" ShapeID="_x0000_i1101" DrawAspect="Content" ObjectID="_1669555733" r:id="rId171"/>
         </w:object>
       </w:r>
       <w:r>
@@ -2499,11 +2680,11 @@
         <w:rPr>
           <w:position w:val="-14"/>
         </w:rPr>
-        <w:object w:dxaOrig="240" w:dyaOrig="340">
-          <v:shape id="_x0000_i1220" type="#_x0000_t75" style="width:12pt;height:16.8pt" o:ole="">
-            <v:imagedata r:id="rId157" o:title=""/>
-          </v:shape>
-          <o:OLEObject Type="Embed" ProgID="Equation.DSMT4" ShapeID="_x0000_i1220" DrawAspect="Content" ObjectID="_1669132848" r:id="rId158"/>
+        <w:object w:dxaOrig="240" w:dyaOrig="340" w14:anchorId="49BB0310">
+          <v:shape id="_x0000_i1102" type="#_x0000_t75" style="width:12.15pt;height:16.85pt" o:ole="">
+            <v:imagedata r:id="rId172" o:title=""/>
+          </v:shape>
+          <o:OLEObject Type="Embed" ProgID="Equation.DSMT4" ShapeID="_x0000_i1102" DrawAspect="Content" ObjectID="_1669555734" r:id="rId173"/>
         </w:object>
       </w:r>
       <w:r>
@@ -2517,11 +2698,11 @@
         <w:rPr>
           <w:position w:val="-14"/>
         </w:rPr>
-        <w:object w:dxaOrig="220" w:dyaOrig="340">
-          <v:shape id="_x0000_i1222" type="#_x0000_t75" style="width:10.8pt;height:16.8pt" o:ole="">
-            <v:imagedata r:id="rId159" o:title=""/>
-          </v:shape>
-          <o:OLEObject Type="Embed" ProgID="Equation.DSMT4" ShapeID="_x0000_i1222" DrawAspect="Content" ObjectID="_1669132849" r:id="rId160"/>
+        <w:object w:dxaOrig="220" w:dyaOrig="340" w14:anchorId="26715741">
+          <v:shape id="_x0000_i1103" type="#_x0000_t75" style="width:10.75pt;height:16.85pt" o:ole="">
+            <v:imagedata r:id="rId174" o:title=""/>
+          </v:shape>
+          <o:OLEObject Type="Embed" ProgID="Equation.DSMT4" ShapeID="_x0000_i1103" DrawAspect="Content" ObjectID="_1669555735" r:id="rId175"/>
         </w:object>
       </w:r>
       <w:r>
@@ -2550,11 +2731,11 @@
         <w:rPr>
           <w:position w:val="-14"/>
         </w:rPr>
-        <w:object w:dxaOrig="180" w:dyaOrig="260">
-          <v:shape id="_x0000_i1224" type="#_x0000_t75" style="width:9pt;height:13.2pt" o:ole="">
-            <v:imagedata r:id="rId161" o:title=""/>
-          </v:shape>
-          <o:OLEObject Type="Embed" ProgID="Equation.DSMT4" ShapeID="_x0000_i1224" DrawAspect="Content" ObjectID="_1669132850" r:id="rId162"/>
+        <w:object w:dxaOrig="180" w:dyaOrig="260" w14:anchorId="652D154E">
+          <v:shape id="_x0000_i1104" type="#_x0000_t75" style="width:8.9pt;height:13.1pt" o:ole="">
+            <v:imagedata r:id="rId176" o:title=""/>
+          </v:shape>
+          <o:OLEObject Type="Embed" ProgID="Equation.DSMT4" ShapeID="_x0000_i1104" DrawAspect="Content" ObjectID="_1669555736" r:id="rId177"/>
         </w:object>
       </w:r>
       <w:r>
@@ -2568,11 +2749,11 @@
         <w:rPr>
           <w:position w:val="-14"/>
         </w:rPr>
-        <w:object w:dxaOrig="520" w:dyaOrig="279">
-          <v:shape id="_x0000_i1226" type="#_x0000_t75" style="width:25.8pt;height:13.8pt" o:ole="">
-            <v:imagedata r:id="rId163" o:title=""/>
-          </v:shape>
-          <o:OLEObject Type="Embed" ProgID="Equation.DSMT4" ShapeID="_x0000_i1226" DrawAspect="Content" ObjectID="_1669132851" r:id="rId164"/>
+        <w:object w:dxaOrig="520" w:dyaOrig="279" w14:anchorId="0D973020">
+          <v:shape id="_x0000_i1105" type="#_x0000_t75" style="width:25.7pt;height:14.05pt" o:ole="">
+            <v:imagedata r:id="rId178" o:title=""/>
+          </v:shape>
+          <o:OLEObject Type="Embed" ProgID="Equation.DSMT4" ShapeID="_x0000_i1105" DrawAspect="Content" ObjectID="_1669555737" r:id="rId179"/>
         </w:object>
       </w:r>
       <w:r>
@@ -2586,11 +2767,11 @@
         <w:rPr>
           <w:position w:val="-14"/>
         </w:rPr>
-        <w:object w:dxaOrig="260" w:dyaOrig="260">
-          <v:shape id="_x0000_i1228" type="#_x0000_t75" style="width:13.2pt;height:13.2pt" o:ole="">
-            <v:imagedata r:id="rId165" o:title=""/>
-          </v:shape>
-          <o:OLEObject Type="Embed" ProgID="Equation.DSMT4" ShapeID="_x0000_i1228" DrawAspect="Content" ObjectID="_1669132852" r:id="rId166"/>
+        <w:object w:dxaOrig="260" w:dyaOrig="260" w14:anchorId="7C1DE67B">
+          <v:shape id="_x0000_i1106" type="#_x0000_t75" style="width:13.1pt;height:13.1pt" o:ole="">
+            <v:imagedata r:id="rId180" o:title=""/>
+          </v:shape>
+          <o:OLEObject Type="Embed" ProgID="Equation.DSMT4" ShapeID="_x0000_i1106" DrawAspect="Content" ObjectID="_1669555738" r:id="rId181"/>
         </w:object>
       </w:r>
       <w:r>
@@ -2612,7 +2793,6 @@
         <w:jc w:val="left"/>
         <w:textAlignment w:val="center"/>
         <w:rPr>
-          <w:rFonts w:hint="eastAsia"/>
           <w:position w:val="-14"/>
         </w:rPr>
       </w:pPr>
@@ -2620,11 +2800,11 @@
         <w:rPr>
           <w:position w:val="-14"/>
         </w:rPr>
-        <w:object w:dxaOrig="240" w:dyaOrig="300">
-          <v:shape id="_x0000_i1230" type="#_x0000_t75" style="width:12pt;height:15pt" o:ole="">
-            <v:imagedata r:id="rId167" o:title=""/>
-          </v:shape>
-          <o:OLEObject Type="Embed" ProgID="Equation.DSMT4" ShapeID="_x0000_i1230" DrawAspect="Content" ObjectID="_1669132853" r:id="rId168"/>
+        <w:object w:dxaOrig="240" w:dyaOrig="300" w14:anchorId="221FF8FE">
+          <v:shape id="_x0000_i1107" type="#_x0000_t75" style="width:12.15pt;height:14.95pt" o:ole="">
+            <v:imagedata r:id="rId182" o:title=""/>
+          </v:shape>
+          <o:OLEObject Type="Embed" ProgID="Equation.DSMT4" ShapeID="_x0000_i1107" DrawAspect="Content" ObjectID="_1669555739" r:id="rId183"/>
         </w:object>
       </w:r>
       <w:r>
@@ -2648,8 +2828,6 @@
         </w:rPr>
         <w:t>），选取贝叶斯信息值最小的备选模型最优最后的输出模型。</w:t>
       </w:r>
-      <w:bookmarkStart w:id="0" w:name="_GoBack"/>
-      <w:bookmarkEnd w:id="0"/>
     </w:p>
     <w:sectPr>
       <w:pgSz w:w="11906" w:h="16838"/>
@@ -2662,7 +2840,7 @@
 </file>
 
 <file path=word/styles.xml><?xml version="1.0" encoding="utf-8"?>
-<w:styles xmlns:mc="http://schemas.openxmlformats.org/markup-compatibility/2006" xmlns:r="http://schemas.openxmlformats.org/officeDocument/2006/relationships" xmlns:w="http://schemas.openxmlformats.org/wordprocessingml/2006/main" xmlns:w14="http://schemas.microsoft.com/office/word/2010/wordml" xmlns:w15="http://schemas.microsoft.com/office/word/2012/wordml" xmlns:w16cid="http://schemas.microsoft.com/office/word/2016/wordml/cid" xmlns:w16se="http://schemas.microsoft.com/office/word/2015/wordml/symex" mc:Ignorable="w14 w15 w16se w16cid">
+<w:styles xmlns:mc="http://schemas.openxmlformats.org/markup-compatibility/2006" xmlns:r="http://schemas.openxmlformats.org/officeDocument/2006/relationships" xmlns:w="http://schemas.openxmlformats.org/wordprocessingml/2006/main" xmlns:w14="http://schemas.microsoft.com/office/word/2010/wordml" xmlns:w15="http://schemas.microsoft.com/office/word/2012/wordml" xmlns:w16cex="http://schemas.microsoft.com/office/word/2018/wordml/cex" xmlns:w16cid="http://schemas.microsoft.com/office/word/2016/wordml/cid" xmlns:w16="http://schemas.microsoft.com/office/word/2018/wordml" xmlns:w16se="http://schemas.microsoft.com/office/word/2015/wordml/symex" mc:Ignorable="w14 w15 w16se w16cid w16 w16cex">
   <w:docDefaults>
     <w:rPrDefault>
       <w:rPr>
@@ -2672,7 +2850,7 @@
     </w:rPrDefault>
     <w:pPrDefault/>
   </w:docDefaults>
-  <w:latentStyles w:defLockedState="0" w:defUIPriority="0" w:defSemiHidden="0" w:defUnhideWhenUsed="0" w:defQFormat="0" w:count="375">
+  <w:latentStyles w:defLockedState="0" w:defUIPriority="0" w:defSemiHidden="0" w:defUnhideWhenUsed="0" w:defQFormat="0" w:count="376">
     <w:lsdException w:name="Normal" w:qFormat="1"/>
     <w:lsdException w:name="heading 1" w:qFormat="1"/>
     <w:lsdException w:name="heading 2" w:semiHidden="1" w:unhideWhenUsed="1" w:qFormat="1"/>
@@ -2691,7 +2869,8 @@
     <w:lsdException w:name="Emphasis" w:qFormat="1"/>
     <w:lsdException w:name="HTML Top of Form" w:semiHidden="1" w:uiPriority="99" w:unhideWhenUsed="1"/>
     <w:lsdException w:name="HTML Bottom of Form" w:semiHidden="1" w:uiPriority="99" w:unhideWhenUsed="1"/>
-    <w:lsdException w:name="Normal Table" w:semiHidden="1" w:unhideWhenUsed="1" w:qFormat="1"/>
+    <w:lsdException w:name="HTML Variable" w:semiHidden="1" w:unhideWhenUsed="1"/>
+    <w:lsdException w:name="Normal Table" w:qFormat="1"/>
     <w:lsdException w:name="No List" w:semiHidden="1" w:uiPriority="99" w:unhideWhenUsed="1"/>
     <w:lsdException w:name="Outline List 1" w:semiHidden="1" w:uiPriority="99" w:unhideWhenUsed="1"/>
     <w:lsdException w:name="Outline List 2" w:semiHidden="1" w:uiPriority="99" w:unhideWhenUsed="1"/>
@@ -2737,8 +2916,7 @@
     <w:lsdException w:name="Table Subtle 2" w:semiHidden="1" w:unhideWhenUsed="1"/>
     <w:lsdException w:name="Table Web 1" w:semiHidden="1" w:unhideWhenUsed="1"/>
     <w:lsdException w:name="Table Web 2" w:semiHidden="1" w:unhideWhenUsed="1"/>
-    <w:lsdException w:name="Table Web 3" w:semiHidden="1" w:unhideWhenUsed="1"/>
-    <w:lsdException w:name="Table Theme" w:semiHidden="1" w:unhideWhenUsed="1"/>
+    <w:lsdException w:name="Balloon Text" w:semiHidden="1" w:unhideWhenUsed="1"/>
     <w:lsdException w:name="Placeholder Text" w:semiHidden="1" w:uiPriority="99"/>
     <w:lsdException w:name="No Spacing" w:uiPriority="99"/>
     <w:lsdException w:name="Light Shading" w:uiPriority="60"/>
@@ -2958,6 +3136,7 @@
     <w:lsdException w:name="Smart Hyperlink" w:semiHidden="1" w:uiPriority="99" w:unhideWhenUsed="1"/>
     <w:lsdException w:name="Hashtag" w:semiHidden="1" w:uiPriority="99" w:unhideWhenUsed="1"/>
     <w:lsdException w:name="Unresolved Mention" w:semiHidden="1" w:uiPriority="99" w:unhideWhenUsed="1"/>
+    <w:lsdException w:name="Smart Link" w:semiHidden="1" w:uiPriority="99" w:unhideWhenUsed="1"/>
   </w:latentStyles>
   <w:style w:type="paragraph" w:default="1" w:styleId="a">
     <w:name w:val="Normal"/>
@@ -3278,10 +3457,22 @@
 </s:customData>
 </file>
 
+<file path=customXml/item2.xml><?xml version="1.0" encoding="utf-8"?>
+<b:Sources xmlns:b="http://schemas.openxmlformats.org/officeDocument/2006/bibliography" xmlns="http://schemas.openxmlformats.org/officeDocument/2006/bibliography" SelectedStyle="\APASixthEditionOfficeOnline.xsl" StyleName="APA" Version="6"/>
+</file>
+
 <file path=customXml/itemProps1.xml><?xml version="1.0" encoding="utf-8"?>
 <ds:datastoreItem xmlns:ds="http://schemas.openxmlformats.org/officeDocument/2006/customXml" ds:itemID="{B1977F7D-205B-4081-913C-38D41E755F92}">
   <ds:schemaRefs>
     <ds:schemaRef ds:uri="http://www.wps.cn/officeDocument/2013/wpsCustomData"/>
   </ds:schemaRefs>
 </ds:datastoreItem>
+</file>
+
+<file path=customXml/itemProps2.xml><?xml version="1.0" encoding="utf-8"?>
+<ds:datastoreItem xmlns:ds="http://schemas.openxmlformats.org/officeDocument/2006/customXml" ds:itemID="{32F38479-72B3-4595-835A-07BA74719E00}">
+  <ds:schemaRefs>
+    <ds:schemaRef ds:uri="http://schemas.openxmlformats.org/officeDocument/2006/bibliography"/>
+  </ds:schemaRefs>
+</ds:datastoreItem>
 </file>
--- a/杨豪杰专利/权利要求书.docx
+++ b/杨豪杰专利/权利要求书.docx
@@ -31,7 +31,6 @@
     <w:p>
       <w:pPr>
         <w:ind w:firstLineChars="200" w:firstLine="420"/>
-        <w:jc w:val="left"/>
         <w:rPr>
           <w:szCs w:val="21"/>
         </w:rPr>
@@ -76,13 +75,28 @@
           <w:rFonts w:hint="eastAsia"/>
           <w:szCs w:val="21"/>
         </w:rPr>
-        <w:t>的随机点模式参数估计方法，其特征在于，该方法具体是：</w:t>
+        <w:t>的随机</w:t>
+      </w:r>
+      <w:proofErr w:type="gramStart"/>
+      <w:r>
+        <w:rPr>
+          <w:rFonts w:hint="eastAsia"/>
+          <w:szCs w:val="21"/>
+        </w:rPr>
+        <w:t>点模式</w:t>
+      </w:r>
+      <w:proofErr w:type="gramEnd"/>
+      <w:r>
+        <w:rPr>
+          <w:rFonts w:hint="eastAsia"/>
+          <w:szCs w:val="21"/>
+        </w:rPr>
+        <w:t>参数估计方法，其特征在于，该方法具体是：</w:t>
       </w:r>
     </w:p>
     <w:p>
       <w:pPr>
         <w:ind w:firstLine="420"/>
-        <w:jc w:val="left"/>
         <w:rPr>
           <w:szCs w:val="21"/>
         </w:rPr>
@@ -120,14 +134,29 @@
           <w:rFonts w:hint="eastAsia"/>
           <w:szCs w:val="21"/>
         </w:rPr>
-        <w:t>构建随机点模式模型：</w:t>
+        <w:t>构建随机</w:t>
+      </w:r>
+      <w:proofErr w:type="gramStart"/>
+      <w:r>
+        <w:rPr>
+          <w:rFonts w:hint="eastAsia"/>
+          <w:szCs w:val="21"/>
+        </w:rPr>
+        <w:t>点模式</w:t>
+      </w:r>
+      <w:proofErr w:type="gramEnd"/>
+      <w:r>
+        <w:rPr>
+          <w:rFonts w:hint="eastAsia"/>
+          <w:szCs w:val="21"/>
+        </w:rPr>
+        <w:t>模型：</w:t>
       </w:r>
     </w:p>
     <w:p>
       <w:pPr>
         <w:spacing w:line="240" w:lineRule="auto"/>
         <w:ind w:firstLine="420"/>
-        <w:jc w:val="left"/>
       </w:pPr>
       <w:r>
         <w:rPr>
@@ -153,10 +182,10 @@
             <v:path o:extrusionok="f" gradientshapeok="t" o:connecttype="rect"/>
             <o:lock v:ext="edit" aspectratio="t"/>
           </v:shapetype>
-          <v:shape id="_x0000_i1025" type="#_x0000_t75" style="width:183.75pt;height:21.95pt" o:ole="">
-            <v:imagedata r:id="rId6" o:title=""/>
-          </v:shape>
-          <o:OLEObject Type="Embed" ProgID="Equation.DSMT4" ShapeID="_x0000_i1025" DrawAspect="Content" ObjectID="_1669555648" r:id="rId7"/>
+          <v:shape id="_x0000_i1025" type="#_x0000_t75" style="width:183.75pt;height:21.9pt" o:ole="">
+            <v:imagedata r:id="rId8" o:title=""/>
+          </v:shape>
+          <o:OLEObject Type="Embed" ProgID="Equation.DSMT4" ShapeID="_x0000_i1025" DrawAspect="Content" ObjectID="_1669629746" r:id="rId9"/>
         </w:object>
       </w:r>
       <w:r>
@@ -171,11 +200,11 @@
           <w:position w:val="-12"/>
         </w:rPr>
         <w:object w:dxaOrig="340" w:dyaOrig="360" w14:anchorId="66F3CADC">
-          <v:shape id="_x0000_i1026" type="#_x0000_t75" style="width:16.85pt;height:18.25pt" o:ole="">
-            <v:imagedata r:id="rId8" o:title=""/>
+          <v:shape id="_x0000_i1026" type="#_x0000_t75" style="width:16.7pt;height:18.45pt" o:ole="">
+            <v:imagedata r:id="rId10" o:title=""/>
             <o:lock v:ext="edit" aspectratio="f"/>
           </v:shape>
-          <o:OLEObject Type="Embed" ProgID="Equation.DSMT4" ShapeID="_x0000_i1026" DrawAspect="Content" ObjectID="_1669555649" r:id="rId9"/>
+          <o:OLEObject Type="Embed" ProgID="Equation.DSMT4" ShapeID="_x0000_i1026" DrawAspect="Content" ObjectID="_1669629747" r:id="rId11"/>
         </w:object>
       </w:r>
       <w:r>
@@ -190,17 +219,39 @@
           <w:position w:val="-6"/>
         </w:rPr>
         <w:object w:dxaOrig="200" w:dyaOrig="220" w14:anchorId="31BA399B">
-          <v:shape id="_x0000_i1027" type="#_x0000_t75" style="width:10.3pt;height:10.75pt" o:ole="">
-            <v:imagedata r:id="rId10" o:title=""/>
-          </v:shape>
-          <o:OLEObject Type="Embed" ProgID="Equation.3" ShapeID="_x0000_i1027" DrawAspect="Content" ObjectID="_1669555650" r:id="rId11"/>
-        </w:object>
-      </w:r>
-      <w:r>
-        <w:rPr>
-          <w:rFonts w:hint="eastAsia"/>
-        </w:rPr>
-        <w:t>个随机点模式的观测数据，其中</w:t>
+          <v:shape id="_x0000_i1027" type="#_x0000_t75" style="width:10.35pt;height:10.95pt" o:ole="">
+            <v:imagedata r:id="rId12" o:title=""/>
+          </v:shape>
+          <o:OLEObject Type="Embed" ProgID="Equation.3" ShapeID="_x0000_i1027" DrawAspect="Content" ObjectID="_1669629748" r:id="rId13"/>
+        </w:object>
+      </w:r>
+      <w:proofErr w:type="gramStart"/>
+      <w:r>
+        <w:rPr>
+          <w:rFonts w:hint="eastAsia"/>
+        </w:rPr>
+        <w:t>个</w:t>
+      </w:r>
+      <w:proofErr w:type="gramEnd"/>
+      <w:r>
+        <w:rPr>
+          <w:rFonts w:hint="eastAsia"/>
+        </w:rPr>
+        <w:t>随机</w:t>
+      </w:r>
+      <w:proofErr w:type="gramStart"/>
+      <w:r>
+        <w:rPr>
+          <w:rFonts w:hint="eastAsia"/>
+        </w:rPr>
+        <w:t>点模式</w:t>
+      </w:r>
+      <w:proofErr w:type="gramEnd"/>
+      <w:r>
+        <w:rPr>
+          <w:rFonts w:hint="eastAsia"/>
+        </w:rPr>
+        <w:t>的观测数据，其中</w:t>
       </w:r>
       <w:r>
         <w:rPr>
@@ -208,10 +259,10 @@
           <w:position w:val="-10"/>
         </w:rPr>
         <w:object w:dxaOrig="1219" w:dyaOrig="320" w14:anchorId="5040C76C">
-          <v:shape id="_x0000_i1028" type="#_x0000_t75" style="width:61.25pt;height:16.35pt" o:ole="">
-            <v:imagedata r:id="rId12" o:title=""/>
-          </v:shape>
-          <o:OLEObject Type="Embed" ProgID="Equation.3" ShapeID="_x0000_i1028" DrawAspect="Content" ObjectID="_1669555651" r:id="rId13"/>
+          <v:shape id="_x0000_i1028" type="#_x0000_t75" style="width:61.05pt;height:16.15pt" o:ole="">
+            <v:imagedata r:id="rId14" o:title=""/>
+          </v:shape>
+          <o:OLEObject Type="Embed" ProgID="Equation.3" ShapeID="_x0000_i1028" DrawAspect="Content" ObjectID="_1669629749" r:id="rId15"/>
         </w:object>
       </w:r>
       <w:r>
@@ -226,17 +277,31 @@
           <w:position w:val="-6"/>
         </w:rPr>
         <w:object w:dxaOrig="279" w:dyaOrig="279" w14:anchorId="602F6B73">
-          <v:shape id="_x0000_i1029" type="#_x0000_t75" style="width:14.05pt;height:14.05pt" o:ole="">
-            <v:imagedata r:id="rId14" o:title=""/>
-          </v:shape>
-          <o:OLEObject Type="Embed" ProgID="Equation.3" ShapeID="_x0000_i1029" DrawAspect="Content" ObjectID="_1669555652" r:id="rId15"/>
-        </w:object>
-      </w:r>
-      <w:r>
-        <w:rPr>
-          <w:rFonts w:hint="eastAsia"/>
-        </w:rPr>
-        <w:t>表示随机点模式的观测数据总个数；</w:t>
+          <v:shape id="_x0000_i1029" type="#_x0000_t75" style="width:13.8pt;height:13.8pt" o:ole="">
+            <v:imagedata r:id="rId16" o:title=""/>
+          </v:shape>
+          <o:OLEObject Type="Embed" ProgID="Equation.3" ShapeID="_x0000_i1029" DrawAspect="Content" ObjectID="_1669629750" r:id="rId17"/>
+        </w:object>
+      </w:r>
+      <w:r>
+        <w:rPr>
+          <w:rFonts w:hint="eastAsia"/>
+        </w:rPr>
+        <w:t>表示随机</w:t>
+      </w:r>
+      <w:proofErr w:type="gramStart"/>
+      <w:r>
+        <w:rPr>
+          <w:rFonts w:hint="eastAsia"/>
+        </w:rPr>
+        <w:t>点模式</w:t>
+      </w:r>
+      <w:proofErr w:type="gramEnd"/>
+      <w:r>
+        <w:rPr>
+          <w:rFonts w:hint="eastAsia"/>
+        </w:rPr>
+        <w:t>的观测数据总个数；</w:t>
       </w:r>
       <w:r>
         <w:rPr>
@@ -244,10 +309,10 @@
           <w:position w:val="-14"/>
         </w:rPr>
         <w:object w:dxaOrig="440" w:dyaOrig="400" w14:anchorId="163A063A">
-          <v:shape id="_x0000_i1030" type="#_x0000_t75" style="width:21.95pt;height:19.65pt" o:ole="">
-            <v:imagedata r:id="rId16" o:title=""/>
-          </v:shape>
-          <o:OLEObject Type="Embed" ProgID="Equation.3" ShapeID="_x0000_i1030" DrawAspect="Content" ObjectID="_1669555653" r:id="rId17"/>
+          <v:shape id="_x0000_i1030" type="#_x0000_t75" style="width:21.9pt;height:19.6pt" o:ole="">
+            <v:imagedata r:id="rId18" o:title=""/>
+          </v:shape>
+          <o:OLEObject Type="Embed" ProgID="Equation.3" ShapeID="_x0000_i1030" DrawAspect="Content" ObjectID="_1669629751" r:id="rId19"/>
         </w:object>
       </w:r>
       <w:r>
@@ -262,10 +327,10 @@
           <w:position w:val="-12"/>
         </w:rPr>
         <w:object w:dxaOrig="340" w:dyaOrig="360" w14:anchorId="4B0DA4AE">
-          <v:shape id="_x0000_i1031" type="#_x0000_t75" style="width:16.85pt;height:18.25pt" o:ole="">
-            <v:imagedata r:id="rId18" o:title=""/>
-          </v:shape>
-          <o:OLEObject Type="Embed" ProgID="Equation.3" ShapeID="_x0000_i1031" DrawAspect="Content" ObjectID="_1669555654" r:id="rId19"/>
+          <v:shape id="_x0000_i1031" type="#_x0000_t75" style="width:16.7pt;height:18.45pt" o:ole="">
+            <v:imagedata r:id="rId20" o:title=""/>
+          </v:shape>
+          <o:OLEObject Type="Embed" ProgID="Equation.3" ShapeID="_x0000_i1031" DrawAspect="Content" ObjectID="_1669629752" r:id="rId21"/>
         </w:object>
       </w:r>
       <w:r>
@@ -280,136 +345,164 @@
           <w:position w:val="-14"/>
         </w:rPr>
         <w:object w:dxaOrig="320" w:dyaOrig="380" w14:anchorId="6573773B">
-          <v:shape id="_x0000_i1032" type="#_x0000_t75" style="width:16.35pt;height:19.15pt" o:ole="">
+          <v:shape id="_x0000_i1032" type="#_x0000_t75" style="width:16.15pt;height:19pt" o:ole="">
+            <v:imagedata r:id="rId22" o:title=""/>
+          </v:shape>
+          <o:OLEObject Type="Embed" ProgID="Equation.3" ShapeID="_x0000_i1032" DrawAspect="Content" ObjectID="_1669629753" r:id="rId23"/>
+        </w:object>
+      </w:r>
+      <w:r>
+        <w:rPr>
+          <w:rFonts w:hint="eastAsia"/>
+        </w:rPr>
+        <w:t>表示</w:t>
+      </w:r>
+      <w:proofErr w:type="gramStart"/>
+      <w:r>
+        <w:rPr>
+          <w:rFonts w:hint="eastAsia"/>
+        </w:rPr>
+        <w:t>点模式</w:t>
+      </w:r>
+      <w:proofErr w:type="gramEnd"/>
+      <w:r>
+        <w:rPr>
+          <w:rFonts w:hint="eastAsia"/>
+        </w:rPr>
+        <w:t>模型的基数分布，</w:t>
+      </w:r>
+      <w:r>
+        <w:rPr>
+          <w:rFonts w:hint="eastAsia"/>
+          <w:position w:val="-10"/>
+        </w:rPr>
+        <w:object w:dxaOrig="200" w:dyaOrig="320" w14:anchorId="19B21257">
+          <v:shape id="_x0000_i1033" type="#_x0000_t75" style="width:10.35pt;height:16.15pt" o:ole="">
+            <v:imagedata r:id="rId24" o:title=""/>
+          </v:shape>
+          <o:OLEObject Type="Embed" ProgID="Equation.3" ShapeID="_x0000_i1033" DrawAspect="Content" ObjectID="_1669629754" r:id="rId25"/>
+        </w:object>
+      </w:r>
+      <w:r>
+        <w:rPr>
+          <w:rFonts w:hint="eastAsia"/>
+        </w:rPr>
+        <w:t>表示基数分布的模型参数；</w:t>
+      </w:r>
+      <w:r>
+        <w:rPr>
+          <w:rFonts w:hint="eastAsia"/>
+          <w:position w:val="-14"/>
+        </w:rPr>
+        <w:object w:dxaOrig="320" w:dyaOrig="380" w14:anchorId="5F764967">
+          <v:shape id="_x0000_i1034" type="#_x0000_t75" style="width:16.15pt;height:19pt" o:ole="">
+            <v:imagedata r:id="rId26" o:title=""/>
+          </v:shape>
+          <o:OLEObject Type="Embed" ProgID="Equation.3" ShapeID="_x0000_i1034" DrawAspect="Content" ObjectID="_1669629755" r:id="rId27"/>
+        </w:object>
+      </w:r>
+      <w:r>
+        <w:rPr>
+          <w:rFonts w:hint="eastAsia"/>
+        </w:rPr>
+        <w:t>表示</w:t>
+      </w:r>
+      <w:proofErr w:type="gramStart"/>
+      <w:r>
+        <w:rPr>
+          <w:rFonts w:hint="eastAsia"/>
+        </w:rPr>
+        <w:t>点模式</w:t>
+      </w:r>
+      <w:proofErr w:type="gramEnd"/>
+      <w:r>
+        <w:rPr>
+          <w:rFonts w:hint="eastAsia"/>
+        </w:rPr>
+        <w:t>模型的特征分布，</w:t>
+      </w:r>
+      <w:r>
+        <w:rPr>
+          <w:rFonts w:hint="eastAsia"/>
+          <w:position w:val="-10"/>
+        </w:rPr>
+        <w:object w:dxaOrig="220" w:dyaOrig="260" w14:anchorId="57EADE4A">
+          <v:shape id="_x0000_i1035" type="#_x0000_t75" style="width:10.95pt;height:13.25pt" o:ole="">
+            <v:imagedata r:id="rId28" o:title=""/>
+          </v:shape>
+          <o:OLEObject Type="Embed" ProgID="Equation.3" ShapeID="_x0000_i1035" DrawAspect="Content" ObjectID="_1669629756" r:id="rId29"/>
+        </w:object>
+      </w:r>
+      <w:r>
+        <w:rPr>
+          <w:rFonts w:hint="eastAsia"/>
+        </w:rPr>
+        <w:t>表示特征分布的模型参数；</w:t>
+      </w:r>
+      <w:r>
+        <w:rPr>
+          <w:rFonts w:hint="eastAsia"/>
+          <w:position w:val="-18"/>
+        </w:rPr>
+        <w:object w:dxaOrig="1960" w:dyaOrig="440" w14:anchorId="685EAFF8">
+          <v:shape id="_x0000_i1036" type="#_x0000_t75" style="width:97.9pt;height:21.9pt" o:ole="">
+            <v:imagedata r:id="rId30" o:title=""/>
+          </v:shape>
+          <o:OLEObject Type="Embed" ProgID="Equation.DSMT4" ShapeID="_x0000_i1036" DrawAspect="Content" ObjectID="_1669629757" r:id="rId31"/>
+        </w:object>
+      </w:r>
+      <w:r>
+        <w:rPr>
+          <w:rFonts w:hint="eastAsia"/>
+        </w:rPr>
+        <w:t>，</w:t>
+      </w:r>
+      <w:r>
+        <w:rPr>
+          <w:rFonts w:hint="eastAsia"/>
+          <w:position w:val="-6"/>
+        </w:rPr>
+        <w:object w:dxaOrig="200" w:dyaOrig="220" w14:anchorId="1391BD4D">
+          <v:shape id="_x0000_i1037" type="#_x0000_t75" style="width:10.35pt;height:10.95pt" o:ole="">
+            <v:imagedata r:id="rId32" o:title=""/>
+          </v:shape>
+          <o:OLEObject Type="Embed" ProgID="Equation.3" ShapeID="_x0000_i1037" DrawAspect="Content" ObjectID="_1669629758" r:id="rId33"/>
+        </w:object>
+      </w:r>
+      <w:r>
+        <w:rPr>
+          <w:rFonts w:hint="eastAsia"/>
+        </w:rPr>
+        <w:t>表示</w:t>
+      </w:r>
+      <w:r>
+        <w:rPr>
+          <w:rFonts w:hint="eastAsia"/>
+          <w:position w:val="-12"/>
+        </w:rPr>
+        <w:object w:dxaOrig="340" w:dyaOrig="360" w14:anchorId="5917DE48">
+          <v:shape id="_x0000_i1038" type="#_x0000_t75" style="width:16.7pt;height:18.45pt" o:ole="">
             <v:imagedata r:id="rId20" o:title=""/>
           </v:shape>
-          <o:OLEObject Type="Embed" ProgID="Equation.3" ShapeID="_x0000_i1032" DrawAspect="Content" ObjectID="_1669555655" r:id="rId21"/>
-        </w:object>
-      </w:r>
-      <w:r>
-        <w:rPr>
-          <w:rFonts w:hint="eastAsia"/>
-        </w:rPr>
-        <w:t>表示点模式模型的基数分布，</w:t>
-      </w:r>
-      <w:r>
-        <w:rPr>
-          <w:rFonts w:hint="eastAsia"/>
-          <w:position w:val="-10"/>
-        </w:rPr>
-        <w:object w:dxaOrig="200" w:dyaOrig="320" w14:anchorId="19B21257">
-          <v:shape id="_x0000_i1033" type="#_x0000_t75" style="width:10.3pt;height:16.35pt" o:ole="">
-            <v:imagedata r:id="rId22" o:title=""/>
-          </v:shape>
-          <o:OLEObject Type="Embed" ProgID="Equation.3" ShapeID="_x0000_i1033" DrawAspect="Content" ObjectID="_1669555656" r:id="rId23"/>
-        </w:object>
-      </w:r>
-      <w:r>
-        <w:rPr>
-          <w:rFonts w:hint="eastAsia"/>
-        </w:rPr>
-        <w:t>表示基数分布的模型参数；</w:t>
-      </w:r>
-      <w:r>
-        <w:rPr>
-          <w:rFonts w:hint="eastAsia"/>
-          <w:position w:val="-14"/>
-        </w:rPr>
-        <w:object w:dxaOrig="320" w:dyaOrig="380" w14:anchorId="5F764967">
-          <v:shape id="_x0000_i1034" type="#_x0000_t75" style="width:16.35pt;height:19.15pt" o:ole="">
-            <v:imagedata r:id="rId24" o:title=""/>
-          </v:shape>
-          <o:OLEObject Type="Embed" ProgID="Equation.3" ShapeID="_x0000_i1034" DrawAspect="Content" ObjectID="_1669555657" r:id="rId25"/>
-        </w:object>
-      </w:r>
-      <w:r>
-        <w:rPr>
-          <w:rFonts w:hint="eastAsia"/>
-        </w:rPr>
-        <w:t>表示点模式模型的特征分布，</w:t>
-      </w:r>
-      <w:r>
-        <w:rPr>
-          <w:rFonts w:hint="eastAsia"/>
-          <w:position w:val="-10"/>
-        </w:rPr>
-        <w:object w:dxaOrig="220" w:dyaOrig="260" w14:anchorId="57EADE4A">
-          <v:shape id="_x0000_i1035" type="#_x0000_t75" style="width:10.75pt;height:13.1pt" o:ole="">
-            <v:imagedata r:id="rId26" o:title=""/>
-          </v:shape>
-          <o:OLEObject Type="Embed" ProgID="Equation.3" ShapeID="_x0000_i1035" DrawAspect="Content" ObjectID="_1669555658" r:id="rId27"/>
-        </w:object>
-      </w:r>
-      <w:r>
-        <w:rPr>
-          <w:rFonts w:hint="eastAsia"/>
-        </w:rPr>
-        <w:t>表示特征分布的模型参数；</w:t>
-      </w:r>
-      <w:r>
-        <w:rPr>
-          <w:rFonts w:hint="eastAsia"/>
-          <w:position w:val="-18"/>
-        </w:rPr>
-        <w:object w:dxaOrig="1960" w:dyaOrig="440" w14:anchorId="685EAFF8">
-          <v:shape id="_x0000_i1036" type="#_x0000_t75" style="width:97.7pt;height:21.95pt" o:ole="">
-            <v:imagedata r:id="rId28" o:title=""/>
-          </v:shape>
-          <o:OLEObject Type="Embed" ProgID="Equation.DSMT4" ShapeID="_x0000_i1036" DrawAspect="Content" ObjectID="_1669555659" r:id="rId29"/>
-        </w:object>
-      </w:r>
-      <w:r>
-        <w:rPr>
-          <w:rFonts w:hint="eastAsia"/>
-        </w:rPr>
-        <w:t>，</w:t>
+          <o:OLEObject Type="Embed" ProgID="Equation.3" ShapeID="_x0000_i1038" DrawAspect="Content" ObjectID="_1669629759" r:id="rId34"/>
+        </w:object>
+      </w:r>
+      <w:r>
+        <w:rPr>
+          <w:rFonts w:hint="eastAsia"/>
+        </w:rPr>
+        <w:t>中的元素；</w:t>
       </w:r>
       <w:r>
         <w:rPr>
           <w:rFonts w:hint="eastAsia"/>
           <w:position w:val="-6"/>
         </w:rPr>
-        <w:object w:dxaOrig="200" w:dyaOrig="220" w14:anchorId="1391BD4D">
-          <v:shape id="_x0000_i1037" type="#_x0000_t75" style="width:10.3pt;height:10.75pt" o:ole="">
-            <v:imagedata r:id="rId30" o:title=""/>
-          </v:shape>
-          <o:OLEObject Type="Embed" ProgID="Equation.3" ShapeID="_x0000_i1037" DrawAspect="Content" ObjectID="_1669555660" r:id="rId31"/>
-        </w:object>
-      </w:r>
-      <w:r>
-        <w:rPr>
-          <w:rFonts w:hint="eastAsia"/>
-        </w:rPr>
-        <w:t>表示</w:t>
-      </w:r>
-      <w:r>
-        <w:rPr>
-          <w:rFonts w:hint="eastAsia"/>
-          <w:position w:val="-12"/>
-        </w:rPr>
-        <w:object w:dxaOrig="340" w:dyaOrig="360" w14:anchorId="5917DE48">
-          <v:shape id="_x0000_i1038" type="#_x0000_t75" style="width:16.85pt;height:18.25pt" o:ole="">
-            <v:imagedata r:id="rId18" o:title=""/>
-          </v:shape>
-          <o:OLEObject Type="Embed" ProgID="Equation.3" ShapeID="_x0000_i1038" DrawAspect="Content" ObjectID="_1669555661" r:id="rId32"/>
-        </w:object>
-      </w:r>
-      <w:r>
-        <w:rPr>
-          <w:rFonts w:hint="eastAsia"/>
-        </w:rPr>
-        <w:t>中的元素；</w:t>
-      </w:r>
-      <w:r>
-        <w:rPr>
-          <w:rFonts w:hint="eastAsia"/>
-          <w:position w:val="-6"/>
-        </w:rPr>
         <w:object w:dxaOrig="260" w:dyaOrig="279" w14:anchorId="03B7498D">
-          <v:shape id="_x0000_i1039" type="#_x0000_t75" style="width:13.1pt;height:14.05pt" o:ole="">
-            <v:imagedata r:id="rId33" o:title=""/>
-          </v:shape>
-          <o:OLEObject Type="Embed" ProgID="Equation.3" ShapeID="_x0000_i1039" DrawAspect="Content" ObjectID="_1669555662" r:id="rId34"/>
+          <v:shape id="_x0000_i1039" type="#_x0000_t75" style="width:13.25pt;height:13.8pt" o:ole="">
+            <v:imagedata r:id="rId35" o:title=""/>
+          </v:shape>
+          <o:OLEObject Type="Embed" ProgID="Equation.3" ShapeID="_x0000_i1039" DrawAspect="Content" ObjectID="_1669629760" r:id="rId36"/>
         </w:object>
       </w:r>
       <w:r>
@@ -423,7 +516,6 @@
       <w:pPr>
         <w:spacing w:line="240" w:lineRule="auto"/>
         <w:ind w:firstLine="420"/>
-        <w:jc w:val="left"/>
         <w:textAlignment w:val="baseline"/>
       </w:pPr>
       <w:r>
@@ -454,14 +546,27 @@
         <w:rPr>
           <w:rFonts w:hint="eastAsia"/>
         </w:rPr>
-        <w:t>构建观测数据集关于点模式模型参数的似然函数：</w:t>
+        <w:t>构建观测数据</w:t>
+      </w:r>
+      <w:proofErr w:type="gramStart"/>
+      <w:r>
+        <w:rPr>
+          <w:rFonts w:hint="eastAsia"/>
+        </w:rPr>
+        <w:t>集关于点模式</w:t>
+      </w:r>
+      <w:proofErr w:type="gramEnd"/>
+      <w:r>
+        <w:rPr>
+          <w:rFonts w:hint="eastAsia"/>
+        </w:rPr>
+        <w:t>模型参数的似然函数：</w:t>
       </w:r>
     </w:p>
     <w:p>
       <w:pPr>
         <w:spacing w:line="240" w:lineRule="auto"/>
         <w:ind w:firstLine="420"/>
-        <w:jc w:val="left"/>
         <w:textAlignment w:val="baseline"/>
         <w:rPr>
           <w:position w:val="-14"/>
@@ -472,120 +577,120 @@
           <w:position w:val="-28"/>
         </w:rPr>
         <w:object w:dxaOrig="6220" w:dyaOrig="680" w14:anchorId="298D4E16">
-          <v:shape id="_x0000_i1040" type="#_x0000_t75" style="width:310.9pt;height:34.15pt" o:ole="">
-            <v:imagedata r:id="rId35" o:title=""/>
-            <o:lock v:ext="edit" aspectratio="f"/>
-          </v:shape>
-          <o:OLEObject Type="Embed" ProgID="Equation.DSMT4" ShapeID="_x0000_i1040" DrawAspect="Content" ObjectID="_1669555663" r:id="rId36"/>
-        </w:object>
-      </w:r>
-      <w:r>
-        <w:rPr>
-          <w:rFonts w:hint="eastAsia"/>
-        </w:rPr>
-        <w:t>；</w:t>
-      </w:r>
-      <w:r>
-        <w:rPr>
-          <w:rFonts w:hint="eastAsia"/>
-          <w:position w:val="-16"/>
-        </w:rPr>
-        <w:object w:dxaOrig="1280" w:dyaOrig="440" w14:anchorId="2CF96DBF">
-          <v:shape id="_x0000_i1041" type="#_x0000_t75" style="width:64.05pt;height:21.95pt" o:ole="">
+          <v:shape id="_x0000_i1040" type="#_x0000_t75" style="width:311.05pt;height:34pt" o:ole="">
             <v:imagedata r:id="rId37" o:title=""/>
             <o:lock v:ext="edit" aspectratio="f"/>
           </v:shape>
-          <o:OLEObject Type="Embed" ProgID="Equation.DSMT4" ShapeID="_x0000_i1041" DrawAspect="Content" ObjectID="_1669555664" r:id="rId38"/>
-        </w:object>
-      </w:r>
-      <w:r>
-        <w:rPr>
-          <w:rFonts w:hint="eastAsia"/>
-        </w:rPr>
-        <w:t>表示观测数据集</w:t>
-      </w:r>
-      <w:r>
-        <w:rPr>
-          <w:position w:val="-12"/>
-        </w:rPr>
-        <w:object w:dxaOrig="460" w:dyaOrig="360" w14:anchorId="77F4045C">
-          <v:shape id="_x0000_i1042" type="#_x0000_t75" style="width:22.9pt;height:18.25pt" o:ole="">
+          <o:OLEObject Type="Embed" ProgID="Equation.DSMT4" ShapeID="_x0000_i1040" DrawAspect="Content" ObjectID="_1669629761" r:id="rId38"/>
+        </w:object>
+      </w:r>
+      <w:r>
+        <w:rPr>
+          <w:rFonts w:hint="eastAsia"/>
+        </w:rPr>
+        <w:t>；</w:t>
+      </w:r>
+      <w:r>
+        <w:rPr>
+          <w:rFonts w:hint="eastAsia"/>
+          <w:position w:val="-16"/>
+        </w:rPr>
+        <w:object w:dxaOrig="1280" w:dyaOrig="440" w14:anchorId="2CF96DBF">
+          <v:shape id="_x0000_i1041" type="#_x0000_t75" style="width:63.95pt;height:21.9pt" o:ole="">
             <v:imagedata r:id="rId39" o:title=""/>
             <o:lock v:ext="edit" aspectratio="f"/>
           </v:shape>
-          <o:OLEObject Type="Embed" ProgID="Equation.DSMT4" ShapeID="_x0000_i1042" DrawAspect="Content" ObjectID="_1669555665" r:id="rId40"/>
-        </w:object>
-      </w:r>
-      <w:r>
-        <w:rPr>
-          <w:rFonts w:hint="eastAsia"/>
-        </w:rPr>
-        <w:t>关于模型参数</w:t>
-      </w:r>
-      <w:r>
-        <w:rPr>
-          <w:rFonts w:hint="eastAsia"/>
-          <w:position w:val="-10"/>
-        </w:rPr>
-        <w:object w:dxaOrig="440" w:dyaOrig="320" w14:anchorId="675844AA">
-          <v:shape id="_x0000_i1043" type="#_x0000_t75" style="width:21.95pt;height:16.35pt" o:ole="">
+          <o:OLEObject Type="Embed" ProgID="Equation.DSMT4" ShapeID="_x0000_i1041" DrawAspect="Content" ObjectID="_1669629762" r:id="rId40"/>
+        </w:object>
+      </w:r>
+      <w:r>
+        <w:rPr>
+          <w:rFonts w:hint="eastAsia"/>
+        </w:rPr>
+        <w:t>表示观测数据集</w:t>
+      </w:r>
+      <w:r>
+        <w:rPr>
+          <w:position w:val="-12"/>
+        </w:rPr>
+        <w:object w:dxaOrig="460" w:dyaOrig="360" w14:anchorId="77F4045C">
+          <v:shape id="_x0000_i1042" type="#_x0000_t75" style="width:23.05pt;height:18.45pt" o:ole="">
             <v:imagedata r:id="rId41" o:title=""/>
             <o:lock v:ext="edit" aspectratio="f"/>
           </v:shape>
-          <o:OLEObject Type="Embed" ProgID="Equation.DSMT4" ShapeID="_x0000_i1043" DrawAspect="Content" ObjectID="_1669555666" r:id="rId42"/>
-        </w:object>
-      </w:r>
-      <w:r>
-        <w:rPr>
-          <w:rFonts w:hint="eastAsia"/>
-        </w:rPr>
-        <w:t>的似然函数。一般情况下，模型基数分布为泊松分布，参数</w:t>
+          <o:OLEObject Type="Embed" ProgID="Equation.DSMT4" ShapeID="_x0000_i1042" DrawAspect="Content" ObjectID="_1669629763" r:id="rId42"/>
+        </w:object>
+      </w:r>
+      <w:r>
+        <w:rPr>
+          <w:rFonts w:hint="eastAsia"/>
+        </w:rPr>
+        <w:t>关于模型参数</w:t>
       </w:r>
       <w:r>
         <w:rPr>
           <w:rFonts w:hint="eastAsia"/>
           <w:position w:val="-10"/>
         </w:rPr>
-        <w:object w:dxaOrig="499" w:dyaOrig="320" w14:anchorId="404F28B7">
-          <v:shape id="_x0000_i1044" type="#_x0000_t75" style="width:25.25pt;height:16.35pt" o:ole="">
+        <w:object w:dxaOrig="440" w:dyaOrig="320" w14:anchorId="675844AA">
+          <v:shape id="_x0000_i1043" type="#_x0000_t75" style="width:21.9pt;height:16.15pt" o:ole="">
             <v:imagedata r:id="rId43" o:title=""/>
             <o:lock v:ext="edit" aspectratio="f"/>
           </v:shape>
-          <o:OLEObject Type="Embed" ProgID="Equation.DSMT4" ShapeID="_x0000_i1044" DrawAspect="Content" ObjectID="_1669555667" r:id="rId44"/>
-        </w:object>
-      </w:r>
-      <w:r>
-        <w:t>,</w:t>
+          <o:OLEObject Type="Embed" ProgID="Equation.DSMT4" ShapeID="_x0000_i1043" DrawAspect="Content" ObjectID="_1669629764" r:id="rId44"/>
+        </w:object>
+      </w:r>
+      <w:r>
+        <w:rPr>
+          <w:rFonts w:hint="eastAsia"/>
+        </w:rPr>
+        <w:t>的似然函数。一般情况下，模型基数分布为泊松分布，参数</w:t>
       </w:r>
       <w:r>
         <w:rPr>
           <w:rFonts w:hint="eastAsia"/>
           <w:position w:val="-10"/>
         </w:rPr>
-        <w:object w:dxaOrig="240" w:dyaOrig="260" w14:anchorId="37D9D118">
-          <v:shape id="_x0000_i1045" type="#_x0000_t75" style="width:12.15pt;height:13.1pt" o:ole="">
+        <w:object w:dxaOrig="499" w:dyaOrig="320" w14:anchorId="404F28B7">
+          <v:shape id="_x0000_i1044" type="#_x0000_t75" style="width:25.35pt;height:16.15pt" o:ole="">
             <v:imagedata r:id="rId45" o:title=""/>
             <o:lock v:ext="edit" aspectratio="f"/>
           </v:shape>
-          <o:OLEObject Type="Embed" ProgID="Equation.DSMT4" ShapeID="_x0000_i1045" DrawAspect="Content" ObjectID="_1669555668" r:id="rId46"/>
-        </w:object>
-      </w:r>
-      <w:r>
-        <w:rPr>
-          <w:rFonts w:hint="eastAsia"/>
-        </w:rPr>
-        <w:t>表示泊松系数；模型特征分布为高斯混合分布，参数</w:t>
-      </w:r>
-      <w:r>
-        <w:rPr>
-          <w:position w:val="-14"/>
-        </w:rPr>
-        <w:object w:dxaOrig="1880" w:dyaOrig="400" w14:anchorId="3A374CAD">
-          <v:shape id="_x0000_i1046" type="#_x0000_t75" alt="" style="width:93.95pt;height:19.65pt" o:ole="">
+          <o:OLEObject Type="Embed" ProgID="Equation.DSMT4" ShapeID="_x0000_i1044" DrawAspect="Content" ObjectID="_1669629765" r:id="rId46"/>
+        </w:object>
+      </w:r>
+      <w:r>
+        <w:t>,</w:t>
+      </w:r>
+      <w:r>
+        <w:rPr>
+          <w:rFonts w:hint="eastAsia"/>
+          <w:position w:val="-10"/>
+        </w:rPr>
+        <w:object w:dxaOrig="240" w:dyaOrig="260" w14:anchorId="37D9D118">
+          <v:shape id="_x0000_i1045" type="#_x0000_t75" style="width:12.1pt;height:13.25pt" o:ole="">
             <v:imagedata r:id="rId47" o:title=""/>
             <o:lock v:ext="edit" aspectratio="f"/>
           </v:shape>
-          <o:OLEObject Type="Embed" ProgID="Equation.DSMT4" ShapeID="_x0000_i1046" DrawAspect="Content" ObjectID="_1669555669" r:id="rId48"/>
+          <o:OLEObject Type="Embed" ProgID="Equation.DSMT4" ShapeID="_x0000_i1045" DrawAspect="Content" ObjectID="_1669629766" r:id="rId48"/>
+        </w:object>
+      </w:r>
+      <w:r>
+        <w:rPr>
+          <w:rFonts w:hint="eastAsia"/>
+        </w:rPr>
+        <w:t>表示泊松系数；模型特征分布为高斯混合分布，参数</w:t>
+      </w:r>
+      <w:r>
+        <w:rPr>
+          <w:position w:val="-14"/>
+        </w:rPr>
+        <w:object w:dxaOrig="1880" w:dyaOrig="400" w14:anchorId="3A374CAD">
+          <v:shape id="_x0000_i1046" type="#_x0000_t75" alt="" style="width:93.9pt;height:19.6pt" o:ole="">
+            <v:imagedata r:id="rId49" o:title=""/>
+            <o:lock v:ext="edit" aspectratio="f"/>
+          </v:shape>
+          <o:OLEObject Type="Embed" ProgID="Equation.DSMT4" ShapeID="_x0000_i1046" DrawAspect="Content" ObjectID="_1669629767" r:id="rId50"/>
         </w:object>
       </w:r>
       <w:r>
@@ -600,10 +705,10 @@
           <w:position w:val="-12"/>
         </w:rPr>
         <w:object w:dxaOrig="300" w:dyaOrig="360" w14:anchorId="76856335">
-          <v:shape id="_x0000_i1047" type="#_x0000_t75" alt="" style="width:14.95pt;height:18.25pt" o:ole="">
-            <v:imagedata r:id="rId49" o:title=""/>
-          </v:shape>
-          <o:OLEObject Type="Embed" ProgID="Equation.3" ShapeID="_x0000_i1047" DrawAspect="Content" ObjectID="_1669555670" r:id="rId50"/>
+          <v:shape id="_x0000_i1047" type="#_x0000_t75" alt="" style="width:15pt;height:18.45pt" o:ole="">
+            <v:imagedata r:id="rId51" o:title=""/>
+          </v:shape>
+          <o:OLEObject Type="Embed" ProgID="Equation.3" ShapeID="_x0000_i1047" DrawAspect="Content" ObjectID="_1669629768" r:id="rId52"/>
         </w:object>
       </w:r>
       <w:r>
@@ -615,10 +720,10 @@
           <w:position w:val="-12"/>
         </w:rPr>
         <w:object w:dxaOrig="300" w:dyaOrig="360" w14:anchorId="763BEAB3">
-          <v:shape id="_x0000_i1048" type="#_x0000_t75" style="width:14.95pt;height:18.25pt" o:ole="">
-            <v:imagedata r:id="rId51" o:title=""/>
-          </v:shape>
-          <o:OLEObject Type="Embed" ProgID="Equation.3" ShapeID="_x0000_i1048" DrawAspect="Content" ObjectID="_1669555671" r:id="rId52"/>
+          <v:shape id="_x0000_i1048" type="#_x0000_t75" style="width:15pt;height:18.45pt" o:ole="">
+            <v:imagedata r:id="rId53" o:title=""/>
+          </v:shape>
+          <o:OLEObject Type="Embed" ProgID="Equation.3" ShapeID="_x0000_i1048" DrawAspect="Content" ObjectID="_1669629769" r:id="rId54"/>
         </w:object>
       </w:r>
       <w:r>
@@ -630,10 +735,10 @@
           <w:position w:val="-12"/>
         </w:rPr>
         <w:object w:dxaOrig="340" w:dyaOrig="360" w14:anchorId="73A7DE5E">
-          <v:shape id="_x0000_i1049" type="#_x0000_t75" style="width:16.85pt;height:18.25pt" o:ole="">
-            <v:imagedata r:id="rId53" o:title=""/>
-          </v:shape>
-          <o:OLEObject Type="Embed" ProgID="Equation.3" ShapeID="_x0000_i1049" DrawAspect="Content" ObjectID="_1669555672" r:id="rId54"/>
+          <v:shape id="_x0000_i1049" type="#_x0000_t75" style="width:16.7pt;height:18.45pt" o:ole="">
+            <v:imagedata r:id="rId55" o:title=""/>
+          </v:shape>
+          <o:OLEObject Type="Embed" ProgID="Equation.3" ShapeID="_x0000_i1049" DrawAspect="Content" ObjectID="_1669629770" r:id="rId56"/>
         </w:object>
       </w:r>
       <w:r>
@@ -647,17 +752,25 @@
           <w:position w:val="-6"/>
         </w:rPr>
         <w:object w:dxaOrig="200" w:dyaOrig="279" w14:anchorId="0A0ABA68">
-          <v:shape id="_x0000_i1050" type="#_x0000_t75" style="width:10.3pt;height:14.05pt" o:ole="">
-            <v:imagedata r:id="rId55" o:title=""/>
-          </v:shape>
-          <o:OLEObject Type="Embed" ProgID="Equation.DSMT4" ShapeID="_x0000_i1050" DrawAspect="Content" ObjectID="_1669555673" r:id="rId56"/>
-        </w:object>
-      </w:r>
-      <w:r>
-        <w:rPr>
-          <w:rFonts w:hint="eastAsia"/>
-        </w:rPr>
-        <w:t>个分布元的混合权重，均值和协方差。</w:t>
+          <v:shape id="_x0000_i1050" type="#_x0000_t75" style="width:10.35pt;height:13.8pt" o:ole="">
+            <v:imagedata r:id="rId57" o:title=""/>
+          </v:shape>
+          <o:OLEObject Type="Embed" ProgID="Equation.DSMT4" ShapeID="_x0000_i1050" DrawAspect="Content" ObjectID="_1669629771" r:id="rId58"/>
+        </w:object>
+      </w:r>
+      <w:proofErr w:type="gramStart"/>
+      <w:r>
+        <w:rPr>
+          <w:rFonts w:hint="eastAsia"/>
+        </w:rPr>
+        <w:t>个</w:t>
+      </w:r>
+      <w:proofErr w:type="gramEnd"/>
+      <w:r>
+        <w:rPr>
+          <w:rFonts w:hint="eastAsia"/>
+        </w:rPr>
+        <w:t>分布元的混合权重，均值和协方差。</w:t>
       </w:r>
       <w:r>
         <w:rPr>
@@ -670,10 +783,8 @@
       <w:pPr>
         <w:spacing w:line="240" w:lineRule="auto"/>
         <w:ind w:firstLine="420"/>
-        <w:jc w:val="left"/>
         <w:textAlignment w:val="center"/>
         <w:rPr>
-          <w:rFonts w:hint="eastAsia"/>
           <w:position w:val="-14"/>
         </w:rPr>
       </w:pPr>
@@ -752,10 +863,10 @@
           <w:position w:val="-16"/>
         </w:rPr>
         <w:object w:dxaOrig="2620" w:dyaOrig="440" w14:anchorId="2DE00D5B">
-          <v:shape id="_x0000_i1143" type="#_x0000_t75" style="width:130.9pt;height:21.95pt" o:ole="">
-            <v:imagedata r:id="rId57" o:title=""/>
-          </v:shape>
-          <o:OLEObject Type="Embed" ProgID="Equation.DSMT4" ShapeID="_x0000_i1143" DrawAspect="Content" ObjectID="_1669555674" r:id="rId58"/>
+          <v:shape id="_x0000_i1051" type="#_x0000_t75" style="width:130.75pt;height:21.9pt" o:ole="">
+            <v:imagedata r:id="rId59" o:title=""/>
+          </v:shape>
+          <o:OLEObject Type="Embed" ProgID="Equation.DSMT4" ShapeID="_x0000_i1051" DrawAspect="Content" ObjectID="_1669629772" r:id="rId60"/>
         </w:object>
       </w:r>
       <w:r>
@@ -770,10 +881,10 @@
           <w:position w:val="-14"/>
         </w:rPr>
         <w:object w:dxaOrig="200" w:dyaOrig="380" w14:anchorId="763C1C6A">
-          <v:shape id="_x0000_i1158" type="#_x0000_t75" style="width:9.8pt;height:19.15pt" o:ole="">
-            <v:imagedata r:id="rId59" o:title=""/>
-          </v:shape>
-          <o:OLEObject Type="Embed" ProgID="Equation.DSMT4" ShapeID="_x0000_i1158" DrawAspect="Content" ObjectID="_1669555675" r:id="rId60"/>
+          <v:shape id="_x0000_i1052" type="#_x0000_t75" style="width:9.8pt;height:19pt" o:ole="">
+            <v:imagedata r:id="rId61" o:title=""/>
+          </v:shape>
+          <o:OLEObject Type="Embed" ProgID="Equation.DSMT4" ShapeID="_x0000_i1052" DrawAspect="Content" ObjectID="_1669629773" r:id="rId62"/>
         </w:object>
       </w:r>
       <w:r>
@@ -795,10 +906,10 @@
           <w:position w:val="-14"/>
         </w:rPr>
         <w:object w:dxaOrig="2260" w:dyaOrig="440" w14:anchorId="28B7D019">
-          <v:shape id="_x0000_i1161" type="#_x0000_t75" style="width:113.15pt;height:21.95pt" o:ole="">
-            <v:imagedata r:id="rId61" o:title=""/>
-          </v:shape>
-          <o:OLEObject Type="Embed" ProgID="Equation.DSMT4" ShapeID="_x0000_i1161" DrawAspect="Content" ObjectID="_1669555676" r:id="rId62"/>
+          <v:shape id="_x0000_i1053" type="#_x0000_t75" style="width:112.9pt;height:21.9pt" o:ole="">
+            <v:imagedata r:id="rId63" o:title=""/>
+          </v:shape>
+          <o:OLEObject Type="Embed" ProgID="Equation.DSMT4" ShapeID="_x0000_i1053" DrawAspect="Content" ObjectID="_1669629774" r:id="rId64"/>
         </w:object>
       </w:r>
       <w:r>
@@ -813,10 +924,10 @@
           <w:position w:val="-14"/>
         </w:rPr>
         <w:object w:dxaOrig="220" w:dyaOrig="340" w14:anchorId="60588A22">
-          <v:shape id="_x0000_i1164" type="#_x0000_t75" style="width:11.2pt;height:16.85pt" o:ole="">
-            <v:imagedata r:id="rId63" o:title=""/>
-          </v:shape>
-          <o:OLEObject Type="Embed" ProgID="Equation.DSMT4" ShapeID="_x0000_i1164" DrawAspect="Content" ObjectID="_1669555677" r:id="rId64"/>
+          <v:shape id="_x0000_i1054" type="#_x0000_t75" style="width:10.95pt;height:16.7pt" o:ole="">
+            <v:imagedata r:id="rId65" o:title=""/>
+          </v:shape>
+          <o:OLEObject Type="Embed" ProgID="Equation.DSMT4" ShapeID="_x0000_i1054" DrawAspect="Content" ObjectID="_1669629775" r:id="rId66"/>
         </w:object>
       </w:r>
       <w:r>
@@ -831,7 +942,6 @@
       <w:pPr>
         <w:spacing w:line="240" w:lineRule="auto"/>
         <w:ind w:firstLine="420"/>
-        <w:jc w:val="left"/>
         <w:textAlignment w:val="center"/>
         <w:rPr>
           <w:position w:val="-14"/>
@@ -912,10 +1022,10 @@
           <w:position w:val="-14"/>
         </w:rPr>
         <w:object w:dxaOrig="5319" w:dyaOrig="680" w14:anchorId="5D4E49E0">
-          <v:shape id="_x0000_i1155" type="#_x0000_t75" style="width:266.05pt;height:34.15pt" o:ole="">
-            <v:imagedata r:id="rId65" o:title=""/>
-          </v:shape>
-          <o:OLEObject Type="Embed" ProgID="Equation.DSMT4" ShapeID="_x0000_i1155" DrawAspect="Content" ObjectID="_1669555678" r:id="rId66"/>
+          <v:shape id="_x0000_i1055" type="#_x0000_t75" style="width:266.1pt;height:34pt" o:ole="">
+            <v:imagedata r:id="rId67" o:title=""/>
+          </v:shape>
+          <o:OLEObject Type="Embed" ProgID="Equation.DSMT4" ShapeID="_x0000_i1055" DrawAspect="Content" ObjectID="_1669629776" r:id="rId68"/>
         </w:object>
       </w:r>
       <w:r>
@@ -944,10 +1054,10 @@
           <w:position w:val="-14"/>
         </w:rPr>
         <w:object w:dxaOrig="1340" w:dyaOrig="680" w14:anchorId="589DDDCE">
-          <v:shape id="_x0000_i1153" type="#_x0000_t75" style="width:67.3pt;height:34.15pt" o:ole="">
-            <v:imagedata r:id="rId67" o:title=""/>
-          </v:shape>
-          <o:OLEObject Type="Embed" ProgID="Equation.DSMT4" ShapeID="_x0000_i1153" DrawAspect="Content" ObjectID="_1669555679" r:id="rId68"/>
+          <v:shape id="_x0000_i1056" type="#_x0000_t75" style="width:67.4pt;height:34pt" o:ole="">
+            <v:imagedata r:id="rId69" o:title=""/>
+          </v:shape>
+          <o:OLEObject Type="Embed" ProgID="Equation.DSMT4" ShapeID="_x0000_i1056" DrawAspect="Content" ObjectID="_1669629777" r:id="rId70"/>
         </w:object>
       </w:r>
       <w:r>
@@ -969,10 +1079,10 @@
           <w:position w:val="-10"/>
         </w:rPr>
         <w:object w:dxaOrig="240" w:dyaOrig="340" w14:anchorId="3B530040">
-          <v:shape id="_x0000_i1154" type="#_x0000_t75" style="width:12.15pt;height:16.85pt" o:ole="">
-            <v:imagedata r:id="rId69" o:title=""/>
-          </v:shape>
-          <o:OLEObject Type="Embed" ProgID="Equation.DSMT4" ShapeID="_x0000_i1154" DrawAspect="Content" ObjectID="_1669555680" r:id="rId70"/>
+          <v:shape id="_x0000_i1057" type="#_x0000_t75" style="width:12.1pt;height:16.7pt" o:ole="">
+            <v:imagedata r:id="rId71" o:title=""/>
+          </v:shape>
+          <o:OLEObject Type="Embed" ProgID="Equation.DSMT4" ShapeID="_x0000_i1057" DrawAspect="Content" ObjectID="_1669629778" r:id="rId72"/>
         </w:object>
       </w:r>
       <w:r>
@@ -987,7 +1097,6 @@
       <w:pPr>
         <w:spacing w:line="240" w:lineRule="auto"/>
         <w:ind w:firstLine="420"/>
-        <w:jc w:val="left"/>
         <w:textAlignment w:val="center"/>
         <w:rPr>
           <w:position w:val="-14"/>
@@ -1026,7 +1135,23 @@
           <w:rFonts w:hint="eastAsia"/>
           <w:position w:val="-14"/>
         </w:rPr>
-        <w:t>明确隐变量，写出完全数据关于特征分布参数的对数似然函数</w:t>
+        <w:t>明确</w:t>
+      </w:r>
+      <w:proofErr w:type="gramStart"/>
+      <w:r>
+        <w:rPr>
+          <w:rFonts w:hint="eastAsia"/>
+          <w:position w:val="-14"/>
+        </w:rPr>
+        <w:t>隐</w:t>
+      </w:r>
+      <w:proofErr w:type="gramEnd"/>
+      <w:r>
+        <w:rPr>
+          <w:rFonts w:hint="eastAsia"/>
+          <w:position w:val="-14"/>
+        </w:rPr>
+        <w:t>变量，写出完全数据关于特征分布参数的对数似然函数</w:t>
       </w:r>
       <w:r>
         <w:rPr>
@@ -1040,10 +1165,8 @@
       <w:pPr>
         <w:spacing w:line="240" w:lineRule="auto"/>
         <w:ind w:firstLine="420"/>
-        <w:jc w:val="left"/>
         <w:textAlignment w:val="center"/>
         <w:rPr>
-          <w:rFonts w:hint="eastAsia"/>
           <w:position w:val="-14"/>
         </w:rPr>
       </w:pPr>
@@ -1052,17 +1175,33 @@
           <w:rFonts w:hint="eastAsia"/>
           <w:position w:val="-14"/>
         </w:rPr>
-        <w:t>反映点模式观测数据中元素</w:t>
+        <w:t>反映</w:t>
+      </w:r>
+      <w:proofErr w:type="gramStart"/>
+      <w:r>
+        <w:rPr>
+          <w:rFonts w:hint="eastAsia"/>
+          <w:position w:val="-14"/>
+        </w:rPr>
+        <w:t>点模式</w:t>
+      </w:r>
+      <w:proofErr w:type="gramEnd"/>
+      <w:r>
+        <w:rPr>
+          <w:rFonts w:hint="eastAsia"/>
+          <w:position w:val="-14"/>
+        </w:rPr>
+        <w:t>观测数据中元素</w:t>
       </w:r>
       <w:r>
         <w:rPr>
           <w:position w:val="-14"/>
         </w:rPr>
         <w:object w:dxaOrig="240" w:dyaOrig="360" w14:anchorId="7EB42B34">
-          <v:shape id="_x0000_i1176" type="#_x0000_t75" style="width:12.15pt;height:18.25pt" o:ole="">
-            <v:imagedata r:id="rId71" o:title=""/>
-          </v:shape>
-          <o:OLEObject Type="Embed" ProgID="Equation.DSMT4" ShapeID="_x0000_i1176" DrawAspect="Content" ObjectID="_1669555681" r:id="rId72"/>
+          <v:shape id="_x0000_i1058" type="#_x0000_t75" style="width:12.1pt;height:18.45pt" o:ole="">
+            <v:imagedata r:id="rId73" o:title=""/>
+          </v:shape>
+          <o:OLEObject Type="Embed" ProgID="Equation.DSMT4" ShapeID="_x0000_i1058" DrawAspect="Content" ObjectID="_1669629779" r:id="rId74"/>
         </w:object>
       </w:r>
       <w:r>
@@ -1077,28 +1216,37 @@
           <w:position w:val="-14"/>
         </w:rPr>
         <w:object w:dxaOrig="200" w:dyaOrig="279" w14:anchorId="02F32B49">
-          <v:shape id="_x0000_i1179" type="#_x0000_t75" style="width:9.8pt;height:14.05pt" o:ole="">
-            <v:imagedata r:id="rId73" o:title=""/>
-          </v:shape>
-          <o:OLEObject Type="Embed" ProgID="Equation.DSMT4" ShapeID="_x0000_i1179" DrawAspect="Content" ObjectID="_1669555682" r:id="rId74"/>
-        </w:object>
-      </w:r>
-      <w:r>
-        <w:rPr>
-          <w:rFonts w:hint="eastAsia"/>
-          <w:position w:val="-14"/>
-        </w:rPr>
-        <w:t>个分布元的数据是未知的，</w:t>
+          <v:shape id="_x0000_i1059" type="#_x0000_t75" style="width:9.8pt;height:13.8pt" o:ole="">
+            <v:imagedata r:id="rId75" o:title=""/>
+          </v:shape>
+          <o:OLEObject Type="Embed" ProgID="Equation.DSMT4" ShapeID="_x0000_i1059" DrawAspect="Content" ObjectID="_1669629780" r:id="rId76"/>
+        </w:object>
+      </w:r>
+      <w:proofErr w:type="gramStart"/>
+      <w:r>
+        <w:rPr>
+          <w:rFonts w:hint="eastAsia"/>
+          <w:position w:val="-14"/>
+        </w:rPr>
+        <w:t>个</w:t>
+      </w:r>
+      <w:proofErr w:type="gramEnd"/>
+      <w:r>
+        <w:rPr>
+          <w:rFonts w:hint="eastAsia"/>
+          <w:position w:val="-14"/>
+        </w:rPr>
+        <w:t>分布元的数据是未知的，</w:t>
       </w:r>
       <w:r>
         <w:rPr>
           <w:position w:val="-14"/>
         </w:rPr>
         <w:object w:dxaOrig="1280" w:dyaOrig="400" w14:anchorId="008C8C5E">
-          <v:shape id="_x0000_i1187" type="#_x0000_t75" style="width:64.05pt;height:20.1pt" o:ole="">
-            <v:imagedata r:id="rId75" o:title=""/>
-          </v:shape>
-          <o:OLEObject Type="Embed" ProgID="Equation.DSMT4" ShapeID="_x0000_i1187" DrawAspect="Content" ObjectID="_1669555683" r:id="rId76"/>
+          <v:shape id="_x0000_i1060" type="#_x0000_t75" style="width:63.95pt;height:20.15pt" o:ole="">
+            <v:imagedata r:id="rId77" o:title=""/>
+          </v:shape>
+          <o:OLEObject Type="Embed" ProgID="Equation.DSMT4" ShapeID="_x0000_i1060" DrawAspect="Content" ObjectID="_1669629781" r:id="rId78"/>
         </w:object>
       </w:r>
       <w:r>
@@ -1126,10 +1274,10 @@
           <w:position w:val="-14"/>
         </w:rPr>
         <w:object w:dxaOrig="1300" w:dyaOrig="440" w14:anchorId="576FD411">
-          <v:shape id="_x0000_i1185" type="#_x0000_t75" style="width:65pt;height:21.95pt" o:ole="">
-            <v:imagedata r:id="rId77" o:title=""/>
-          </v:shape>
-          <o:OLEObject Type="Embed" ProgID="Equation.DSMT4" ShapeID="_x0000_i1185" DrawAspect="Content" ObjectID="_1669555684" r:id="rId78"/>
+          <v:shape id="_x0000_i1061" type="#_x0000_t75" style="width:65.1pt;height:21.9pt" o:ole="">
+            <v:imagedata r:id="rId79" o:title=""/>
+          </v:shape>
+          <o:OLEObject Type="Embed" ProgID="Equation.DSMT4" ShapeID="_x0000_i1061" DrawAspect="Content" ObjectID="_1669629782" r:id="rId80"/>
         </w:object>
       </w:r>
       <w:r>
@@ -1144,10 +1292,10 @@
           <w:position w:val="-14"/>
         </w:rPr>
         <w:object w:dxaOrig="1260" w:dyaOrig="320" w14:anchorId="0A81B1D1">
-          <v:shape id="_x0000_i1190" type="#_x0000_t75" style="width:63.1pt;height:15.9pt" o:ole="">
-            <v:imagedata r:id="rId79" o:title=""/>
-          </v:shape>
-          <o:OLEObject Type="Embed" ProgID="Equation.DSMT4" ShapeID="_x0000_i1190" DrawAspect="Content" ObjectID="_1669555685" r:id="rId80"/>
+          <v:shape id="_x0000_i1062" type="#_x0000_t75" style="width:63.35pt;height:16.15pt" o:ole="">
+            <v:imagedata r:id="rId81" o:title=""/>
+          </v:shape>
+          <o:OLEObject Type="Embed" ProgID="Equation.DSMT4" ShapeID="_x0000_i1062" DrawAspect="Content" ObjectID="_1669629783" r:id="rId82"/>
         </w:object>
       </w:r>
       <w:r>
@@ -1168,10 +1316,10 @@
           <w:position w:val="-14"/>
         </w:rPr>
         <w:object w:dxaOrig="360" w:dyaOrig="380" w14:anchorId="37F1CD64">
-          <v:shape id="_x0000_i1193" type="#_x0000_t75" style="width:18.25pt;height:19.15pt" o:ole="">
-            <v:imagedata r:id="rId81" o:title=""/>
-          </v:shape>
-          <o:OLEObject Type="Embed" ProgID="Equation.DSMT4" ShapeID="_x0000_i1193" DrawAspect="Content" ObjectID="_1669555686" r:id="rId82"/>
+          <v:shape id="_x0000_i1063" type="#_x0000_t75" style="width:18.45pt;height:19pt" o:ole="">
+            <v:imagedata r:id="rId83" o:title=""/>
+          </v:shape>
+          <o:OLEObject Type="Embed" ProgID="Equation.DSMT4" ShapeID="_x0000_i1063" DrawAspect="Content" ObjectID="_1669629784" r:id="rId84"/>
         </w:object>
       </w:r>
       <w:r>
@@ -1193,10 +1341,10 @@
           <w:position w:val="-14"/>
         </w:rPr>
         <w:object w:dxaOrig="360" w:dyaOrig="380" w14:anchorId="1741C1B1">
-          <v:shape id="_x0000_i1204" type="#_x0000_t75" style="width:18.25pt;height:19.15pt" o:ole="">
-            <v:imagedata r:id="rId83" o:title=""/>
-          </v:shape>
-          <o:OLEObject Type="Embed" ProgID="Equation.DSMT4" ShapeID="_x0000_i1204" DrawAspect="Content" ObjectID="_1669555687" r:id="rId84"/>
+          <v:shape id="_x0000_i1064" type="#_x0000_t75" style="width:18.45pt;height:19pt" o:ole="">
+            <v:imagedata r:id="rId85" o:title=""/>
+          </v:shape>
+          <o:OLEObject Type="Embed" ProgID="Equation.DSMT4" ShapeID="_x0000_i1064" DrawAspect="Content" ObjectID="_1669629785" r:id="rId86"/>
         </w:object>
       </w:r>
       <w:r>
@@ -1211,10 +1359,10 @@
           <w:position w:val="-14"/>
         </w:rPr>
         <w:object w:dxaOrig="480" w:dyaOrig="279" w14:anchorId="333DADF2">
-          <v:shape id="_x0000_i1207" type="#_x0000_t75" style="width:23.85pt;height:14.05pt" o:ole="">
-            <v:imagedata r:id="rId85" o:title=""/>
-          </v:shape>
-          <o:OLEObject Type="Embed" ProgID="Equation.DSMT4" ShapeID="_x0000_i1207" DrawAspect="Content" ObjectID="_1669555688" r:id="rId86"/>
+          <v:shape id="_x0000_i1065" type="#_x0000_t75" style="width:23.6pt;height:13.8pt" o:ole="">
+            <v:imagedata r:id="rId87" o:title=""/>
+          </v:shape>
+          <o:OLEObject Type="Embed" ProgID="Equation.DSMT4" ShapeID="_x0000_i1065" DrawAspect="Content" ObjectID="_1669629786" r:id="rId88"/>
         </w:object>
       </w:r>
       <w:r>
@@ -1229,10 +1377,10 @@
           <w:position w:val="-14"/>
         </w:rPr>
         <w:object w:dxaOrig="700" w:dyaOrig="400" w14:anchorId="6C4BAA31">
-          <v:shape id="_x0000_i1210" type="#_x0000_t75" style="width:35.05pt;height:20.1pt" o:ole="">
-            <v:imagedata r:id="rId87" o:title=""/>
-          </v:shape>
-          <o:OLEObject Type="Embed" ProgID="Equation.DSMT4" ShapeID="_x0000_i1210" DrawAspect="Content" ObjectID="_1669555689" r:id="rId88"/>
+          <v:shape id="_x0000_i1066" type="#_x0000_t75" style="width:35.15pt;height:20.15pt" o:ole="">
+            <v:imagedata r:id="rId89" o:title=""/>
+          </v:shape>
+          <o:OLEObject Type="Embed" ProgID="Equation.DSMT4" ShapeID="_x0000_i1066" DrawAspect="Content" ObjectID="_1669629787" r:id="rId90"/>
         </w:object>
       </w:r>
       <w:r>
@@ -1247,10 +1395,10 @@
           <w:position w:val="-14"/>
         </w:rPr>
         <w:object w:dxaOrig="1900" w:dyaOrig="400" w14:anchorId="1EE3B322">
-          <v:shape id="_x0000_i1213" type="#_x0000_t75" style="width:94.9pt;height:20.1pt" o:ole="">
-            <v:imagedata r:id="rId89" o:title=""/>
-          </v:shape>
-          <o:OLEObject Type="Embed" ProgID="Equation.DSMT4" ShapeID="_x0000_i1213" DrawAspect="Content" ObjectID="_1669555690" r:id="rId90"/>
+          <v:shape id="_x0000_i1067" type="#_x0000_t75" style="width:95.05pt;height:20.15pt" o:ole="">
+            <v:imagedata r:id="rId91" o:title=""/>
+          </v:shape>
+          <o:OLEObject Type="Embed" ProgID="Equation.DSMT4" ShapeID="_x0000_i1067" DrawAspect="Content" ObjectID="_1669629788" r:id="rId92"/>
         </w:object>
       </w:r>
       <w:r>
@@ -1265,14 +1413,7 @@
           <w:rFonts w:hint="eastAsia"/>
           <w:position w:val="-14"/>
         </w:rPr>
-        <w:t>关于</w:t>
-      </w:r>
-      <w:r>
-        <w:rPr>
-          <w:rFonts w:hint="eastAsia"/>
-          <w:position w:val="-14"/>
-        </w:rPr>
-        <w:t>特征分布参数的对数似</w:t>
+        <w:t>关于特征分布参数的对数似</w:t>
       </w:r>
       <w:r>
         <w:rPr>
@@ -1280,24 +1421,17 @@
           <w:position w:val="-14"/>
         </w:rPr>
         <w:lastRenderedPageBreak/>
-        <w:t>然函数</w:t>
-      </w:r>
-      <w:r>
-        <w:rPr>
-          <w:rFonts w:hint="eastAsia"/>
-          <w:position w:val="-14"/>
-        </w:rPr>
-        <w:t>：</w:t>
+        <w:t>然函数：</w:t>
       </w:r>
       <w:r>
         <w:rPr>
           <w:position w:val="-14"/>
         </w:rPr>
         <w:object w:dxaOrig="4819" w:dyaOrig="800" w14:anchorId="656236E6">
-          <v:shape id="_x0000_i1216" type="#_x0000_t75" style="width:240.8pt;height:40.2pt" o:ole="">
-            <v:imagedata r:id="rId91" o:title=""/>
-          </v:shape>
-          <o:OLEObject Type="Embed" ProgID="Equation.DSMT4" ShapeID="_x0000_i1216" DrawAspect="Content" ObjectID="_1669555691" r:id="rId92"/>
+          <v:shape id="_x0000_i1068" type="#_x0000_t75" style="width:240.75pt;height:40.3pt" o:ole="">
+            <v:imagedata r:id="rId93" o:title=""/>
+          </v:shape>
+          <o:OLEObject Type="Embed" ProgID="Equation.DSMT4" ShapeID="_x0000_i1068" DrawAspect="Content" ObjectID="_1669629789" r:id="rId94"/>
         </w:object>
       </w:r>
       <w:r>
@@ -1312,10 +1446,10 @@
           <w:position w:val="-14"/>
         </w:rPr>
         <w:object w:dxaOrig="1080" w:dyaOrig="720" w14:anchorId="253C6376">
-          <v:shape id="_x0000_i1219" type="#_x0000_t75" style="width:54.25pt;height:36pt" o:ole="">
-            <v:imagedata r:id="rId93" o:title=""/>
-          </v:shape>
-          <o:OLEObject Type="Embed" ProgID="Equation.DSMT4" ShapeID="_x0000_i1219" DrawAspect="Content" ObjectID="_1669555692" r:id="rId94"/>
+          <v:shape id="_x0000_i1069" type="#_x0000_t75" style="width:54.15pt;height:36.3pt" o:ole="">
+            <v:imagedata r:id="rId95" o:title=""/>
+          </v:shape>
+          <o:OLEObject Type="Embed" ProgID="Equation.DSMT4" ShapeID="_x0000_i1069" DrawAspect="Content" ObjectID="_1669629790" r:id="rId96"/>
         </w:object>
       </w:r>
       <w:r>
@@ -1330,10 +1464,10 @@
           <w:position w:val="-14"/>
         </w:rPr>
         <w:object w:dxaOrig="1240" w:dyaOrig="440" w14:anchorId="74A64D5F">
-          <v:shape id="_x0000_i1224" type="#_x0000_t75" style="width:62.2pt;height:21.95pt" o:ole="">
-            <v:imagedata r:id="rId95" o:title=""/>
-          </v:shape>
-          <o:OLEObject Type="Embed" ProgID="Equation.DSMT4" ShapeID="_x0000_i1224" DrawAspect="Content" ObjectID="_1669555693" r:id="rId96"/>
+          <v:shape id="_x0000_i1070" type="#_x0000_t75" style="width:62.2pt;height:21.9pt" o:ole="">
+            <v:imagedata r:id="rId97" o:title=""/>
+          </v:shape>
+          <o:OLEObject Type="Embed" ProgID="Equation.DSMT4" ShapeID="_x0000_i1070" DrawAspect="Content" ObjectID="_1669629791" r:id="rId98"/>
         </w:object>
       </w:r>
       <w:r>
@@ -1348,18 +1482,27 @@
           <w:position w:val="-14"/>
         </w:rPr>
         <w:object w:dxaOrig="200" w:dyaOrig="279" w14:anchorId="3BE1BF5F">
-          <v:shape id="_x0000_i1227" type="#_x0000_t75" style="width:9.8pt;height:14.05pt" o:ole="">
-            <v:imagedata r:id="rId97" o:title=""/>
-          </v:shape>
-          <o:OLEObject Type="Embed" ProgID="Equation.DSMT4" ShapeID="_x0000_i1227" DrawAspect="Content" ObjectID="_1669555694" r:id="rId98"/>
-        </w:object>
-      </w:r>
-      <w:r>
-        <w:rPr>
-          <w:rFonts w:hint="eastAsia"/>
-          <w:position w:val="-14"/>
-        </w:rPr>
-        <w:t>个高斯分布函数。</w:t>
+          <v:shape id="_x0000_i1071" type="#_x0000_t75" style="width:9.8pt;height:13.8pt" o:ole="">
+            <v:imagedata r:id="rId99" o:title=""/>
+          </v:shape>
+          <o:OLEObject Type="Embed" ProgID="Equation.DSMT4" ShapeID="_x0000_i1071" DrawAspect="Content" ObjectID="_1669629792" r:id="rId100"/>
+        </w:object>
+      </w:r>
+      <w:proofErr w:type="gramStart"/>
+      <w:r>
+        <w:rPr>
+          <w:rFonts w:hint="eastAsia"/>
+          <w:position w:val="-14"/>
+        </w:rPr>
+        <w:t>个</w:t>
+      </w:r>
+      <w:proofErr w:type="gramEnd"/>
+      <w:r>
+        <w:rPr>
+          <w:rFonts w:hint="eastAsia"/>
+          <w:position w:val="-14"/>
+        </w:rPr>
+        <w:t>高斯分布函数。</w:t>
       </w:r>
     </w:p>
     <w:p>
@@ -1370,7 +1513,6 @@
         </w:tabs>
         <w:spacing w:line="240" w:lineRule="auto"/>
         <w:ind w:firstLine="420"/>
-        <w:jc w:val="left"/>
         <w:textAlignment w:val="center"/>
         <w:rPr>
           <w:position w:val="-14"/>
@@ -1435,10 +1577,10 @@
           <w:position w:val="-14"/>
         </w:rPr>
         <w:object w:dxaOrig="240" w:dyaOrig="320" w14:anchorId="45BDBD44">
-          <v:shape id="_x0000_i1248" type="#_x0000_t75" style="width:12.15pt;height:15.9pt" o:ole="">
-            <v:imagedata r:id="rId99" o:title=""/>
-          </v:shape>
-          <o:OLEObject Type="Embed" ProgID="Equation.DSMT4" ShapeID="_x0000_i1248" DrawAspect="Content" ObjectID="_1669555695" r:id="rId100"/>
+          <v:shape id="_x0000_i1072" type="#_x0000_t75" style="width:12.1pt;height:16.15pt" o:ole="">
+            <v:imagedata r:id="rId101" o:title=""/>
+          </v:shape>
+          <o:OLEObject Type="Embed" ProgID="Equation.DSMT4" ShapeID="_x0000_i1072" DrawAspect="Content" ObjectID="_1669629793" r:id="rId102"/>
         </w:object>
       </w:r>
       <w:r>
@@ -1464,7 +1606,6 @@
         </w:tabs>
         <w:spacing w:line="240" w:lineRule="auto"/>
         <w:ind w:firstLine="420"/>
-        <w:jc w:val="left"/>
         <w:textAlignment w:val="center"/>
         <w:rPr>
           <w:position w:val="-14"/>
@@ -1475,10 +1616,10 @@
           <w:position w:val="-14"/>
         </w:rPr>
         <w:object w:dxaOrig="8140" w:dyaOrig="800" w14:anchorId="03C6F5C0">
-          <v:shape id="_x0000_i1266" type="#_x0000_t75" style="width:407.2pt;height:40.2pt" o:ole="">
-            <v:imagedata r:id="rId101" o:title=""/>
-          </v:shape>
-          <o:OLEObject Type="Embed" ProgID="Equation.DSMT4" ShapeID="_x0000_i1266" DrawAspect="Content" ObjectID="_1669555696" r:id="rId102"/>
+          <v:shape id="_x0000_i1073" type="#_x0000_t75" style="width:407.25pt;height:40.3pt" o:ole="">
+            <v:imagedata r:id="rId103" o:title=""/>
+          </v:shape>
+          <o:OLEObject Type="Embed" ProgID="Equation.DSMT4" ShapeID="_x0000_i1073" DrawAspect="Content" ObjectID="_1669629794" r:id="rId104"/>
         </w:object>
       </w:r>
       <w:r>
@@ -1499,10 +1640,10 @@
           <w:position w:val="-14"/>
         </w:rPr>
         <w:object w:dxaOrig="5899" w:dyaOrig="680" w14:anchorId="1A6171B3">
-          <v:shape id="_x0000_i1285" type="#_x0000_t75" style="width:295pt;height:34.15pt" o:ole="">
-            <v:imagedata r:id="rId103" o:title=""/>
-          </v:shape>
-          <o:OLEObject Type="Embed" ProgID="Equation.DSMT4" ShapeID="_x0000_i1285" DrawAspect="Content" ObjectID="_1669555697" r:id="rId104"/>
+          <v:shape id="_x0000_i1074" type="#_x0000_t75" style="width:294.9pt;height:34pt" o:ole="">
+            <v:imagedata r:id="rId105" o:title=""/>
+          </v:shape>
+          <o:OLEObject Type="Embed" ProgID="Equation.DSMT4" ShapeID="_x0000_i1074" DrawAspect="Content" ObjectID="_1669629795" r:id="rId106"/>
         </w:object>
       </w:r>
       <w:r>
@@ -1517,10 +1658,10 @@
           <w:position w:val="-14"/>
         </w:rPr>
         <w:object w:dxaOrig="200" w:dyaOrig="279" w14:anchorId="5C738FD7">
-          <v:shape id="_x0000_i1272" type="#_x0000_t75" style="width:9.8pt;height:14.05pt" o:ole="">
-            <v:imagedata r:id="rId105" o:title=""/>
-          </v:shape>
-          <o:OLEObject Type="Embed" ProgID="Equation.DSMT4" ShapeID="_x0000_i1272" DrawAspect="Content" ObjectID="_1669555698" r:id="rId106"/>
+          <v:shape id="_x0000_i1075" type="#_x0000_t75" style="width:9.8pt;height:13.8pt" o:ole="">
+            <v:imagedata r:id="rId107" o:title=""/>
+          </v:shape>
+          <o:OLEObject Type="Embed" ProgID="Equation.DSMT4" ShapeID="_x0000_i1075" DrawAspect="Content" ObjectID="_1669629796" r:id="rId108"/>
         </w:object>
       </w:r>
       <w:r>
@@ -1535,10 +1676,10 @@
           <w:position w:val="-14"/>
         </w:rPr>
         <w:object w:dxaOrig="240" w:dyaOrig="360" w14:anchorId="29A223BD">
-          <v:shape id="_x0000_i1275" type="#_x0000_t75" style="width:12.15pt;height:18.25pt" o:ole="">
-            <v:imagedata r:id="rId107" o:title=""/>
-          </v:shape>
-          <o:OLEObject Type="Embed" ProgID="Equation.DSMT4" ShapeID="_x0000_i1275" DrawAspect="Content" ObjectID="_1669555699" r:id="rId108"/>
+          <v:shape id="_x0000_i1076" type="#_x0000_t75" style="width:12.1pt;height:18.45pt" o:ole="">
+            <v:imagedata r:id="rId109" o:title=""/>
+          </v:shape>
+          <o:OLEObject Type="Embed" ProgID="Equation.DSMT4" ShapeID="_x0000_i1076" DrawAspect="Content" ObjectID="_1669629797" r:id="rId110"/>
         </w:object>
       </w:r>
       <w:r>
@@ -1564,7 +1705,6 @@
         </w:tabs>
         <w:spacing w:line="240" w:lineRule="auto"/>
         <w:ind w:firstLine="420"/>
-        <w:jc w:val="left"/>
         <w:textAlignment w:val="center"/>
         <w:rPr>
           <w:position w:val="-14"/>
@@ -1642,10 +1782,8 @@
         </w:tabs>
         <w:spacing w:line="240" w:lineRule="auto"/>
         <w:ind w:firstLine="420"/>
-        <w:jc w:val="left"/>
         <w:textAlignment w:val="center"/>
         <w:rPr>
-          <w:rFonts w:hint="eastAsia"/>
           <w:position w:val="-14"/>
         </w:rPr>
       </w:pPr>
@@ -1654,10 +1792,10 @@
           <w:position w:val="-14"/>
         </w:rPr>
         <w:object w:dxaOrig="2500" w:dyaOrig="560" w14:anchorId="44996A62">
-          <v:shape id="_x0000_i1292" type="#_x0000_t75" style="width:124.85pt;height:28.05pt" o:ole="">
-            <v:imagedata r:id="rId109" o:title=""/>
-          </v:shape>
-          <o:OLEObject Type="Embed" ProgID="Equation.DSMT4" ShapeID="_x0000_i1292" DrawAspect="Content" ObjectID="_1669555700" r:id="rId110"/>
+          <v:shape id="_x0000_i1077" type="#_x0000_t75" style="width:125pt;height:28.2pt" o:ole="">
+            <v:imagedata r:id="rId111" o:title=""/>
+          </v:shape>
+          <o:OLEObject Type="Embed" ProgID="Equation.DSMT4" ShapeID="_x0000_i1077" DrawAspect="Content" ObjectID="_1669629798" r:id="rId112"/>
         </w:object>
       </w:r>
       <w:r>
@@ -1672,10 +1810,10 @@
           <w:position w:val="-14"/>
         </w:rPr>
         <w:object w:dxaOrig="680" w:dyaOrig="420" w14:anchorId="2EA17C73">
-          <v:shape id="_x0000_i1297" type="#_x0000_t75" style="width:34.15pt;height:21.05pt" o:ole="">
-            <v:imagedata r:id="rId111" o:title=""/>
-          </v:shape>
-          <o:OLEObject Type="Embed" ProgID="Equation.DSMT4" ShapeID="_x0000_i1297" DrawAspect="Content" ObjectID="_1669555701" r:id="rId112"/>
+          <v:shape id="_x0000_i1078" type="#_x0000_t75" style="width:34pt;height:21.3pt" o:ole="">
+            <v:imagedata r:id="rId113" o:title=""/>
+          </v:shape>
+          <o:OLEObject Type="Embed" ProgID="Equation.DSMT4" ShapeID="_x0000_i1078" DrawAspect="Content" ObjectID="_1669629799" r:id="rId114"/>
         </w:object>
       </w:r>
       <w:r>
@@ -1690,97 +1828,140 @@
           <w:position w:val="-14"/>
         </w:rPr>
         <w:object w:dxaOrig="300" w:dyaOrig="360" w14:anchorId="13E1F019">
-          <v:shape id="_x0000_i1300" type="#_x0000_t75" style="width:14.95pt;height:18.25pt" o:ole="">
+          <v:shape id="_x0000_i1079" type="#_x0000_t75" style="width:15pt;height:18.45pt" o:ole="">
+            <v:imagedata r:id="rId115" o:title=""/>
+          </v:shape>
+          <o:OLEObject Type="Embed" ProgID="Equation.DSMT4" ShapeID="_x0000_i1079" DrawAspect="Content" ObjectID="_1669629800" r:id="rId116"/>
+        </w:object>
+      </w:r>
+      <w:r>
+        <w:rPr>
+          <w:rFonts w:hint="eastAsia"/>
+          <w:position w:val="-14"/>
+        </w:rPr>
+        <w:t>表示</w:t>
+      </w:r>
+      <w:r>
+        <w:rPr>
+          <w:position w:val="-14"/>
+        </w:rPr>
+        <w:object w:dxaOrig="520" w:dyaOrig="380" w14:anchorId="21CB2637">
+          <v:shape id="_x0000_i1080" type="#_x0000_t75" style="width:25.9pt;height:19pt" o:ole="">
+            <v:imagedata r:id="rId117" o:title=""/>
+          </v:shape>
+          <o:OLEObject Type="Embed" ProgID="Equation.DSMT4" ShapeID="_x0000_i1080" DrawAspect="Content" ObjectID="_1669629801" r:id="rId118"/>
+        </w:object>
+      </w:r>
+      <w:r>
+        <w:rPr>
+          <w:rFonts w:hint="eastAsia"/>
+          <w:position w:val="-14"/>
+        </w:rPr>
+        <w:t>的各参数。求</w:t>
+      </w:r>
+      <w:r>
+        <w:rPr>
+          <w:position w:val="-14"/>
+        </w:rPr>
+        <w:object w:dxaOrig="680" w:dyaOrig="420" w14:anchorId="69D540B3">
+          <v:shape id="_x0000_i1081" type="#_x0000_t75" style="width:34pt;height:21.3pt" o:ole="">
             <v:imagedata r:id="rId113" o:title=""/>
           </v:shape>
-          <o:OLEObject Type="Embed" ProgID="Equation.DSMT4" ShapeID="_x0000_i1300" DrawAspect="Content" ObjectID="_1669555702" r:id="rId114"/>
-        </w:object>
-      </w:r>
-      <w:r>
-        <w:rPr>
-          <w:rFonts w:hint="eastAsia"/>
-          <w:position w:val="-14"/>
-        </w:rPr>
-        <w:t>表示</w:t>
-      </w:r>
-      <w:r>
-        <w:rPr>
-          <w:position w:val="-14"/>
-        </w:rPr>
-        <w:object w:dxaOrig="520" w:dyaOrig="380" w14:anchorId="21CB2637">
-          <v:shape id="_x0000_i1305" type="#_x0000_t75" style="width:26.2pt;height:19.15pt" o:ole="">
+          <o:OLEObject Type="Embed" ProgID="Equation.DSMT4" ShapeID="_x0000_i1081" DrawAspect="Content" ObjectID="_1669629802" r:id="rId119"/>
+        </w:object>
+      </w:r>
+      <w:r>
+        <w:rPr>
+          <w:rFonts w:hint="eastAsia"/>
+          <w:position w:val="-14"/>
+        </w:rPr>
+        <w:t>只需要将</w:t>
+      </w:r>
+      <w:r>
+        <w:rPr>
+          <w:position w:val="-14"/>
+        </w:rPr>
+        <w:object w:dxaOrig="240" w:dyaOrig="320" w14:anchorId="79DDE1E7">
+          <v:shape id="_x0000_i1082" type="#_x0000_t75" style="width:12.1pt;height:16.15pt" o:ole="">
+            <v:imagedata r:id="rId101" o:title=""/>
+          </v:shape>
+          <o:OLEObject Type="Embed" ProgID="Equation.DSMT4" ShapeID="_x0000_i1082" DrawAspect="Content" ObjectID="_1669629803" r:id="rId120"/>
+        </w:object>
+      </w:r>
+      <w:r>
+        <w:rPr>
+          <w:rFonts w:hint="eastAsia"/>
+          <w:position w:val="-14"/>
+        </w:rPr>
+        <w:t>函数分别对</w:t>
+      </w:r>
+      <w:r>
+        <w:rPr>
+          <w:position w:val="-14"/>
+        </w:rPr>
+        <w:object w:dxaOrig="680" w:dyaOrig="360" w14:anchorId="5061D2ED">
+          <v:shape id="_x0000_i1083" type="#_x0000_t75" style="width:34pt;height:18.45pt" o:ole="">
+            <v:imagedata r:id="rId121" o:title=""/>
+          </v:shape>
+          <o:OLEObject Type="Embed" ProgID="Equation.DSMT4" ShapeID="_x0000_i1083" DrawAspect="Content" ObjectID="_1669629804" r:id="rId122"/>
+        </w:object>
+      </w:r>
+      <w:r>
+        <w:rPr>
+          <w:rFonts w:hint="eastAsia"/>
+          <w:position w:val="-14"/>
+        </w:rPr>
+        <w:t>求偏导数并令其为</w:t>
+      </w:r>
+      <w:r>
+        <w:rPr>
+          <w:rFonts w:hint="eastAsia"/>
+          <w:position w:val="-14"/>
+        </w:rPr>
+        <w:t>0</w:t>
+      </w:r>
+      <w:r>
+        <w:rPr>
+          <w:rFonts w:hint="eastAsia"/>
+          <w:position w:val="-14"/>
+        </w:rPr>
+        <w:t>，即可得到；求</w:t>
+      </w:r>
+      <w:r>
+        <w:rPr>
+          <w:position w:val="-14"/>
+        </w:rPr>
+        <w:object w:dxaOrig="300" w:dyaOrig="360" w14:anchorId="54E01A58">
+          <v:shape id="_x0000_i1084" type="#_x0000_t75" style="width:15pt;height:18.45pt" o:ole="">
             <v:imagedata r:id="rId115" o:title=""/>
           </v:shape>
-          <o:OLEObject Type="Embed" ProgID="Equation.DSMT4" ShapeID="_x0000_i1305" DrawAspect="Content" ObjectID="_1669555703" r:id="rId116"/>
-        </w:object>
-      </w:r>
-      <w:r>
-        <w:rPr>
-          <w:rFonts w:hint="eastAsia"/>
-          <w:position w:val="-14"/>
-        </w:rPr>
-        <w:t>的各参数。求</w:t>
-      </w:r>
-      <w:r>
-        <w:rPr>
-          <w:position w:val="-14"/>
-        </w:rPr>
-        <w:object w:dxaOrig="680" w:dyaOrig="420" w14:anchorId="69D540B3">
-          <v:shape id="_x0000_i1306" type="#_x0000_t75" style="width:34.15pt;height:21.05pt" o:ole="">
-            <v:imagedata r:id="rId111" o:title=""/>
-          </v:shape>
-          <o:OLEObject Type="Embed" ProgID="Equation.DSMT4" ShapeID="_x0000_i1306" DrawAspect="Content" ObjectID="_1669555704" r:id="rId117"/>
-        </w:object>
-      </w:r>
-      <w:r>
-        <w:rPr>
-          <w:rFonts w:hint="eastAsia"/>
-          <w:position w:val="-14"/>
-        </w:rPr>
-        <w:t>只需要将</w:t>
-      </w:r>
-      <w:r>
-        <w:rPr>
-          <w:position w:val="-14"/>
-        </w:rPr>
-        <w:object w:dxaOrig="240" w:dyaOrig="320" w14:anchorId="79DDE1E7">
-          <v:shape id="_x0000_i1307" type="#_x0000_t75" style="width:12.15pt;height:15.9pt" o:ole="">
-            <v:imagedata r:id="rId99" o:title=""/>
-          </v:shape>
-          <o:OLEObject Type="Embed" ProgID="Equation.DSMT4" ShapeID="_x0000_i1307" DrawAspect="Content" ObjectID="_1669555705" r:id="rId118"/>
-        </w:object>
-      </w:r>
-      <w:r>
-        <w:rPr>
-          <w:rFonts w:hint="eastAsia"/>
-          <w:position w:val="-14"/>
-        </w:rPr>
-        <w:t>函数</w:t>
-      </w:r>
-      <w:r>
-        <w:rPr>
-          <w:rFonts w:hint="eastAsia"/>
-          <w:position w:val="-14"/>
-        </w:rPr>
-        <w:t>分别对</w:t>
-      </w:r>
-      <w:r>
-        <w:rPr>
-          <w:position w:val="-14"/>
-        </w:rPr>
-        <w:object w:dxaOrig="680" w:dyaOrig="360" w14:anchorId="5061D2ED">
-          <v:shape id="_x0000_i1314" type="#_x0000_t75" style="width:34.15pt;height:18.25pt" o:ole="">
-            <v:imagedata r:id="rId119" o:title=""/>
-          </v:shape>
-          <o:OLEObject Type="Embed" ProgID="Equation.DSMT4" ShapeID="_x0000_i1314" DrawAspect="Content" ObjectID="_1669555706" r:id="rId120"/>
-        </w:object>
-      </w:r>
-      <w:r>
-        <w:rPr>
-          <w:rFonts w:hint="eastAsia"/>
-          <w:position w:val="-14"/>
-        </w:rPr>
-        <w:t>求偏导数并令其为</w:t>
+          <o:OLEObject Type="Embed" ProgID="Equation.DSMT4" ShapeID="_x0000_i1084" DrawAspect="Content" ObjectID="_1669629805" r:id="rId123"/>
+        </w:object>
+      </w:r>
+      <w:r>
+        <w:rPr>
+          <w:rFonts w:hint="eastAsia"/>
+          <w:position w:val="-14"/>
+        </w:rPr>
+        <w:t>是在</w:t>
+      </w:r>
+      <w:r>
+        <w:rPr>
+          <w:position w:val="-14"/>
+        </w:rPr>
+        <w:object w:dxaOrig="920" w:dyaOrig="680" w14:anchorId="000468D2">
+          <v:shape id="_x0000_i1085" type="#_x0000_t75" style="width:46.1pt;height:34pt" o:ole="">
+            <v:imagedata r:id="rId124" o:title=""/>
+          </v:shape>
+          <o:OLEObject Type="Embed" ProgID="Equation.DSMT4" ShapeID="_x0000_i1085" DrawAspect="Content" ObjectID="_1669629806" r:id="rId125"/>
+        </w:object>
+      </w:r>
+      <w:r>
+        <w:rPr>
+          <w:rFonts w:hint="eastAsia"/>
+          <w:position w:val="-14"/>
+        </w:rPr>
+        <w:t>条件下求偏导数并令其为</w:t>
       </w:r>
       <w:r>
         <w:rPr>
@@ -1794,56 +1975,6 @@
           <w:rFonts w:hint="eastAsia"/>
           <w:position w:val="-14"/>
         </w:rPr>
-        <w:t>，即可得到；求</w:t>
-      </w:r>
-      <w:r>
-        <w:rPr>
-          <w:position w:val="-14"/>
-        </w:rPr>
-        <w:object w:dxaOrig="300" w:dyaOrig="360" w14:anchorId="54E01A58">
-          <v:shape id="_x0000_i1315" type="#_x0000_t75" style="width:14.95pt;height:18.25pt" o:ole="">
-            <v:imagedata r:id="rId113" o:title=""/>
-          </v:shape>
-          <o:OLEObject Type="Embed" ProgID="Equation.DSMT4" ShapeID="_x0000_i1315" DrawAspect="Content" ObjectID="_1669555707" r:id="rId121"/>
-        </w:object>
-      </w:r>
-      <w:r>
-        <w:rPr>
-          <w:rFonts w:hint="eastAsia"/>
-          <w:position w:val="-14"/>
-        </w:rPr>
-        <w:t>是在</w:t>
-      </w:r>
-      <w:r>
-        <w:rPr>
-          <w:position w:val="-14"/>
-        </w:rPr>
-        <w:object w:dxaOrig="920" w:dyaOrig="680" w14:anchorId="000468D2">
-          <v:shape id="_x0000_i1318" type="#_x0000_t75" style="width:45.8pt;height:34.15pt" o:ole="">
-            <v:imagedata r:id="rId122" o:title=""/>
-          </v:shape>
-          <o:OLEObject Type="Embed" ProgID="Equation.DSMT4" ShapeID="_x0000_i1318" DrawAspect="Content" ObjectID="_1669555708" r:id="rId123"/>
-        </w:object>
-      </w:r>
-      <w:r>
-        <w:rPr>
-          <w:rFonts w:hint="eastAsia"/>
-          <w:position w:val="-14"/>
-        </w:rPr>
-        <w:t>条件下求偏导数并令其为</w:t>
-      </w:r>
-      <w:r>
-        <w:rPr>
-          <w:rFonts w:hint="eastAsia"/>
-          <w:position w:val="-14"/>
-        </w:rPr>
-        <w:t>0</w:t>
-      </w:r>
-      <w:r>
-        <w:rPr>
-          <w:rFonts w:hint="eastAsia"/>
-          <w:position w:val="-14"/>
-        </w:rPr>
         <w:t>得到的。结果如下：</w:t>
       </w:r>
       <w:r>
@@ -1851,10 +1982,10 @@
           <w:position w:val="-14"/>
         </w:rPr>
         <w:object w:dxaOrig="1960" w:dyaOrig="720" w14:anchorId="2259AF47">
-          <v:shape id="_x0000_i1321" type="#_x0000_t75" style="width:98.2pt;height:36pt" o:ole="">
-            <v:imagedata r:id="rId124" o:title=""/>
-          </v:shape>
-          <o:OLEObject Type="Embed" ProgID="Equation.DSMT4" ShapeID="_x0000_i1321" DrawAspect="Content" ObjectID="_1669555709" r:id="rId125"/>
+          <v:shape id="_x0000_i1086" type="#_x0000_t75" style="width:97.9pt;height:36.3pt" o:ole="">
+            <v:imagedata r:id="rId126" o:title=""/>
+          </v:shape>
+          <o:OLEObject Type="Embed" ProgID="Equation.DSMT4" ShapeID="_x0000_i1086" DrawAspect="Content" ObjectID="_1669629807" r:id="rId127"/>
         </w:object>
       </w:r>
       <w:r>
@@ -1869,10 +2000,10 @@
           <w:position w:val="-14"/>
         </w:rPr>
         <w:object w:dxaOrig="3660" w:dyaOrig="720" w14:anchorId="5495D2B1">
-          <v:shape id="_x0000_i1326" type="#_x0000_t75" style="width:182.8pt;height:36pt" o:ole="">
-            <v:imagedata r:id="rId126" o:title=""/>
-          </v:shape>
-          <o:OLEObject Type="Embed" ProgID="Equation.DSMT4" ShapeID="_x0000_i1326" DrawAspect="Content" ObjectID="_1669555710" r:id="rId127"/>
+          <v:shape id="_x0000_i1087" type="#_x0000_t75" style="width:182.6pt;height:36.3pt" o:ole="">
+            <v:imagedata r:id="rId128" o:title=""/>
+          </v:shape>
+          <o:OLEObject Type="Embed" ProgID="Equation.DSMT4" ShapeID="_x0000_i1087" DrawAspect="Content" ObjectID="_1669629808" r:id="rId129"/>
         </w:object>
       </w:r>
       <w:r>
@@ -1887,10 +2018,10 @@
           <w:position w:val="-14"/>
         </w:rPr>
         <w:object w:dxaOrig="1540" w:dyaOrig="720" w14:anchorId="0AED4DCB">
-          <v:shape id="_x0000_i1331" type="#_x0000_t75" style="width:77.15pt;height:36pt" o:ole="">
-            <v:imagedata r:id="rId128" o:title=""/>
-          </v:shape>
-          <o:OLEObject Type="Embed" ProgID="Equation.DSMT4" ShapeID="_x0000_i1331" DrawAspect="Content" ObjectID="_1669555711" r:id="rId129"/>
+          <v:shape id="_x0000_i1088" type="#_x0000_t75" style="width:77.2pt;height:36.3pt" o:ole="">
+            <v:imagedata r:id="rId130" o:title=""/>
+          </v:shape>
+          <o:OLEObject Type="Embed" ProgID="Equation.DSMT4" ShapeID="_x0000_i1088" DrawAspect="Content" ObjectID="_1669629809" r:id="rId131"/>
         </w:object>
       </w:r>
       <w:r>
@@ -1909,7 +2040,6 @@
         </w:tabs>
         <w:spacing w:line="240" w:lineRule="auto"/>
         <w:ind w:firstLine="420"/>
-        <w:jc w:val="left"/>
         <w:textAlignment w:val="center"/>
         <w:rPr>
           <w:position w:val="-14"/>
@@ -1958,7 +2088,6 @@
         </w:tabs>
         <w:spacing w:line="240" w:lineRule="auto"/>
         <w:ind w:firstLine="420"/>
-        <w:jc w:val="left"/>
         <w:textAlignment w:val="center"/>
         <w:rPr>
           <w:position w:val="-14"/>
@@ -1969,10 +2098,10 @@
           <w:position w:val="-14"/>
         </w:rPr>
         <w:object w:dxaOrig="4320" w:dyaOrig="680" w14:anchorId="7D3B2EAF">
-          <v:shape id="_x0000_i1080" type="#_x0000_t75" style="width:3in;height:34.15pt" o:ole="">
-            <v:imagedata r:id="rId130" o:title=""/>
-          </v:shape>
-          <o:OLEObject Type="Embed" ProgID="Equation.DSMT4" ShapeID="_x0000_i1080" DrawAspect="Content" ObjectID="_1669555712" r:id="rId131"/>
+          <v:shape id="_x0000_i1089" type="#_x0000_t75" style="width:3in;height:34pt" o:ole="">
+            <v:imagedata r:id="rId132" o:title=""/>
+          </v:shape>
+          <o:OLEObject Type="Embed" ProgID="Equation.DSMT4" ShapeID="_x0000_i1089" DrawAspect="Content" ObjectID="_1669629810" r:id="rId133"/>
         </w:object>
       </w:r>
       <w:r>
@@ -1987,10 +2116,10 @@
           <w:position w:val="-14"/>
         </w:rPr>
         <w:object w:dxaOrig="859" w:dyaOrig="279" w14:anchorId="627AFB50">
-          <v:shape id="_x0000_i1081" type="#_x0000_t75" style="width:43pt;height:14.05pt" o:ole="">
-            <v:imagedata r:id="rId132" o:title=""/>
-          </v:shape>
-          <o:OLEObject Type="Embed" ProgID="Equation.DSMT4" ShapeID="_x0000_i1081" DrawAspect="Content" ObjectID="_1669555713" r:id="rId133"/>
+          <v:shape id="_x0000_i1090" type="#_x0000_t75" style="width:43.2pt;height:13.8pt" o:ole="">
+            <v:imagedata r:id="rId134" o:title=""/>
+          </v:shape>
+          <o:OLEObject Type="Embed" ProgID="Equation.DSMT4" ShapeID="_x0000_i1090" DrawAspect="Content" ObjectID="_1669629811" r:id="rId135"/>
         </w:object>
       </w:r>
       <w:r>
@@ -2005,10 +2134,10 @@
           <w:position w:val="-14"/>
         </w:rPr>
         <w:object w:dxaOrig="260" w:dyaOrig="260" w14:anchorId="23082320">
-          <v:shape id="_x0000_i1082" type="#_x0000_t75" style="width:13.1pt;height:13.1pt" o:ole="">
-            <v:imagedata r:id="rId134" o:title=""/>
-          </v:shape>
-          <o:OLEObject Type="Embed" ProgID="Equation.DSMT4" ShapeID="_x0000_i1082" DrawAspect="Content" ObjectID="_1669555714" r:id="rId135"/>
+          <v:shape id="_x0000_i1091" type="#_x0000_t75" style="width:13.25pt;height:13.25pt" o:ole="">
+            <v:imagedata r:id="rId136" o:title=""/>
+          </v:shape>
+          <o:OLEObject Type="Embed" ProgID="Equation.DSMT4" ShapeID="_x0000_i1091" DrawAspect="Content" ObjectID="_1669629812" r:id="rId137"/>
         </w:object>
       </w:r>
       <w:r>
@@ -2027,7 +2156,6 @@
         </w:tabs>
         <w:spacing w:line="240" w:lineRule="auto"/>
         <w:ind w:firstLine="420"/>
-        <w:jc w:val="left"/>
         <w:textAlignment w:val="baseline"/>
         <w:rPr>
           <w:position w:val="-14"/>
@@ -2039,12 +2167,21 @@
         </w:rPr>
         <w:t>2.</w:t>
       </w:r>
-      <w:r>
-        <w:rPr>
-          <w:rFonts w:hint="eastAsia"/>
-          <w:position w:val="-14"/>
-        </w:rPr>
-        <w:t>如权利要求</w:t>
+      <w:proofErr w:type="gramStart"/>
+      <w:r>
+        <w:rPr>
+          <w:rFonts w:hint="eastAsia"/>
+          <w:position w:val="-14"/>
+        </w:rPr>
+        <w:t>如权利</w:t>
+      </w:r>
+      <w:proofErr w:type="gramEnd"/>
+      <w:r>
+        <w:rPr>
+          <w:rFonts w:hint="eastAsia"/>
+          <w:position w:val="-14"/>
+        </w:rPr>
+        <w:t>要求</w:t>
       </w:r>
       <w:r>
         <w:rPr>
@@ -2093,7 +2230,23 @@
           <w:rFonts w:hint="eastAsia"/>
           <w:position w:val="-14"/>
         </w:rPr>
-        <w:t>随机点模式参数估计方法，其特征在于，方法具体流程是：</w:t>
+        <w:t>随机</w:t>
+      </w:r>
+      <w:proofErr w:type="gramStart"/>
+      <w:r>
+        <w:rPr>
+          <w:rFonts w:hint="eastAsia"/>
+          <w:position w:val="-14"/>
+        </w:rPr>
+        <w:t>点模式</w:t>
+      </w:r>
+      <w:proofErr w:type="gramEnd"/>
+      <w:r>
+        <w:rPr>
+          <w:rFonts w:hint="eastAsia"/>
+          <w:position w:val="-14"/>
+        </w:rPr>
+        <w:t>参数估计方法，其特征在于，方法具体流程是：</w:t>
       </w:r>
     </w:p>
     <w:p>
@@ -2104,7 +2257,6 @@
         </w:tabs>
         <w:spacing w:line="240" w:lineRule="auto"/>
         <w:ind w:firstLine="420"/>
-        <w:jc w:val="left"/>
         <w:textAlignment w:val="center"/>
         <w:rPr>
           <w:position w:val="-14"/>
@@ -2115,10 +2267,10 @@
           <w:position w:val="-14"/>
         </w:rPr>
         <w:object w:dxaOrig="240" w:dyaOrig="220" w14:anchorId="0A384E28">
-          <v:shape id="_x0000_i1083" type="#_x0000_t75" style="width:12.15pt;height:10.75pt" o:ole="">
-            <v:imagedata r:id="rId136" o:title=""/>
-          </v:shape>
-          <o:OLEObject Type="Embed" ProgID="Equation.DSMT4" ShapeID="_x0000_i1083" DrawAspect="Content" ObjectID="_1669555715" r:id="rId137"/>
+          <v:shape id="_x0000_i1092" type="#_x0000_t75" style="width:12.1pt;height:10.95pt" o:ole="">
+            <v:imagedata r:id="rId138" o:title=""/>
+          </v:shape>
+          <o:OLEObject Type="Embed" ProgID="Equation.DSMT4" ShapeID="_x0000_i1092" DrawAspect="Content" ObjectID="_1669629813" r:id="rId139"/>
         </w:object>
       </w:r>
       <w:r>
@@ -2133,10 +2285,10 @@
           <w:position w:val="-14"/>
         </w:rPr>
         <w:object w:dxaOrig="260" w:dyaOrig="260" w14:anchorId="2D1B0B9B">
-          <v:shape id="_x0000_i1084" type="#_x0000_t75" style="width:13.1pt;height:13.1pt" o:ole="">
-            <v:imagedata r:id="rId138" o:title=""/>
-          </v:shape>
-          <o:OLEObject Type="Embed" ProgID="Equation.DSMT4" ShapeID="_x0000_i1084" DrawAspect="Content" ObjectID="_1669555716" r:id="rId139"/>
+          <v:shape id="_x0000_i1093" type="#_x0000_t75" style="width:13.25pt;height:13.25pt" o:ole="">
+            <v:imagedata r:id="rId140" o:title=""/>
+          </v:shape>
+          <o:OLEObject Type="Embed" ProgID="Equation.DSMT4" ShapeID="_x0000_i1093" DrawAspect="Content" ObjectID="_1669629814" r:id="rId141"/>
         </w:object>
       </w:r>
       <w:r>
@@ -2162,7 +2314,6 @@
         </w:tabs>
         <w:spacing w:line="240" w:lineRule="auto"/>
         <w:ind w:firstLine="420"/>
-        <w:jc w:val="left"/>
         <w:textAlignment w:val="center"/>
         <w:rPr>
           <w:position w:val="-14"/>
@@ -2173,10 +2324,10 @@
           <w:position w:val="-14"/>
         </w:rPr>
         <w:object w:dxaOrig="220" w:dyaOrig="279" w14:anchorId="01990032">
-          <v:shape id="_x0000_i1085" type="#_x0000_t75" style="width:10.75pt;height:14.05pt" o:ole="">
-            <v:imagedata r:id="rId140" o:title=""/>
-          </v:shape>
-          <o:OLEObject Type="Embed" ProgID="Equation.DSMT4" ShapeID="_x0000_i1085" DrawAspect="Content" ObjectID="_1669555717" r:id="rId141"/>
+          <v:shape id="_x0000_i1094" type="#_x0000_t75" style="width:10.95pt;height:13.8pt" o:ole="">
+            <v:imagedata r:id="rId142" o:title=""/>
+          </v:shape>
+          <o:OLEObject Type="Embed" ProgID="Equation.DSMT4" ShapeID="_x0000_i1094" DrawAspect="Content" ObjectID="_1669629815" r:id="rId143"/>
         </w:object>
       </w:r>
       <w:r>
@@ -2223,7 +2374,6 @@
         </w:tabs>
         <w:spacing w:line="240" w:lineRule="auto"/>
         <w:ind w:firstLine="420"/>
-        <w:jc w:val="left"/>
         <w:textAlignment w:val="center"/>
         <w:rPr>
           <w:position w:val="-14"/>
@@ -2234,10 +2384,10 @@
           <w:position w:val="-14"/>
         </w:rPr>
         <w:object w:dxaOrig="220" w:dyaOrig="220" w14:anchorId="65A92B32">
-          <v:shape id="_x0000_i1086" type="#_x0000_t75" style="width:10.75pt;height:10.75pt" o:ole="">
-            <v:imagedata r:id="rId142" o:title=""/>
-          </v:shape>
-          <o:OLEObject Type="Embed" ProgID="Equation.DSMT4" ShapeID="_x0000_i1086" DrawAspect="Content" ObjectID="_1669555718" r:id="rId143"/>
+          <v:shape id="_x0000_i1095" type="#_x0000_t75" style="width:10.95pt;height:10.95pt" o:ole="">
+            <v:imagedata r:id="rId144" o:title=""/>
+          </v:shape>
+          <o:OLEObject Type="Embed" ProgID="Equation.DSMT4" ShapeID="_x0000_i1095" DrawAspect="Content" ObjectID="_1669629816" r:id="rId145"/>
         </w:object>
       </w:r>
       <w:r>
@@ -2280,10 +2430,10 @@
           <w:position w:val="-14"/>
         </w:rPr>
         <w:object w:dxaOrig="240" w:dyaOrig="340" w14:anchorId="25EAFD60">
-          <v:shape id="_x0000_i1087" type="#_x0000_t75" style="width:12.15pt;height:16.85pt" o:ole="">
-            <v:imagedata r:id="rId144" o:title=""/>
-          </v:shape>
-          <o:OLEObject Type="Embed" ProgID="Equation.DSMT4" ShapeID="_x0000_i1087" DrawAspect="Content" ObjectID="_1669555719" r:id="rId145"/>
+          <v:shape id="_x0000_i1096" type="#_x0000_t75" style="width:12.1pt;height:16.7pt" o:ole="">
+            <v:imagedata r:id="rId146" o:title=""/>
+          </v:shape>
+          <o:OLEObject Type="Embed" ProgID="Equation.DSMT4" ShapeID="_x0000_i1096" DrawAspect="Content" ObjectID="_1669629817" r:id="rId147"/>
         </w:object>
       </w:r>
       <w:r>
@@ -2302,7 +2452,6 @@
         </w:tabs>
         <w:spacing w:line="240" w:lineRule="auto"/>
         <w:ind w:firstLine="420"/>
-        <w:jc w:val="left"/>
         <w:textAlignment w:val="center"/>
         <w:rPr>
           <w:position w:val="-14"/>
@@ -2313,10 +2462,10 @@
           <w:position w:val="-14"/>
         </w:rPr>
         <w:object w:dxaOrig="260" w:dyaOrig="279" w14:anchorId="43071382">
-          <v:shape id="_x0000_i1088" type="#_x0000_t75" style="width:13.1pt;height:14.05pt" o:ole="">
-            <v:imagedata r:id="rId146" o:title=""/>
-          </v:shape>
-          <o:OLEObject Type="Embed" ProgID="Equation.DSMT4" ShapeID="_x0000_i1088" DrawAspect="Content" ObjectID="_1669555720" r:id="rId147"/>
+          <v:shape id="_x0000_i1097" type="#_x0000_t75" style="width:13.25pt;height:13.8pt" o:ole="">
+            <v:imagedata r:id="rId148" o:title=""/>
+          </v:shape>
+          <o:OLEObject Type="Embed" ProgID="Equation.DSMT4" ShapeID="_x0000_i1097" DrawAspect="Content" ObjectID="_1669629818" r:id="rId149"/>
         </w:object>
       </w:r>
       <w:r>
@@ -2331,10 +2480,10 @@
           <w:position w:val="-14"/>
         </w:rPr>
         <w:object w:dxaOrig="2640" w:dyaOrig="480" w14:anchorId="01842E95">
-          <v:shape id="_x0000_i1089" type="#_x0000_t75" style="width:131.85pt;height:23.85pt" o:ole="">
-            <v:imagedata r:id="rId148" o:title=""/>
-          </v:shape>
-          <o:OLEObject Type="Embed" ProgID="Equation.DSMT4" ShapeID="_x0000_i1089" DrawAspect="Content" ObjectID="_1669555721" r:id="rId149"/>
+          <v:shape id="_x0000_i1098" type="#_x0000_t75" style="width:131.9pt;height:23.6pt" o:ole="">
+            <v:imagedata r:id="rId150" o:title=""/>
+          </v:shape>
+          <o:OLEObject Type="Embed" ProgID="Equation.DSMT4" ShapeID="_x0000_i1098" DrawAspect="Content" ObjectID="_1669629819" r:id="rId151"/>
         </w:object>
       </w:r>
       <w:r>
@@ -2353,7 +2502,6 @@
         </w:tabs>
         <w:spacing w:line="240" w:lineRule="auto"/>
         <w:ind w:firstLine="420"/>
-        <w:jc w:val="left"/>
         <w:textAlignment w:val="center"/>
         <w:rPr>
           <w:position w:val="-14"/>
@@ -2364,10 +2512,10 @@
           <w:position w:val="-14"/>
         </w:rPr>
         <w:object w:dxaOrig="220" w:dyaOrig="220" w14:anchorId="46FBC120">
-          <v:shape id="_x0000_i1090" type="#_x0000_t75" style="width:10.75pt;height:10.75pt" o:ole="">
-            <v:imagedata r:id="rId150" o:title=""/>
-          </v:shape>
-          <o:OLEObject Type="Embed" ProgID="Equation.DSMT4" ShapeID="_x0000_i1090" DrawAspect="Content" ObjectID="_1669555722" r:id="rId151"/>
+          <v:shape id="_x0000_i1099" type="#_x0000_t75" style="width:10.95pt;height:10.95pt" o:ole="">
+            <v:imagedata r:id="rId152" o:title=""/>
+          </v:shape>
+          <o:OLEObject Type="Embed" ProgID="Equation.DSMT4" ShapeID="_x0000_i1099" DrawAspect="Content" ObjectID="_1669629820" r:id="rId153"/>
         </w:object>
       </w:r>
       <w:r>
@@ -2396,10 +2544,10 @@
           <w:position w:val="-14"/>
         </w:rPr>
         <w:object w:dxaOrig="200" w:dyaOrig="279" w14:anchorId="17B97F85">
-          <v:shape id="_x0000_i1338" type="#_x0000_t75" style="width:9.8pt;height:14.05pt" o:ole="">
-            <v:imagedata r:id="rId152" o:title=""/>
-          </v:shape>
-          <o:OLEObject Type="Embed" ProgID="Equation.DSMT4" ShapeID="_x0000_i1338" DrawAspect="Content" ObjectID="_1669555723" r:id="rId153"/>
+          <v:shape id="_x0000_i1100" type="#_x0000_t75" style="width:9.8pt;height:13.8pt" o:ole="">
+            <v:imagedata r:id="rId154" o:title=""/>
+          </v:shape>
+          <o:OLEObject Type="Embed" ProgID="Equation.DSMT4" ShapeID="_x0000_i1100" DrawAspect="Content" ObjectID="_1669629821" r:id="rId155"/>
         </w:object>
       </w:r>
       <w:r>
@@ -2414,10 +2562,10 @@
           <w:position w:val="-14"/>
         </w:rPr>
         <w:object w:dxaOrig="240" w:dyaOrig="360" w14:anchorId="2E2913AE">
-          <v:shape id="_x0000_i1341" type="#_x0000_t75" style="width:12.15pt;height:18.25pt" o:ole="">
-            <v:imagedata r:id="rId154" o:title=""/>
-          </v:shape>
-          <o:OLEObject Type="Embed" ProgID="Equation.DSMT4" ShapeID="_x0000_i1341" DrawAspect="Content" ObjectID="_1669555724" r:id="rId155"/>
+          <v:shape id="_x0000_i1101" type="#_x0000_t75" style="width:12.1pt;height:18.45pt" o:ole="">
+            <v:imagedata r:id="rId156" o:title=""/>
+          </v:shape>
+          <o:OLEObject Type="Embed" ProgID="Equation.DSMT4" ShapeID="_x0000_i1101" DrawAspect="Content" ObjectID="_1669629822" r:id="rId157"/>
         </w:object>
       </w:r>
       <w:r>
@@ -2432,10 +2580,10 @@
           <w:position w:val="-14"/>
         </w:rPr>
         <w:object w:dxaOrig="300" w:dyaOrig="360" w14:anchorId="5E620702">
-          <v:shape id="_x0000_i1344" type="#_x0000_t75" style="width:14.95pt;height:18.25pt" o:ole="">
-            <v:imagedata r:id="rId156" o:title=""/>
-          </v:shape>
-          <o:OLEObject Type="Embed" ProgID="Equation.DSMT4" ShapeID="_x0000_i1344" DrawAspect="Content" ObjectID="_1669555725" r:id="rId157"/>
+          <v:shape id="_x0000_i1102" type="#_x0000_t75" style="width:15pt;height:18.45pt" o:ole="">
+            <v:imagedata r:id="rId158" o:title=""/>
+          </v:shape>
+          <o:OLEObject Type="Embed" ProgID="Equation.DSMT4" ShapeID="_x0000_i1102" DrawAspect="Content" ObjectID="_1669629823" r:id="rId159"/>
         </w:object>
       </w:r>
       <w:r>
@@ -2454,7 +2602,6 @@
         </w:tabs>
         <w:spacing w:line="240" w:lineRule="auto"/>
         <w:ind w:firstLine="420"/>
-        <w:jc w:val="left"/>
         <w:textAlignment w:val="center"/>
         <w:rPr>
           <w:position w:val="-14"/>
@@ -2465,10 +2612,10 @@
           <w:position w:val="-14"/>
         </w:rPr>
         <w:object w:dxaOrig="279" w:dyaOrig="320" w14:anchorId="71648920">
-          <v:shape id="_x0000_i1095" type="#_x0000_t75" style="width:14.05pt;height:16.35pt" o:ole="">
-            <v:imagedata r:id="rId158" o:title=""/>
-          </v:shape>
-          <o:OLEObject Type="Embed" ProgID="Equation.DSMT4" ShapeID="_x0000_i1095" DrawAspect="Content" ObjectID="_1669555726" r:id="rId159"/>
+          <v:shape id="_x0000_i1103" type="#_x0000_t75" style="width:13.8pt;height:16.15pt" o:ole="">
+            <v:imagedata r:id="rId160" o:title=""/>
+          </v:shape>
+          <o:OLEObject Type="Embed" ProgID="Equation.DSMT4" ShapeID="_x0000_i1103" DrawAspect="Content" ObjectID="_1669629824" r:id="rId161"/>
         </w:object>
       </w:r>
       <w:r>
@@ -2511,10 +2658,10 @@
           <w:position w:val="-14"/>
         </w:rPr>
         <w:object w:dxaOrig="680" w:dyaOrig="420" w14:anchorId="1F62EACA">
-          <v:shape id="_x0000_i1347" type="#_x0000_t75" style="width:34.15pt;height:21.05pt" o:ole="">
-            <v:imagedata r:id="rId111" o:title=""/>
-          </v:shape>
-          <o:OLEObject Type="Embed" ProgID="Equation.DSMT4" ShapeID="_x0000_i1347" DrawAspect="Content" ObjectID="_1669555727" r:id="rId160"/>
+          <v:shape id="_x0000_i1104" type="#_x0000_t75" style="width:34pt;height:21.3pt" o:ole="">
+            <v:imagedata r:id="rId113" o:title=""/>
+          </v:shape>
+          <o:OLEObject Type="Embed" ProgID="Equation.DSMT4" ShapeID="_x0000_i1104" DrawAspect="Content" ObjectID="_1669629825" r:id="rId162"/>
         </w:object>
       </w:r>
       <w:r>
@@ -2529,10 +2676,10 @@
           <w:position w:val="-14"/>
         </w:rPr>
         <w:object w:dxaOrig="300" w:dyaOrig="360" w14:anchorId="30D61D07">
-          <v:shape id="_x0000_i1348" type="#_x0000_t75" style="width:14.95pt;height:18.25pt" o:ole="">
-            <v:imagedata r:id="rId113" o:title=""/>
-          </v:shape>
-          <o:OLEObject Type="Embed" ProgID="Equation.DSMT4" ShapeID="_x0000_i1348" DrawAspect="Content" ObjectID="_1669555728" r:id="rId161"/>
+          <v:shape id="_x0000_i1105" type="#_x0000_t75" style="width:15pt;height:18.45pt" o:ole="">
+            <v:imagedata r:id="rId115" o:title=""/>
+          </v:shape>
+          <o:OLEObject Type="Embed" ProgID="Equation.DSMT4" ShapeID="_x0000_i1105" DrawAspect="Content" ObjectID="_1669629826" r:id="rId163"/>
         </w:object>
       </w:r>
       <w:r>
@@ -2547,10 +2694,10 @@
           <w:position w:val="-10"/>
         </w:rPr>
         <w:object w:dxaOrig="520" w:dyaOrig="380" w14:anchorId="311CEA2D">
-          <v:shape id="_x0000_i1351" type="#_x0000_t75" style="width:26.2pt;height:19.15pt" o:ole="">
-            <v:imagedata r:id="rId162" o:title=""/>
-          </v:shape>
-          <o:OLEObject Type="Embed" ProgID="Equation.DSMT4" ShapeID="_x0000_i1351" DrawAspect="Content" ObjectID="_1669555729" r:id="rId163"/>
+          <v:shape id="_x0000_i1106" type="#_x0000_t75" style="width:25.9pt;height:19pt" o:ole="">
+            <v:imagedata r:id="rId164" o:title=""/>
+          </v:shape>
+          <o:OLEObject Type="Embed" ProgID="Equation.DSMT4" ShapeID="_x0000_i1106" DrawAspect="Content" ObjectID="_1669629827" r:id="rId165"/>
         </w:object>
       </w:r>
       <w:r>
@@ -2569,7 +2716,6 @@
         </w:tabs>
         <w:spacing w:line="240" w:lineRule="auto"/>
         <w:ind w:firstLine="420"/>
-        <w:jc w:val="left"/>
         <w:textAlignment w:val="center"/>
         <w:rPr>
           <w:position w:val="-14"/>
@@ -2580,10 +2726,10 @@
           <w:position w:val="-14"/>
         </w:rPr>
         <w:object w:dxaOrig="260" w:dyaOrig="260" w14:anchorId="32B2B2E8">
-          <v:shape id="_x0000_i1098" type="#_x0000_t75" style="width:13.1pt;height:13.1pt" o:ole="">
-            <v:imagedata r:id="rId164" o:title=""/>
-          </v:shape>
-          <o:OLEObject Type="Embed" ProgID="Equation.DSMT4" ShapeID="_x0000_i1098" DrawAspect="Content" ObjectID="_1669555730" r:id="rId165"/>
+          <v:shape id="_x0000_i1107" type="#_x0000_t75" style="width:13.25pt;height:13.25pt" o:ole="">
+            <v:imagedata r:id="rId166" o:title=""/>
+          </v:shape>
+          <o:OLEObject Type="Embed" ProgID="Equation.DSMT4" ShapeID="_x0000_i1107" DrawAspect="Content" ObjectID="_1669629828" r:id="rId167"/>
         </w:object>
       </w:r>
       <w:r>
@@ -2598,10 +2744,10 @@
           <w:position w:val="-14"/>
         </w:rPr>
         <w:object w:dxaOrig="560" w:dyaOrig="320" w14:anchorId="0C863ED5">
-          <v:shape id="_x0000_i1099" type="#_x0000_t75" style="width:28.05pt;height:16.35pt" o:ole="">
-            <v:imagedata r:id="rId166" o:title=""/>
-          </v:shape>
-          <o:OLEObject Type="Embed" ProgID="Equation.DSMT4" ShapeID="_x0000_i1099" DrawAspect="Content" ObjectID="_1669555731" r:id="rId167"/>
+          <v:shape id="_x0000_i1108" type="#_x0000_t75" style="width:28.2pt;height:16.15pt" o:ole="">
+            <v:imagedata r:id="rId168" o:title=""/>
+          </v:shape>
+          <o:OLEObject Type="Embed" ProgID="Equation.DSMT4" ShapeID="_x0000_i1108" DrawAspect="Content" ObjectID="_1669629829" r:id="rId169"/>
         </w:object>
       </w:r>
       <w:r>
@@ -2630,10 +2776,10 @@
           <w:position w:val="-14"/>
         </w:rPr>
         <w:object w:dxaOrig="220" w:dyaOrig="340" w14:anchorId="15252EF9">
-          <v:shape id="_x0000_i1100" type="#_x0000_t75" style="width:10.75pt;height:16.85pt" o:ole="">
-            <v:imagedata r:id="rId168" o:title=""/>
-          </v:shape>
-          <o:OLEObject Type="Embed" ProgID="Equation.DSMT4" ShapeID="_x0000_i1100" DrawAspect="Content" ObjectID="_1669555732" r:id="rId169"/>
+          <v:shape id="_x0000_i1109" type="#_x0000_t75" style="width:10.95pt;height:16.7pt" o:ole="">
+            <v:imagedata r:id="rId170" o:title=""/>
+          </v:shape>
+          <o:OLEObject Type="Embed" ProgID="Equation.DSMT4" ShapeID="_x0000_i1109" DrawAspect="Content" ObjectID="_1669629830" r:id="rId171"/>
         </w:object>
       </w:r>
       <w:r>
@@ -2652,7 +2798,6 @@
         </w:tabs>
         <w:spacing w:line="240" w:lineRule="auto"/>
         <w:ind w:firstLine="420"/>
-        <w:jc w:val="left"/>
         <w:textAlignment w:val="center"/>
         <w:rPr>
           <w:position w:val="-14"/>
@@ -2663,10 +2808,10 @@
           <w:position w:val="-14"/>
         </w:rPr>
         <w:object w:dxaOrig="240" w:dyaOrig="279" w14:anchorId="4E87C5C5">
-          <v:shape id="_x0000_i1101" type="#_x0000_t75" style="width:12.15pt;height:14.05pt" o:ole="">
-            <v:imagedata r:id="rId170" o:title=""/>
-          </v:shape>
-          <o:OLEObject Type="Embed" ProgID="Equation.DSMT4" ShapeID="_x0000_i1101" DrawAspect="Content" ObjectID="_1669555733" r:id="rId171"/>
+          <v:shape id="_x0000_i1110" type="#_x0000_t75" style="width:12.1pt;height:13.8pt" o:ole="">
+            <v:imagedata r:id="rId172" o:title=""/>
+          </v:shape>
+          <o:OLEObject Type="Embed" ProgID="Equation.DSMT4" ShapeID="_x0000_i1110" DrawAspect="Content" ObjectID="_1669629831" r:id="rId173"/>
         </w:object>
       </w:r>
       <w:r>
@@ -2681,10 +2826,10 @@
           <w:position w:val="-14"/>
         </w:rPr>
         <w:object w:dxaOrig="240" w:dyaOrig="340" w14:anchorId="49BB0310">
-          <v:shape id="_x0000_i1102" type="#_x0000_t75" style="width:12.15pt;height:16.85pt" o:ole="">
-            <v:imagedata r:id="rId172" o:title=""/>
-          </v:shape>
-          <o:OLEObject Type="Embed" ProgID="Equation.DSMT4" ShapeID="_x0000_i1102" DrawAspect="Content" ObjectID="_1669555734" r:id="rId173"/>
+          <v:shape id="_x0000_i1111" type="#_x0000_t75" style="width:12.1pt;height:16.7pt" o:ole="">
+            <v:imagedata r:id="rId174" o:title=""/>
+          </v:shape>
+          <o:OLEObject Type="Embed" ProgID="Equation.DSMT4" ShapeID="_x0000_i1111" DrawAspect="Content" ObjectID="_1669629832" r:id="rId175"/>
         </w:object>
       </w:r>
       <w:r>
@@ -2699,10 +2844,10 @@
           <w:position w:val="-14"/>
         </w:rPr>
         <w:object w:dxaOrig="220" w:dyaOrig="340" w14:anchorId="26715741">
-          <v:shape id="_x0000_i1103" type="#_x0000_t75" style="width:10.75pt;height:16.85pt" o:ole="">
-            <v:imagedata r:id="rId174" o:title=""/>
-          </v:shape>
-          <o:OLEObject Type="Embed" ProgID="Equation.DSMT4" ShapeID="_x0000_i1103" DrawAspect="Content" ObjectID="_1669555735" r:id="rId175"/>
+          <v:shape id="_x0000_i1112" type="#_x0000_t75" style="width:10.95pt;height:16.7pt" o:ole="">
+            <v:imagedata r:id="rId176" o:title=""/>
+          </v:shape>
+          <o:OLEObject Type="Embed" ProgID="Equation.DSMT4" ShapeID="_x0000_i1112" DrawAspect="Content" ObjectID="_1669629833" r:id="rId177"/>
         </w:object>
       </w:r>
       <w:r>
@@ -2721,7 +2866,6 @@
         </w:tabs>
         <w:spacing w:line="240" w:lineRule="auto"/>
         <w:ind w:firstLine="420"/>
-        <w:jc w:val="left"/>
         <w:textAlignment w:val="center"/>
         <w:rPr>
           <w:position w:val="-14"/>
@@ -2732,10 +2876,10 @@
           <w:position w:val="-14"/>
         </w:rPr>
         <w:object w:dxaOrig="180" w:dyaOrig="260" w14:anchorId="652D154E">
-          <v:shape id="_x0000_i1104" type="#_x0000_t75" style="width:8.9pt;height:13.1pt" o:ole="">
-            <v:imagedata r:id="rId176" o:title=""/>
-          </v:shape>
-          <o:OLEObject Type="Embed" ProgID="Equation.DSMT4" ShapeID="_x0000_i1104" DrawAspect="Content" ObjectID="_1669555736" r:id="rId177"/>
+          <v:shape id="_x0000_i1113" type="#_x0000_t75" style="width:8.65pt;height:13.25pt" o:ole="">
+            <v:imagedata r:id="rId178" o:title=""/>
+          </v:shape>
+          <o:OLEObject Type="Embed" ProgID="Equation.DSMT4" ShapeID="_x0000_i1113" DrawAspect="Content" ObjectID="_1669629834" r:id="rId179"/>
         </w:object>
       </w:r>
       <w:r>
@@ -2750,10 +2894,10 @@
           <w:position w:val="-14"/>
         </w:rPr>
         <w:object w:dxaOrig="520" w:dyaOrig="279" w14:anchorId="0D973020">
-          <v:shape id="_x0000_i1105" type="#_x0000_t75" style="width:25.7pt;height:14.05pt" o:ole="">
-            <v:imagedata r:id="rId178" o:title=""/>
-          </v:shape>
-          <o:OLEObject Type="Embed" ProgID="Equation.DSMT4" ShapeID="_x0000_i1105" DrawAspect="Content" ObjectID="_1669555737" r:id="rId179"/>
+          <v:shape id="_x0000_i1114" type="#_x0000_t75" style="width:25.9pt;height:13.8pt" o:ole="">
+            <v:imagedata r:id="rId180" o:title=""/>
+          </v:shape>
+          <o:OLEObject Type="Embed" ProgID="Equation.DSMT4" ShapeID="_x0000_i1114" DrawAspect="Content" ObjectID="_1669629835" r:id="rId181"/>
         </w:object>
       </w:r>
       <w:r>
@@ -2768,10 +2912,10 @@
           <w:position w:val="-14"/>
         </w:rPr>
         <w:object w:dxaOrig="260" w:dyaOrig="260" w14:anchorId="7C1DE67B">
-          <v:shape id="_x0000_i1106" type="#_x0000_t75" style="width:13.1pt;height:13.1pt" o:ole="">
-            <v:imagedata r:id="rId180" o:title=""/>
-          </v:shape>
-          <o:OLEObject Type="Embed" ProgID="Equation.DSMT4" ShapeID="_x0000_i1106" DrawAspect="Content" ObjectID="_1669555738" r:id="rId181"/>
+          <v:shape id="_x0000_i1115" type="#_x0000_t75" style="width:13.25pt;height:13.25pt" o:ole="">
+            <v:imagedata r:id="rId182" o:title=""/>
+          </v:shape>
+          <o:OLEObject Type="Embed" ProgID="Equation.DSMT4" ShapeID="_x0000_i1115" DrawAspect="Content" ObjectID="_1669629836" r:id="rId183"/>
         </w:object>
       </w:r>
       <w:r>
@@ -2790,7 +2934,6 @@
         </w:tabs>
         <w:spacing w:line="240" w:lineRule="auto"/>
         <w:ind w:firstLine="420"/>
-        <w:jc w:val="left"/>
         <w:textAlignment w:val="center"/>
         <w:rPr>
           <w:position w:val="-14"/>
@@ -2801,10 +2944,10 @@
           <w:position w:val="-14"/>
         </w:rPr>
         <w:object w:dxaOrig="240" w:dyaOrig="300" w14:anchorId="221FF8FE">
-          <v:shape id="_x0000_i1107" type="#_x0000_t75" style="width:12.15pt;height:14.95pt" o:ole="">
-            <v:imagedata r:id="rId182" o:title=""/>
-          </v:shape>
-          <o:OLEObject Type="Embed" ProgID="Equation.DSMT4" ShapeID="_x0000_i1107" DrawAspect="Content" ObjectID="_1669555739" r:id="rId183"/>
+          <v:shape id="_x0000_i1116" type="#_x0000_t75" style="width:12.1pt;height:15pt" o:ole="">
+            <v:imagedata r:id="rId184" o:title=""/>
+          </v:shape>
+          <o:OLEObject Type="Embed" ProgID="Equation.DSMT4" ShapeID="_x0000_i1116" DrawAspect="Content" ObjectID="_1669629837" r:id="rId185"/>
         </w:object>
       </w:r>
       <w:r>
@@ -2837,6 +2980,56 @@
     </w:sectPr>
   </w:body>
 </w:document>
+</file>
+
+<file path=word/endnotes.xml><?xml version="1.0" encoding="utf-8"?>
+<w:endnotes xmlns:wpc="http://schemas.microsoft.com/office/word/2010/wordprocessingCanvas" xmlns:cx="http://schemas.microsoft.com/office/drawing/2014/chartex" xmlns:cx1="http://schemas.microsoft.com/office/drawing/2015/9/8/chartex" xmlns:cx2="http://schemas.microsoft.com/office/drawing/2015/10/21/chartex" xmlns:cx3="http://schemas.microsoft.com/office/drawing/2016/5/9/chartex" xmlns:cx4="http://schemas.microsoft.com/office/drawing/2016/5/10/chartex" xmlns:cx5="http://schemas.microsoft.com/office/drawing/2016/5/11/chartex" xmlns:cx6="http://schemas.microsoft.com/office/drawing/2016/5/12/chartex" xmlns:cx7="http://schemas.microsoft.com/office/drawing/2016/5/13/chartex" xmlns:cx8="http://schemas.microsoft.com/office/drawing/2016/5/14/chartex" xmlns:mc="http://schemas.openxmlformats.org/markup-compatibility/2006" xmlns:aink="http://schemas.microsoft.com/office/drawing/2016/ink" xmlns:am3d="http://schemas.microsoft.com/office/drawing/2017/model3d" xmlns:o="urn:schemas-microsoft-com:office:office" xmlns:r="http://schemas.openxmlformats.org/officeDocument/2006/relationships" xmlns:m="http://schemas.openxmlformats.org/officeDocument/2006/math" xmlns:v="urn:schemas-microsoft-com:vml" xmlns:wp14="http://schemas.microsoft.com/office/word/2010/wordprocessingDrawing" xmlns:wp="http://schemas.openxmlformats.org/drawingml/2006/wordprocessingDrawing" xmlns:w10="urn:schemas-microsoft-com:office:word" xmlns:w="http://schemas.openxmlformats.org/wordprocessingml/2006/main" xmlns:w14="http://schemas.microsoft.com/office/word/2010/wordml" xmlns:w15="http://schemas.microsoft.com/office/word/2012/wordml" xmlns:w16cex="http://schemas.microsoft.com/office/word/2018/wordml/cex" xmlns:w16cid="http://schemas.microsoft.com/office/word/2016/wordml/cid" xmlns:w16="http://schemas.microsoft.com/office/word/2018/wordml" xmlns:w16se="http://schemas.microsoft.com/office/word/2015/wordml/symex" xmlns:wpg="http://schemas.microsoft.com/office/word/2010/wordprocessingGroup" xmlns:wpi="http://schemas.microsoft.com/office/word/2010/wordprocessingInk" xmlns:wne="http://schemas.microsoft.com/office/word/2006/wordml" xmlns:wps="http://schemas.microsoft.com/office/word/2010/wordprocessingShape" mc:Ignorable="w14 w15 w16se w16cid w16 w16cex wp14">
+  <w:endnote w:type="separator" w:id="-1">
+    <w:p>
+      <w:pPr>
+        <w:spacing w:line="240" w:lineRule="auto"/>
+      </w:pPr>
+      <w:r>
+        <w:separator/>
+      </w:r>
+    </w:p>
+  </w:endnote>
+  <w:endnote w:type="continuationSeparator" w:id="0">
+    <w:p>
+      <w:pPr>
+        <w:spacing w:line="240" w:lineRule="auto"/>
+      </w:pPr>
+      <w:r>
+        <w:continuationSeparator/>
+      </w:r>
+    </w:p>
+  </w:endnote>
+</w:endnotes>
+</file>
+
+<file path=word/footnotes.xml><?xml version="1.0" encoding="utf-8"?>
+<w:footnotes xmlns:wpc="http://schemas.microsoft.com/office/word/2010/wordprocessingCanvas" xmlns:cx="http://schemas.microsoft.com/office/drawing/2014/chartex" xmlns:cx1="http://schemas.microsoft.com/office/drawing/2015/9/8/chartex" xmlns:cx2="http://schemas.microsoft.com/office/drawing/2015/10/21/chartex" xmlns:cx3="http://schemas.microsoft.com/office/drawing/2016/5/9/chartex" xmlns:cx4="http://schemas.microsoft.com/office/drawing/2016/5/10/chartex" xmlns:cx5="http://schemas.microsoft.com/office/drawing/2016/5/11/chartex" xmlns:cx6="http://schemas.microsoft.com/office/drawing/2016/5/12/chartex" xmlns:cx7="http://schemas.microsoft.com/office/drawing/2016/5/13/chartex" xmlns:cx8="http://schemas.microsoft.com/office/drawing/2016/5/14/chartex" xmlns:mc="http://schemas.openxmlformats.org/markup-compatibility/2006" xmlns:aink="http://schemas.microsoft.com/office/drawing/2016/ink" xmlns:am3d="http://schemas.microsoft.com/office/drawing/2017/model3d" xmlns:o="urn:schemas-microsoft-com:office:office" xmlns:r="http://schemas.openxmlformats.org/officeDocument/2006/relationships" xmlns:m="http://schemas.openxmlformats.org/officeDocument/2006/math" xmlns:v="urn:schemas-microsoft-com:vml" xmlns:wp14="http://schemas.microsoft.com/office/word/2010/wordprocessingDrawing" xmlns:wp="http://schemas.openxmlformats.org/drawingml/2006/wordprocessingDrawing" xmlns:w10="urn:schemas-microsoft-com:office:word" xmlns:w="http://schemas.openxmlformats.org/wordprocessingml/2006/main" xmlns:w14="http://schemas.microsoft.com/office/word/2010/wordml" xmlns:w15="http://schemas.microsoft.com/office/word/2012/wordml" xmlns:w16cex="http://schemas.microsoft.com/office/word/2018/wordml/cex" xmlns:w16cid="http://schemas.microsoft.com/office/word/2016/wordml/cid" xmlns:w16="http://schemas.microsoft.com/office/word/2018/wordml" xmlns:w16se="http://schemas.microsoft.com/office/word/2015/wordml/symex" xmlns:wpg="http://schemas.microsoft.com/office/word/2010/wordprocessingGroup" xmlns:wpi="http://schemas.microsoft.com/office/word/2010/wordprocessingInk" xmlns:wne="http://schemas.microsoft.com/office/word/2006/wordml" xmlns:wps="http://schemas.microsoft.com/office/word/2010/wordprocessingShape" mc:Ignorable="w14 w15 w16se w16cid w16 w16cex wp14">
+  <w:footnote w:type="separator" w:id="-1">
+    <w:p>
+      <w:pPr>
+        <w:spacing w:line="240" w:lineRule="auto"/>
+      </w:pPr>
+      <w:r>
+        <w:separator/>
+      </w:r>
+    </w:p>
+  </w:footnote>
+  <w:footnote w:type="continuationSeparator" w:id="0">
+    <w:p>
+      <w:pPr>
+        <w:spacing w:line="240" w:lineRule="auto"/>
+      </w:pPr>
+      <w:r>
+        <w:continuationSeparator/>
+      </w:r>
+    </w:p>
+  </w:footnote>
+</w:footnotes>
 </file>
 
 <file path=word/styles.xml><?xml version="1.0" encoding="utf-8"?>
@@ -2870,7 +3063,7 @@
     <w:lsdException w:name="HTML Top of Form" w:semiHidden="1" w:uiPriority="99" w:unhideWhenUsed="1"/>
     <w:lsdException w:name="HTML Bottom of Form" w:semiHidden="1" w:uiPriority="99" w:unhideWhenUsed="1"/>
     <w:lsdException w:name="HTML Variable" w:semiHidden="1" w:unhideWhenUsed="1"/>
-    <w:lsdException w:name="Normal Table" w:qFormat="1"/>
+    <w:lsdException w:name="Normal Table" w:semiHidden="1" w:unhideWhenUsed="1" w:qFormat="1"/>
     <w:lsdException w:name="No List" w:semiHidden="1" w:uiPriority="99" w:unhideWhenUsed="1"/>
     <w:lsdException w:name="Outline List 1" w:semiHidden="1" w:uiPriority="99" w:unhideWhenUsed="1"/>
     <w:lsdException w:name="Outline List 2" w:semiHidden="1" w:uiPriority="99" w:unhideWhenUsed="1"/>
@@ -2916,7 +3109,9 @@
     <w:lsdException w:name="Table Subtle 2" w:semiHidden="1" w:unhideWhenUsed="1"/>
     <w:lsdException w:name="Table Web 1" w:semiHidden="1" w:unhideWhenUsed="1"/>
     <w:lsdException w:name="Table Web 2" w:semiHidden="1" w:unhideWhenUsed="1"/>
+    <w:lsdException w:name="Table Web 3" w:semiHidden="1" w:unhideWhenUsed="1"/>
     <w:lsdException w:name="Balloon Text" w:semiHidden="1" w:unhideWhenUsed="1"/>
+    <w:lsdException w:name="Table Theme" w:semiHidden="1" w:unhideWhenUsed="1"/>
     <w:lsdException w:name="Placeholder Text" w:semiHidden="1" w:uiPriority="99"/>
     <w:lsdException w:name="No Spacing" w:uiPriority="99"/>
     <w:lsdException w:name="Light Shading" w:uiPriority="60"/>
@@ -3190,6 +3385,71 @@
       <w:color w:val="808080"/>
     </w:rPr>
   </w:style>
+  <w:style w:type="paragraph" w:styleId="a4">
+    <w:name w:val="header"/>
+    <w:basedOn w:val="a"/>
+    <w:link w:val="a5"/>
+    <w:rsid w:val="001B240B"/>
+    <w:pPr>
+      <w:pBdr>
+        <w:bottom w:val="single" w:sz="6" w:space="1" w:color="auto"/>
+      </w:pBdr>
+      <w:tabs>
+        <w:tab w:val="center" w:pos="4153"/>
+        <w:tab w:val="right" w:pos="8306"/>
+      </w:tabs>
+      <w:snapToGrid w:val="0"/>
+      <w:spacing w:line="240" w:lineRule="atLeast"/>
+      <w:jc w:val="center"/>
+    </w:pPr>
+    <w:rPr>
+      <w:sz w:val="18"/>
+      <w:szCs w:val="18"/>
+    </w:rPr>
+  </w:style>
+  <w:style w:type="character" w:customStyle="1" w:styleId="a5">
+    <w:name w:val="页眉 字符"/>
+    <w:basedOn w:val="a0"/>
+    <w:link w:val="a4"/>
+    <w:rsid w:val="001B240B"/>
+    <w:rPr>
+      <w:rFonts w:ascii="Times New Roman" w:eastAsia="宋体" w:hAnsi="Times New Roman" w:cs="Times New Roman"/>
+      <w:kern w:val="2"/>
+      <w:sz w:val="18"/>
+      <w:szCs w:val="18"/>
+    </w:rPr>
+  </w:style>
+  <w:style w:type="paragraph" w:styleId="a6">
+    <w:name w:val="footer"/>
+    <w:basedOn w:val="a"/>
+    <w:link w:val="a7"/>
+    <w:rsid w:val="001B240B"/>
+    <w:pPr>
+      <w:tabs>
+        <w:tab w:val="center" w:pos="4153"/>
+        <w:tab w:val="right" w:pos="8306"/>
+      </w:tabs>
+      <w:snapToGrid w:val="0"/>
+      <w:spacing w:line="240" w:lineRule="atLeast"/>
+      <w:jc w:val="left"/>
+    </w:pPr>
+    <w:rPr>
+      <w:sz w:val="18"/>
+      <w:szCs w:val="18"/>
+    </w:rPr>
+  </w:style>
+  <w:style w:type="character" w:customStyle="1" w:styleId="a7">
+    <w:name w:val="页脚 字符"/>
+    <w:basedOn w:val="a0"/>
+    <w:link w:val="a6"/>
+    <w:rsid w:val="001B240B"/>
+    <w:rPr>
+      <w:rFonts w:ascii="Times New Roman" w:eastAsia="宋体" w:hAnsi="Times New Roman" w:cs="Times New Roman"/>
+      <w:kern w:val="2"/>
+      <w:sz w:val="18"/>
+      <w:szCs w:val="18"/>
+    </w:rPr>
+  </w:style>
 </w:styles>
 </file>
 
@@ -3450,6 +3710,10 @@
 </file>
 
 <file path=customXml/item1.xml><?xml version="1.0" encoding="utf-8"?>
+<b:Sources xmlns:b="http://schemas.openxmlformats.org/officeDocument/2006/bibliography" xmlns="http://schemas.openxmlformats.org/officeDocument/2006/bibliography" SelectedStyle="\APASixthEditionOfficeOnline.xsl" StyleName="APA" Version="6"/>
+</file>
+
+<file path=customXml/item2.xml><?xml version="1.0" encoding="utf-8"?>
 <s:customData xmlns="http://www.wps.cn/officeDocument/2013/wpsCustomData" xmlns:s="http://www.wps.cn/officeDocument/2013/wpsCustomData">
   <customSectProps>
     <customSectPr/>
@@ -3457,22 +3721,18 @@
 </s:customData>
 </file>
 
-<file path=customXml/item2.xml><?xml version="1.0" encoding="utf-8"?>
-<b:Sources xmlns:b="http://schemas.openxmlformats.org/officeDocument/2006/bibliography" xmlns="http://schemas.openxmlformats.org/officeDocument/2006/bibliography" SelectedStyle="\APASixthEditionOfficeOnline.xsl" StyleName="APA" Version="6"/>
+<file path=customXml/itemProps1.xml><?xml version="1.0" encoding="utf-8"?>
+<ds:datastoreItem xmlns:ds="http://schemas.openxmlformats.org/officeDocument/2006/customXml" ds:itemID="{32F38479-72B3-4595-835A-07BA74719E00}">
+  <ds:schemaRefs>
+    <ds:schemaRef ds:uri="http://schemas.openxmlformats.org/officeDocument/2006/bibliography"/>
+  </ds:schemaRefs>
+</ds:datastoreItem>
 </file>
 
-<file path=customXml/itemProps1.xml><?xml version="1.0" encoding="utf-8"?>
+<file path=customXml/itemProps2.xml><?xml version="1.0" encoding="utf-8"?>
 <ds:datastoreItem xmlns:ds="http://schemas.openxmlformats.org/officeDocument/2006/customXml" ds:itemID="{B1977F7D-205B-4081-913C-38D41E755F92}">
   <ds:schemaRefs>
     <ds:schemaRef ds:uri="http://www.wps.cn/officeDocument/2013/wpsCustomData"/>
   </ds:schemaRefs>
 </ds:datastoreItem>
-</file>
-
-<file path=customXml/itemProps2.xml><?xml version="1.0" encoding="utf-8"?>
-<ds:datastoreItem xmlns:ds="http://schemas.openxmlformats.org/officeDocument/2006/customXml" ds:itemID="{32F38479-72B3-4595-835A-07BA74719E00}">
-  <ds:schemaRefs>
-    <ds:schemaRef ds:uri="http://schemas.openxmlformats.org/officeDocument/2006/bibliography"/>
-  </ds:schemaRefs>
-</ds:datastoreItem>
 </file>